--- a/anhNgu/taiLieu/Gioi_tu_vi_tri.docx
+++ b/anhNgu/taiLieu/Gioi_tu_vi_tri.docx
@@ -8,10 +8,10 @@
           <w:noProof/>
         </w:rPr>
         <w:drawing>
-          <wp:inline distT="0" distB="0" distL="0" distR="0" wp14:anchorId="48AFF485" wp14:editId="36B06C9F">
+          <wp:inline distT="0" distB="0" distL="0" distR="0" wp14:anchorId="2DA691D3" wp14:editId="6A352138">
             <wp:extent cx="5943600" cy="3864610"/>
             <wp:effectExtent l="0" t="0" r="0" b="2540"/>
-            <wp:docPr id="523255049" name="Picture 1"/>
+            <wp:docPr id="523255049" name="Picture 1" descr="A chart of a diagram&#10;&#10;Description automatically generated with medium confidence"/>
             <wp:cNvGraphicFramePr>
               <a:graphicFrameLocks xmlns:a="http://schemas.openxmlformats.org/drawingml/2006/main" noChangeAspect="1"/>
             </wp:cNvGraphicFramePr>
@@ -19,11 +19,11 @@
               <a:graphicData uri="http://schemas.openxmlformats.org/drawingml/2006/picture">
                 <pic:pic xmlns:pic="http://schemas.openxmlformats.org/drawingml/2006/picture">
                   <pic:nvPicPr>
-                    <pic:cNvPr id="523255049" name=""/>
+                    <pic:cNvPr id="523255049" name="Picture 1" descr="A chart of a diagram&#10;&#10;Description automatically generated with medium confidence"/>
                     <pic:cNvPicPr/>
                   </pic:nvPicPr>
                   <pic:blipFill>
-                    <a:blip r:embed="rId4"/>
+                    <a:blip r:embed="rId5"/>
                     <a:stretch>
                       <a:fillRect/>
                     </a:stretch>
@@ -46,8 +46,11 @@
     </w:p>
     <w:p>
       <w:r>
+        <w:rPr>
+          <w:noProof/>
+        </w:rPr>
         <w:drawing>
-          <wp:inline distT="0" distB="0" distL="0" distR="0" wp14:anchorId="1EB8CB80" wp14:editId="32639DAE">
+          <wp:inline distT="0" distB="0" distL="0" distR="0" wp14:anchorId="13484BD2" wp14:editId="57916F09">
             <wp:extent cx="4439270" cy="2791215"/>
             <wp:effectExtent l="0" t="0" r="0" b="9525"/>
             <wp:docPr id="1832324952" name="Picture 1" descr="A screenshot of a computer screen&#10;&#10;Description automatically generated"/>
@@ -62,7 +65,7 @@
                     <pic:cNvPicPr/>
                   </pic:nvPicPr>
                   <pic:blipFill>
-                    <a:blip r:embed="rId5"/>
+                    <a:blip r:embed="rId6"/>
                     <a:stretch>
                       <a:fillRect/>
                     </a:stretch>
@@ -83,6 +86,3439 @@
         </w:drawing>
       </w:r>
     </w:p>
+    <w:p>
+      <w:pPr>
+        <w:shd w:val="clear" w:color="auto" w:fill="FFFFFF"/>
+        <w:spacing w:after="0" w:line="240" w:lineRule="auto"/>
+        <w:jc w:val="both"/>
+        <w:rPr>
+          <w:rFonts w:ascii="Arial" w:eastAsia="Times New Roman" w:hAnsi="Arial" w:cs="Arial"/>
+          <w:color w:val="333333"/>
+          <w:kern w:val="0"/>
+          <w:sz w:val="24"/>
+          <w:szCs w:val="24"/>
+          <w14:ligatures w14:val="none"/>
+        </w:rPr>
+      </w:pPr>
+    </w:p>
+    <w:p>
+      <w:pPr>
+        <w:shd w:val="clear" w:color="auto" w:fill="FFFFFF"/>
+        <w:spacing w:after="0" w:line="240" w:lineRule="auto"/>
+        <w:jc w:val="both"/>
+        <w:rPr>
+          <w:rFonts w:ascii="Arial" w:eastAsia="Times New Roman" w:hAnsi="Arial" w:cs="Arial"/>
+          <w:color w:val="333333"/>
+          <w:kern w:val="0"/>
+          <w:sz w:val="24"/>
+          <w:szCs w:val="24"/>
+          <w14:ligatures w14:val="none"/>
+        </w:rPr>
+      </w:pPr>
+    </w:p>
+    <w:p>
+      <w:pPr>
+        <w:shd w:val="clear" w:color="auto" w:fill="FFFFFF"/>
+        <w:spacing w:after="0" w:line="240" w:lineRule="auto"/>
+        <w:jc w:val="both"/>
+        <w:rPr>
+          <w:rFonts w:ascii="Arial" w:eastAsia="Times New Roman" w:hAnsi="Arial" w:cs="Arial"/>
+          <w:color w:val="333333"/>
+          <w:kern w:val="0"/>
+          <w:sz w:val="24"/>
+          <w:szCs w:val="24"/>
+          <w14:ligatures w14:val="none"/>
+        </w:rPr>
+      </w:pPr>
+      <w:r>
+        <w:rPr>
+          <w:rFonts w:ascii="Arial" w:eastAsia="Times New Roman" w:hAnsi="Arial" w:cs="Arial"/>
+          <w:color w:val="333333"/>
+          <w:kern w:val="0"/>
+          <w:sz w:val="24"/>
+          <w:szCs w:val="24"/>
+          <w14:ligatures w14:val="none"/>
+        </w:rPr>
+        <w:t>Giới từ chỉ vị trí (hay nơi chốn) là những giới từ được dùng với các danh từ chỉ nơi chốn, địa điểm, vị trí. Chúng xác định vị trí của chủ ngữ, nơi xảy ra hành động được mô tả bởi động từ trong câu.</w:t>
+      </w:r>
+    </w:p>
+    <w:p>
+      <w:pPr>
+        <w:shd w:val="clear" w:color="auto" w:fill="FFFFFF"/>
+        <w:spacing w:after="0" w:line="240" w:lineRule="auto"/>
+        <w:jc w:val="both"/>
+        <w:rPr>
+          <w:rFonts w:ascii="Arial" w:eastAsia="Times New Roman" w:hAnsi="Arial" w:cs="Arial"/>
+          <w:color w:val="333333"/>
+          <w:kern w:val="0"/>
+          <w:sz w:val="24"/>
+          <w:szCs w:val="24"/>
+          <w14:ligatures w14:val="none"/>
+        </w:rPr>
+      </w:pPr>
+      <w:r>
+        <w:rPr>
+          <w:rFonts w:ascii="Arial" w:eastAsia="Times New Roman" w:hAnsi="Arial" w:cs="Arial"/>
+          <w:color w:val="333333"/>
+          <w:kern w:val="0"/>
+          <w:sz w:val="24"/>
+          <w:szCs w:val="24"/>
+          <w14:ligatures w14:val="none"/>
+        </w:rPr>
+        <w:t>Các giới từ chỉ nơi chốn thường gặp: at, in, on, above, over, before, behind, under, near, between…</w:t>
+      </w:r>
+    </w:p>
+    <w:p>
+      <w:pPr>
+        <w:shd w:val="clear" w:color="auto" w:fill="FFFFFF"/>
+        <w:spacing w:after="0" w:line="510" w:lineRule="atLeast"/>
+        <w:jc w:val="both"/>
+        <w:outlineLvl w:val="2"/>
+        <w:rPr>
+          <w:rFonts w:ascii="Arial" w:eastAsia="Times New Roman" w:hAnsi="Arial" w:cs="Arial"/>
+          <w:b/>
+          <w:bCs/>
+          <w:color w:val="333333"/>
+          <w:kern w:val="0"/>
+          <w:sz w:val="36"/>
+          <w:szCs w:val="36"/>
+          <w14:ligatures w14:val="none"/>
+        </w:rPr>
+      </w:pPr>
+      <w:r>
+        <w:rPr>
+          <w:rFonts w:ascii="Arial" w:eastAsia="Times New Roman" w:hAnsi="Arial" w:cs="Arial"/>
+          <w:b/>
+          <w:bCs/>
+          <w:color w:val="333333"/>
+          <w:kern w:val="0"/>
+          <w:sz w:val="36"/>
+          <w:szCs w:val="36"/>
+          <w14:ligatures w14:val="none"/>
+        </w:rPr>
+        <w:lastRenderedPageBreak/>
+        <w:t>In front of / Phía trước của cái gì...</w:t>
+      </w:r>
+    </w:p>
+    <w:p>
+      <w:pPr>
+        <w:numPr>
+          <w:ilvl w:val="0"/>
+          <w:numId w:val="1"/>
+        </w:numPr>
+        <w:shd w:val="clear" w:color="auto" w:fill="FFFFFF"/>
+        <w:spacing w:after="0" w:line="240" w:lineRule="auto"/>
+        <w:ind w:left="870"/>
+        <w:jc w:val="both"/>
+        <w:rPr>
+          <w:rFonts w:ascii="Arial" w:eastAsia="Times New Roman" w:hAnsi="Arial" w:cs="Arial"/>
+          <w:color w:val="333333"/>
+          <w:kern w:val="0"/>
+          <w:sz w:val="24"/>
+          <w:szCs w:val="24"/>
+          <w14:ligatures w14:val="none"/>
+        </w:rPr>
+      </w:pPr>
+      <w:r>
+        <w:rPr>
+          <w:rFonts w:ascii="Arial" w:eastAsia="Times New Roman" w:hAnsi="Arial" w:cs="Arial"/>
+          <w:color w:val="333333"/>
+          <w:kern w:val="0"/>
+          <w:sz w:val="24"/>
+          <w:szCs w:val="24"/>
+          <w14:ligatures w14:val="none"/>
+        </w:rPr>
+        <w:t>A band plays their music </w:t>
+      </w:r>
+      <w:r>
+        <w:rPr>
+          <w:rFonts w:ascii="Arial" w:eastAsia="Times New Roman" w:hAnsi="Arial" w:cs="Arial"/>
+          <w:b/>
+          <w:bCs/>
+          <w:color w:val="333333"/>
+          <w:kern w:val="0"/>
+          <w:sz w:val="24"/>
+          <w:szCs w:val="24"/>
+          <w14:ligatures w14:val="none"/>
+        </w:rPr>
+        <w:t>in front of</w:t>
+      </w:r>
+      <w:r>
+        <w:rPr>
+          <w:rFonts w:ascii="Arial" w:eastAsia="Times New Roman" w:hAnsi="Arial" w:cs="Arial"/>
+          <w:color w:val="333333"/>
+          <w:kern w:val="0"/>
+          <w:sz w:val="24"/>
+          <w:szCs w:val="24"/>
+          <w14:ligatures w14:val="none"/>
+        </w:rPr>
+        <w:t> an audience. / Một ban nhạc chơi nhạc phía trước buổi trình diễn.</w:t>
+      </w:r>
+    </w:p>
+    <w:p>
+      <w:pPr>
+        <w:numPr>
+          <w:ilvl w:val="0"/>
+          <w:numId w:val="1"/>
+        </w:numPr>
+        <w:shd w:val="clear" w:color="auto" w:fill="FFFFFF"/>
+        <w:spacing w:after="0" w:line="240" w:lineRule="auto"/>
+        <w:ind w:left="870"/>
+        <w:jc w:val="both"/>
+        <w:rPr>
+          <w:rFonts w:ascii="Arial" w:eastAsia="Times New Roman" w:hAnsi="Arial" w:cs="Arial"/>
+          <w:color w:val="333333"/>
+          <w:kern w:val="0"/>
+          <w:sz w:val="24"/>
+          <w:szCs w:val="24"/>
+          <w14:ligatures w14:val="none"/>
+        </w:rPr>
+      </w:pPr>
+      <w:r>
+        <w:rPr>
+          <w:rFonts w:ascii="Arial" w:eastAsia="Times New Roman" w:hAnsi="Arial" w:cs="Arial"/>
+          <w:color w:val="333333"/>
+          <w:kern w:val="0"/>
+          <w:sz w:val="24"/>
+          <w:szCs w:val="24"/>
+          <w14:ligatures w14:val="none"/>
+        </w:rPr>
+        <w:t>The teacher stands </w:t>
+      </w:r>
+      <w:r>
+        <w:rPr>
+          <w:rFonts w:ascii="Arial" w:eastAsia="Times New Roman" w:hAnsi="Arial" w:cs="Arial"/>
+          <w:b/>
+          <w:bCs/>
+          <w:color w:val="333333"/>
+          <w:kern w:val="0"/>
+          <w:sz w:val="24"/>
+          <w:szCs w:val="24"/>
+          <w14:ligatures w14:val="none"/>
+        </w:rPr>
+        <w:t>in front of</w:t>
+      </w:r>
+      <w:r>
+        <w:rPr>
+          <w:rFonts w:ascii="Arial" w:eastAsia="Times New Roman" w:hAnsi="Arial" w:cs="Arial"/>
+          <w:color w:val="333333"/>
+          <w:kern w:val="0"/>
+          <w:sz w:val="24"/>
+          <w:szCs w:val="24"/>
+          <w14:ligatures w14:val="none"/>
+        </w:rPr>
+        <w:t> the students. / Giáo viên đứng phía trước học sinh.</w:t>
+      </w:r>
+    </w:p>
+    <w:p>
+      <w:pPr>
+        <w:numPr>
+          <w:ilvl w:val="0"/>
+          <w:numId w:val="1"/>
+        </w:numPr>
+        <w:shd w:val="clear" w:color="auto" w:fill="FFFFFF"/>
+        <w:spacing w:after="0" w:line="240" w:lineRule="auto"/>
+        <w:ind w:left="870"/>
+        <w:jc w:val="both"/>
+        <w:rPr>
+          <w:rFonts w:ascii="Arial" w:eastAsia="Times New Roman" w:hAnsi="Arial" w:cs="Arial"/>
+          <w:color w:val="333333"/>
+          <w:kern w:val="0"/>
+          <w:sz w:val="24"/>
+          <w:szCs w:val="24"/>
+          <w14:ligatures w14:val="none"/>
+        </w:rPr>
+      </w:pPr>
+      <w:r>
+        <w:rPr>
+          <w:rFonts w:ascii="Arial" w:eastAsia="Times New Roman" w:hAnsi="Arial" w:cs="Arial"/>
+          <w:color w:val="333333"/>
+          <w:kern w:val="0"/>
+          <w:sz w:val="24"/>
+          <w:szCs w:val="24"/>
+          <w14:ligatures w14:val="none"/>
+        </w:rPr>
+        <w:t>The man standing in the line </w:t>
+      </w:r>
+      <w:r>
+        <w:rPr>
+          <w:rFonts w:ascii="Arial" w:eastAsia="Times New Roman" w:hAnsi="Arial" w:cs="Arial"/>
+          <w:b/>
+          <w:bCs/>
+          <w:color w:val="333333"/>
+          <w:kern w:val="0"/>
+          <w:sz w:val="24"/>
+          <w:szCs w:val="24"/>
+          <w14:ligatures w14:val="none"/>
+        </w:rPr>
+        <w:t>in front of</w:t>
+      </w:r>
+      <w:r>
+        <w:rPr>
+          <w:rFonts w:ascii="Arial" w:eastAsia="Times New Roman" w:hAnsi="Arial" w:cs="Arial"/>
+          <w:color w:val="333333"/>
+          <w:kern w:val="0"/>
+          <w:sz w:val="24"/>
+          <w:szCs w:val="24"/>
+          <w14:ligatures w14:val="none"/>
+        </w:rPr>
+        <w:t> me smells bad. / Người đàn ông đang đứng phía trước tôi có mùi hôi.</w:t>
+      </w:r>
+    </w:p>
+    <w:p>
+      <w:pPr>
+        <w:numPr>
+          <w:ilvl w:val="0"/>
+          <w:numId w:val="1"/>
+        </w:numPr>
+        <w:shd w:val="clear" w:color="auto" w:fill="FFFFFF"/>
+        <w:spacing w:after="0" w:line="240" w:lineRule="auto"/>
+        <w:ind w:left="870"/>
+        <w:jc w:val="both"/>
+        <w:rPr>
+          <w:rFonts w:ascii="Arial" w:eastAsia="Times New Roman" w:hAnsi="Arial" w:cs="Arial"/>
+          <w:color w:val="333333"/>
+          <w:kern w:val="0"/>
+          <w:sz w:val="24"/>
+          <w:szCs w:val="24"/>
+          <w14:ligatures w14:val="none"/>
+        </w:rPr>
+      </w:pPr>
+      <w:r>
+        <w:rPr>
+          <w:rFonts w:ascii="Arial" w:eastAsia="Times New Roman" w:hAnsi="Arial" w:cs="Arial"/>
+          <w:color w:val="333333"/>
+          <w:kern w:val="0"/>
+          <w:sz w:val="24"/>
+          <w:szCs w:val="24"/>
+          <w14:ligatures w14:val="none"/>
+        </w:rPr>
+        <w:t>Teenagers normally squeeze their zits </w:t>
+      </w:r>
+      <w:r>
+        <w:rPr>
+          <w:rFonts w:ascii="Arial" w:eastAsia="Times New Roman" w:hAnsi="Arial" w:cs="Arial"/>
+          <w:b/>
+          <w:bCs/>
+          <w:color w:val="333333"/>
+          <w:kern w:val="0"/>
+          <w:sz w:val="24"/>
+          <w:szCs w:val="24"/>
+          <w14:ligatures w14:val="none"/>
+        </w:rPr>
+        <w:t>in front of</w:t>
+      </w:r>
+      <w:r>
+        <w:rPr>
+          <w:rFonts w:ascii="Arial" w:eastAsia="Times New Roman" w:hAnsi="Arial" w:cs="Arial"/>
+          <w:color w:val="333333"/>
+          <w:kern w:val="0"/>
+          <w:sz w:val="24"/>
+          <w:szCs w:val="24"/>
+          <w14:ligatures w14:val="none"/>
+        </w:rPr>
+        <w:t> a mirror. / Thanh thiếu niên thường luyện thanh trước một cái gương.</w:t>
+      </w:r>
+    </w:p>
+    <w:p>
+      <w:pPr>
+        <w:shd w:val="clear" w:color="auto" w:fill="FFFFFF"/>
+        <w:spacing w:after="0" w:line="510" w:lineRule="atLeast"/>
+        <w:jc w:val="both"/>
+        <w:outlineLvl w:val="2"/>
+        <w:rPr>
+          <w:rFonts w:ascii="Arial" w:eastAsia="Times New Roman" w:hAnsi="Arial" w:cs="Arial"/>
+          <w:b/>
+          <w:bCs/>
+          <w:color w:val="333333"/>
+          <w:kern w:val="0"/>
+          <w:sz w:val="36"/>
+          <w:szCs w:val="36"/>
+          <w14:ligatures w14:val="none"/>
+        </w:rPr>
+      </w:pPr>
+      <w:r>
+        <w:rPr>
+          <w:rFonts w:ascii="Arial" w:eastAsia="Times New Roman" w:hAnsi="Arial" w:cs="Arial"/>
+          <w:b/>
+          <w:bCs/>
+          <w:color w:val="333333"/>
+          <w:kern w:val="0"/>
+          <w:sz w:val="36"/>
+          <w:szCs w:val="36"/>
+          <w14:ligatures w14:val="none"/>
+        </w:rPr>
+        <w:t>Behind / Phía sau của các gì...</w:t>
+      </w:r>
+    </w:p>
+    <w:p>
+      <w:pPr>
+        <w:shd w:val="clear" w:color="auto" w:fill="FFFFFF"/>
+        <w:spacing w:after="0" w:line="240" w:lineRule="auto"/>
+        <w:jc w:val="both"/>
+        <w:rPr>
+          <w:rFonts w:ascii="Arial" w:eastAsia="Times New Roman" w:hAnsi="Arial" w:cs="Arial"/>
+          <w:color w:val="333333"/>
+          <w:kern w:val="0"/>
+          <w:sz w:val="24"/>
+          <w:szCs w:val="24"/>
+          <w14:ligatures w14:val="none"/>
+        </w:rPr>
+      </w:pPr>
+      <w:r>
+        <w:rPr>
+          <w:rFonts w:ascii="Arial" w:eastAsia="Times New Roman" w:hAnsi="Arial" w:cs="Arial"/>
+          <w:i/>
+          <w:iCs/>
+          <w:color w:val="333333"/>
+          <w:kern w:val="0"/>
+          <w:sz w:val="24"/>
+          <w:szCs w:val="24"/>
+          <w14:ligatures w14:val="none"/>
+        </w:rPr>
+        <w:t>Behind</w:t>
+      </w:r>
+      <w:r>
+        <w:rPr>
+          <w:rFonts w:ascii="Arial" w:eastAsia="Times New Roman" w:hAnsi="Arial" w:cs="Arial"/>
+          <w:color w:val="333333"/>
+          <w:kern w:val="0"/>
+          <w:sz w:val="24"/>
+          <w:szCs w:val="24"/>
+          <w14:ligatures w14:val="none"/>
+        </w:rPr>
+        <w:t> is the opposite of </w:t>
+      </w:r>
+      <w:proofErr w:type="gramStart"/>
+      <w:r>
+        <w:rPr>
+          <w:rFonts w:ascii="Arial" w:eastAsia="Times New Roman" w:hAnsi="Arial" w:cs="Arial"/>
+          <w:i/>
+          <w:iCs/>
+          <w:color w:val="333333"/>
+          <w:kern w:val="0"/>
+          <w:sz w:val="24"/>
+          <w:szCs w:val="24"/>
+          <w14:ligatures w14:val="none"/>
+        </w:rPr>
+        <w:t>In</w:t>
+      </w:r>
+      <w:proofErr w:type="gramEnd"/>
+      <w:r>
+        <w:rPr>
+          <w:rFonts w:ascii="Arial" w:eastAsia="Times New Roman" w:hAnsi="Arial" w:cs="Arial"/>
+          <w:i/>
+          <w:iCs/>
+          <w:color w:val="333333"/>
+          <w:kern w:val="0"/>
+          <w:sz w:val="24"/>
+          <w:szCs w:val="24"/>
+          <w14:ligatures w14:val="none"/>
+        </w:rPr>
+        <w:t xml:space="preserve"> front of. </w:t>
+      </w:r>
+      <w:r>
+        <w:rPr>
+          <w:rFonts w:ascii="Arial" w:eastAsia="Times New Roman" w:hAnsi="Arial" w:cs="Arial"/>
+          <w:color w:val="333333"/>
+          <w:kern w:val="0"/>
+          <w:sz w:val="24"/>
+          <w:szCs w:val="24"/>
+          <w14:ligatures w14:val="none"/>
+        </w:rPr>
+        <w:t>It means at the back (part) of something.</w:t>
+      </w:r>
+    </w:p>
+    <w:p>
+      <w:pPr>
+        <w:numPr>
+          <w:ilvl w:val="0"/>
+          <w:numId w:val="2"/>
+        </w:numPr>
+        <w:shd w:val="clear" w:color="auto" w:fill="FFFFFF"/>
+        <w:spacing w:after="0" w:line="240" w:lineRule="auto"/>
+        <w:ind w:left="870"/>
+        <w:jc w:val="both"/>
+        <w:rPr>
+          <w:rFonts w:ascii="Arial" w:eastAsia="Times New Roman" w:hAnsi="Arial" w:cs="Arial"/>
+          <w:color w:val="333333"/>
+          <w:kern w:val="0"/>
+          <w:sz w:val="24"/>
+          <w:szCs w:val="24"/>
+          <w14:ligatures w14:val="none"/>
+        </w:rPr>
+      </w:pPr>
+      <w:r>
+        <w:rPr>
+          <w:rFonts w:ascii="Arial" w:eastAsia="Times New Roman" w:hAnsi="Arial" w:cs="Arial"/>
+          <w:color w:val="333333"/>
+          <w:kern w:val="0"/>
+          <w:sz w:val="24"/>
+          <w:szCs w:val="24"/>
+          <w14:ligatures w14:val="none"/>
+        </w:rPr>
+        <w:t>When the teacher writes on the whiteboard, the students are </w:t>
+      </w:r>
+      <w:r>
+        <w:rPr>
+          <w:rFonts w:ascii="Arial" w:eastAsia="Times New Roman" w:hAnsi="Arial" w:cs="Arial"/>
+          <w:b/>
+          <w:bCs/>
+          <w:color w:val="333333"/>
+          <w:kern w:val="0"/>
+          <w:sz w:val="24"/>
+          <w:szCs w:val="24"/>
+          <w14:ligatures w14:val="none"/>
+        </w:rPr>
+        <w:t>behind</w:t>
+      </w:r>
+      <w:r>
+        <w:rPr>
+          <w:rFonts w:ascii="Arial" w:eastAsia="Times New Roman" w:hAnsi="Arial" w:cs="Arial"/>
+          <w:color w:val="333333"/>
+          <w:kern w:val="0"/>
+          <w:sz w:val="24"/>
+          <w:szCs w:val="24"/>
+          <w14:ligatures w14:val="none"/>
+        </w:rPr>
+        <w:t> him (or her). / Khi giáo viên viết trên bảng, học sinh ở phía sau ông ấy.</w:t>
+      </w:r>
+    </w:p>
+    <w:p>
+      <w:pPr>
+        <w:numPr>
+          <w:ilvl w:val="0"/>
+          <w:numId w:val="2"/>
+        </w:numPr>
+        <w:shd w:val="clear" w:color="auto" w:fill="FFFFFF"/>
+        <w:spacing w:after="0" w:line="240" w:lineRule="auto"/>
+        <w:ind w:left="870"/>
+        <w:jc w:val="both"/>
+        <w:rPr>
+          <w:rFonts w:ascii="Arial" w:eastAsia="Times New Roman" w:hAnsi="Arial" w:cs="Arial"/>
+          <w:color w:val="333333"/>
+          <w:kern w:val="0"/>
+          <w:sz w:val="24"/>
+          <w:szCs w:val="24"/>
+          <w14:ligatures w14:val="none"/>
+        </w:rPr>
+      </w:pPr>
+      <w:r>
+        <w:rPr>
+          <w:rFonts w:ascii="Arial" w:eastAsia="Times New Roman" w:hAnsi="Arial" w:cs="Arial"/>
+          <w:color w:val="333333"/>
+          <w:kern w:val="0"/>
+          <w:sz w:val="24"/>
+          <w:szCs w:val="24"/>
+          <w14:ligatures w14:val="none"/>
+        </w:rPr>
+        <w:t>Who is that person </w:t>
+      </w:r>
+      <w:r>
+        <w:rPr>
+          <w:rFonts w:ascii="Arial" w:eastAsia="Times New Roman" w:hAnsi="Arial" w:cs="Arial"/>
+          <w:b/>
+          <w:bCs/>
+          <w:color w:val="333333"/>
+          <w:kern w:val="0"/>
+          <w:sz w:val="24"/>
+          <w:szCs w:val="24"/>
+          <w14:ligatures w14:val="none"/>
+        </w:rPr>
+        <w:t>behind</w:t>
+      </w:r>
+      <w:r>
+        <w:rPr>
+          <w:rFonts w:ascii="Arial" w:eastAsia="Times New Roman" w:hAnsi="Arial" w:cs="Arial"/>
+          <w:color w:val="333333"/>
+          <w:kern w:val="0"/>
+          <w:sz w:val="24"/>
+          <w:szCs w:val="24"/>
+          <w14:ligatures w14:val="none"/>
+        </w:rPr>
+        <w:t> the mask? / AI là người phía sau mặt nạ?</w:t>
+      </w:r>
+    </w:p>
+    <w:p>
+      <w:pPr>
+        <w:numPr>
+          <w:ilvl w:val="0"/>
+          <w:numId w:val="2"/>
+        </w:numPr>
+        <w:shd w:val="clear" w:color="auto" w:fill="FFFFFF"/>
+        <w:spacing w:after="0" w:line="240" w:lineRule="auto"/>
+        <w:ind w:left="870"/>
+        <w:jc w:val="both"/>
+        <w:rPr>
+          <w:rFonts w:ascii="Arial" w:eastAsia="Times New Roman" w:hAnsi="Arial" w:cs="Arial"/>
+          <w:color w:val="333333"/>
+          <w:kern w:val="0"/>
+          <w:sz w:val="24"/>
+          <w:szCs w:val="24"/>
+          <w14:ligatures w14:val="none"/>
+        </w:rPr>
+      </w:pPr>
+      <w:r>
+        <w:rPr>
+          <w:rFonts w:ascii="Arial" w:eastAsia="Times New Roman" w:hAnsi="Arial" w:cs="Arial"/>
+          <w:color w:val="333333"/>
+          <w:kern w:val="0"/>
+          <w:sz w:val="24"/>
+          <w:szCs w:val="24"/>
+          <w14:ligatures w14:val="none"/>
+        </w:rPr>
+        <w:t>I slowly down because there was a police car </w:t>
+      </w:r>
+      <w:r>
+        <w:rPr>
+          <w:rFonts w:ascii="Arial" w:eastAsia="Times New Roman" w:hAnsi="Arial" w:cs="Arial"/>
+          <w:b/>
+          <w:bCs/>
+          <w:color w:val="333333"/>
+          <w:kern w:val="0"/>
+          <w:sz w:val="24"/>
+          <w:szCs w:val="24"/>
+          <w14:ligatures w14:val="none"/>
+        </w:rPr>
+        <w:t>behind</w:t>
+      </w:r>
+      <w:r>
+        <w:rPr>
+          <w:rFonts w:ascii="Arial" w:eastAsia="Times New Roman" w:hAnsi="Arial" w:cs="Arial"/>
+          <w:color w:val="333333"/>
+          <w:kern w:val="0"/>
+          <w:sz w:val="24"/>
+          <w:szCs w:val="24"/>
+          <w14:ligatures w14:val="none"/>
+        </w:rPr>
+        <w:t> me. / Tôi giảm tốc độ bởi vì có một chiếc xe cảnh sát ở phía sau tôi.</w:t>
+      </w:r>
+    </w:p>
+    <w:p>
+      <w:pPr>
+        <w:shd w:val="clear" w:color="auto" w:fill="FFFFFF"/>
+        <w:spacing w:after="0" w:line="510" w:lineRule="atLeast"/>
+        <w:jc w:val="both"/>
+        <w:outlineLvl w:val="2"/>
+        <w:rPr>
+          <w:rFonts w:ascii="Arial" w:eastAsia="Times New Roman" w:hAnsi="Arial" w:cs="Arial"/>
+          <w:b/>
+          <w:bCs/>
+          <w:color w:val="333333"/>
+          <w:kern w:val="0"/>
+          <w:sz w:val="36"/>
+          <w:szCs w:val="36"/>
+          <w14:ligatures w14:val="none"/>
+        </w:rPr>
+      </w:pPr>
+      <w:r>
+        <w:rPr>
+          <w:rFonts w:ascii="Arial" w:eastAsia="Times New Roman" w:hAnsi="Arial" w:cs="Arial"/>
+          <w:b/>
+          <w:bCs/>
+          <w:color w:val="333333"/>
+          <w:kern w:val="0"/>
+          <w:sz w:val="36"/>
+          <w:szCs w:val="36"/>
+          <w14:ligatures w14:val="none"/>
+        </w:rPr>
+        <w:t>Between / Ở giữa 2 vật hoặc thứ gì đó.</w:t>
+      </w:r>
+    </w:p>
+    <w:p>
+      <w:pPr>
+        <w:shd w:val="clear" w:color="auto" w:fill="FFFFFF"/>
+        <w:spacing w:after="0" w:line="240" w:lineRule="auto"/>
+        <w:jc w:val="both"/>
+        <w:rPr>
+          <w:rFonts w:ascii="Arial" w:eastAsia="Times New Roman" w:hAnsi="Arial" w:cs="Arial"/>
+          <w:color w:val="333333"/>
+          <w:kern w:val="0"/>
+          <w:sz w:val="24"/>
+          <w:szCs w:val="24"/>
+          <w14:ligatures w14:val="none"/>
+        </w:rPr>
+      </w:pPr>
+      <w:r>
+        <w:rPr>
+          <w:rFonts w:ascii="Arial" w:eastAsia="Times New Roman" w:hAnsi="Arial" w:cs="Arial"/>
+          <w:i/>
+          <w:iCs/>
+          <w:color w:val="333333"/>
+          <w:kern w:val="0"/>
+          <w:sz w:val="24"/>
+          <w:szCs w:val="24"/>
+          <w14:ligatures w14:val="none"/>
+        </w:rPr>
+        <w:t>Between</w:t>
+      </w:r>
+      <w:r>
+        <w:rPr>
+          <w:rFonts w:ascii="Arial" w:eastAsia="Times New Roman" w:hAnsi="Arial" w:cs="Arial"/>
+          <w:color w:val="333333"/>
+          <w:kern w:val="0"/>
+          <w:sz w:val="24"/>
+          <w:szCs w:val="24"/>
+          <w14:ligatures w14:val="none"/>
+        </w:rPr>
+        <w:t> normally refers to something in the middle of two objects or things (or places).</w:t>
+      </w:r>
+    </w:p>
+    <w:p>
+      <w:pPr>
+        <w:numPr>
+          <w:ilvl w:val="0"/>
+          <w:numId w:val="3"/>
+        </w:numPr>
+        <w:shd w:val="clear" w:color="auto" w:fill="FFFFFF"/>
+        <w:spacing w:after="0" w:line="240" w:lineRule="auto"/>
+        <w:ind w:left="870"/>
+        <w:jc w:val="both"/>
+        <w:rPr>
+          <w:rFonts w:ascii="Arial" w:eastAsia="Times New Roman" w:hAnsi="Arial" w:cs="Arial"/>
+          <w:color w:val="333333"/>
+          <w:kern w:val="0"/>
+          <w:sz w:val="24"/>
+          <w:szCs w:val="24"/>
+          <w14:ligatures w14:val="none"/>
+        </w:rPr>
+      </w:pPr>
+      <w:r>
+        <w:rPr>
+          <w:rFonts w:ascii="Arial" w:eastAsia="Times New Roman" w:hAnsi="Arial" w:cs="Arial"/>
+          <w:color w:val="333333"/>
+          <w:kern w:val="0"/>
+          <w:sz w:val="24"/>
+          <w:szCs w:val="24"/>
+          <w14:ligatures w14:val="none"/>
+        </w:rPr>
+        <w:t>There are mountains </w:t>
+      </w:r>
+      <w:r>
+        <w:rPr>
+          <w:rFonts w:ascii="Arial" w:eastAsia="Times New Roman" w:hAnsi="Arial" w:cs="Arial"/>
+          <w:b/>
+          <w:bCs/>
+          <w:color w:val="333333"/>
+          <w:kern w:val="0"/>
+          <w:sz w:val="24"/>
+          <w:szCs w:val="24"/>
+          <w14:ligatures w14:val="none"/>
+        </w:rPr>
+        <w:t>between</w:t>
+      </w:r>
+      <w:r>
+        <w:rPr>
+          <w:rFonts w:ascii="Arial" w:eastAsia="Times New Roman" w:hAnsi="Arial" w:cs="Arial"/>
+          <w:color w:val="333333"/>
+          <w:kern w:val="0"/>
+          <w:sz w:val="24"/>
+          <w:szCs w:val="24"/>
+          <w14:ligatures w14:val="none"/>
+        </w:rPr>
+        <w:t> Chile and Argentina. / Có những ngọn núi giữa Chile và Argentina.</w:t>
+      </w:r>
+    </w:p>
+    <w:p>
+      <w:pPr>
+        <w:numPr>
+          <w:ilvl w:val="0"/>
+          <w:numId w:val="3"/>
+        </w:numPr>
+        <w:shd w:val="clear" w:color="auto" w:fill="FFFFFF"/>
+        <w:spacing w:after="0" w:line="240" w:lineRule="auto"/>
+        <w:ind w:left="870"/>
+        <w:jc w:val="both"/>
+        <w:rPr>
+          <w:rFonts w:ascii="Arial" w:eastAsia="Times New Roman" w:hAnsi="Arial" w:cs="Arial"/>
+          <w:color w:val="333333"/>
+          <w:kern w:val="0"/>
+          <w:sz w:val="24"/>
+          <w:szCs w:val="24"/>
+          <w14:ligatures w14:val="none"/>
+        </w:rPr>
+      </w:pPr>
+      <w:r>
+        <w:rPr>
+          <w:rFonts w:ascii="Arial" w:eastAsia="Times New Roman" w:hAnsi="Arial" w:cs="Arial"/>
+          <w:color w:val="333333"/>
+          <w:kern w:val="0"/>
+          <w:sz w:val="24"/>
+          <w:szCs w:val="24"/>
+          <w14:ligatures w14:val="none"/>
+        </w:rPr>
+        <w:t>The number 5 is </w:t>
+      </w:r>
+      <w:r>
+        <w:rPr>
+          <w:rFonts w:ascii="Arial" w:eastAsia="Times New Roman" w:hAnsi="Arial" w:cs="Arial"/>
+          <w:b/>
+          <w:bCs/>
+          <w:color w:val="333333"/>
+          <w:kern w:val="0"/>
+          <w:sz w:val="24"/>
+          <w:szCs w:val="24"/>
+          <w14:ligatures w14:val="none"/>
+        </w:rPr>
+        <w:t>between</w:t>
+      </w:r>
+      <w:r>
+        <w:rPr>
+          <w:rFonts w:ascii="Arial" w:eastAsia="Times New Roman" w:hAnsi="Arial" w:cs="Arial"/>
+          <w:color w:val="333333"/>
+          <w:kern w:val="0"/>
+          <w:sz w:val="24"/>
+          <w:szCs w:val="24"/>
+          <w14:ligatures w14:val="none"/>
+        </w:rPr>
+        <w:t> the number 4 and 6. Số 5 nằm giữa số 4 và 6.</w:t>
+      </w:r>
+    </w:p>
+    <w:p>
+      <w:pPr>
+        <w:numPr>
+          <w:ilvl w:val="0"/>
+          <w:numId w:val="3"/>
+        </w:numPr>
+        <w:shd w:val="clear" w:color="auto" w:fill="FFFFFF"/>
+        <w:spacing w:after="0" w:line="240" w:lineRule="auto"/>
+        <w:ind w:left="870"/>
+        <w:jc w:val="both"/>
+        <w:rPr>
+          <w:rFonts w:ascii="Arial" w:eastAsia="Times New Roman" w:hAnsi="Arial" w:cs="Arial"/>
+          <w:color w:val="333333"/>
+          <w:kern w:val="0"/>
+          <w:sz w:val="24"/>
+          <w:szCs w:val="24"/>
+          <w14:ligatures w14:val="none"/>
+        </w:rPr>
+      </w:pPr>
+      <w:r>
+        <w:rPr>
+          <w:rFonts w:ascii="Arial" w:eastAsia="Times New Roman" w:hAnsi="Arial" w:cs="Arial"/>
+          <w:color w:val="333333"/>
+          <w:kern w:val="0"/>
+          <w:sz w:val="24"/>
+          <w:szCs w:val="24"/>
+          <w14:ligatures w14:val="none"/>
+        </w:rPr>
+        <w:t>There is a sea (The English Channel) </w:t>
+      </w:r>
+      <w:r>
+        <w:rPr>
+          <w:rFonts w:ascii="Arial" w:eastAsia="Times New Roman" w:hAnsi="Arial" w:cs="Arial"/>
+          <w:b/>
+          <w:bCs/>
+          <w:color w:val="333333"/>
+          <w:kern w:val="0"/>
+          <w:sz w:val="24"/>
+          <w:szCs w:val="24"/>
+          <w14:ligatures w14:val="none"/>
+        </w:rPr>
+        <w:t>between</w:t>
+      </w:r>
+      <w:r>
+        <w:rPr>
+          <w:rFonts w:ascii="Arial" w:eastAsia="Times New Roman" w:hAnsi="Arial" w:cs="Arial"/>
+          <w:color w:val="333333"/>
+          <w:kern w:val="0"/>
+          <w:sz w:val="24"/>
+          <w:szCs w:val="24"/>
+          <w14:ligatures w14:val="none"/>
+        </w:rPr>
+        <w:t> England and France. / Có một biển giữa Anh và Pháp.</w:t>
+      </w:r>
+    </w:p>
+    <w:p>
+      <w:pPr>
+        <w:shd w:val="clear" w:color="auto" w:fill="FFFFFF"/>
+        <w:spacing w:after="0" w:line="510" w:lineRule="atLeast"/>
+        <w:jc w:val="both"/>
+        <w:outlineLvl w:val="2"/>
+        <w:rPr>
+          <w:rFonts w:ascii="Arial" w:eastAsia="Times New Roman" w:hAnsi="Arial" w:cs="Arial"/>
+          <w:b/>
+          <w:bCs/>
+          <w:color w:val="333333"/>
+          <w:kern w:val="0"/>
+          <w:sz w:val="36"/>
+          <w:szCs w:val="36"/>
+          <w14:ligatures w14:val="none"/>
+        </w:rPr>
+      </w:pPr>
+      <w:r>
+        <w:rPr>
+          <w:rFonts w:ascii="Arial" w:eastAsia="Times New Roman" w:hAnsi="Arial" w:cs="Arial"/>
+          <w:b/>
+          <w:bCs/>
+          <w:color w:val="333333"/>
+          <w:kern w:val="0"/>
+          <w:sz w:val="36"/>
+          <w:szCs w:val="36"/>
+          <w14:ligatures w14:val="none"/>
+        </w:rPr>
+        <w:t>Across From / Opposite / Đối diện.</w:t>
+      </w:r>
+    </w:p>
+    <w:p>
+      <w:pPr>
+        <w:shd w:val="clear" w:color="auto" w:fill="FFFFFF"/>
+        <w:spacing w:after="0" w:line="240" w:lineRule="auto"/>
+        <w:jc w:val="both"/>
+        <w:rPr>
+          <w:rFonts w:ascii="Arial" w:eastAsia="Times New Roman" w:hAnsi="Arial" w:cs="Arial"/>
+          <w:color w:val="333333"/>
+          <w:kern w:val="0"/>
+          <w:sz w:val="24"/>
+          <w:szCs w:val="24"/>
+          <w14:ligatures w14:val="none"/>
+        </w:rPr>
+      </w:pPr>
+      <w:r>
+        <w:rPr>
+          <w:rFonts w:ascii="Arial" w:eastAsia="Times New Roman" w:hAnsi="Arial" w:cs="Arial"/>
+          <w:i/>
+          <w:iCs/>
+          <w:color w:val="333333"/>
+          <w:kern w:val="0"/>
+          <w:sz w:val="24"/>
+          <w:szCs w:val="24"/>
+          <w14:ligatures w14:val="none"/>
+        </w:rPr>
+        <w:t>Across from</w:t>
+      </w:r>
+      <w:r>
+        <w:rPr>
+          <w:rFonts w:ascii="Arial" w:eastAsia="Times New Roman" w:hAnsi="Arial" w:cs="Arial"/>
+          <w:color w:val="333333"/>
+          <w:kern w:val="0"/>
+          <w:sz w:val="24"/>
+          <w:szCs w:val="24"/>
+          <w14:ligatures w14:val="none"/>
+        </w:rPr>
+        <w:t> and </w:t>
+      </w:r>
+      <w:proofErr w:type="gramStart"/>
+      <w:r>
+        <w:rPr>
+          <w:rFonts w:ascii="Arial" w:eastAsia="Times New Roman" w:hAnsi="Arial" w:cs="Arial"/>
+          <w:i/>
+          <w:iCs/>
+          <w:color w:val="333333"/>
+          <w:kern w:val="0"/>
+          <w:sz w:val="24"/>
+          <w:szCs w:val="24"/>
+          <w14:ligatures w14:val="none"/>
+        </w:rPr>
+        <w:t>Opposite</w:t>
+      </w:r>
+      <w:proofErr w:type="gramEnd"/>
+      <w:r>
+        <w:rPr>
+          <w:rFonts w:ascii="Arial" w:eastAsia="Times New Roman" w:hAnsi="Arial" w:cs="Arial"/>
+          <w:color w:val="333333"/>
+          <w:kern w:val="0"/>
+          <w:sz w:val="24"/>
+          <w:szCs w:val="24"/>
+          <w14:ligatures w14:val="none"/>
+        </w:rPr>
+        <w:t xml:space="preserve"> mean the same thing. It usually refers to something being in front of something else BUT there is normally something between them like a street or table. It is </w:t>
+      </w:r>
+      <w:proofErr w:type="gramStart"/>
+      <w:r>
+        <w:rPr>
+          <w:rFonts w:ascii="Arial" w:eastAsia="Times New Roman" w:hAnsi="Arial" w:cs="Arial"/>
+          <w:color w:val="333333"/>
+          <w:kern w:val="0"/>
+          <w:sz w:val="24"/>
+          <w:szCs w:val="24"/>
+          <w14:ligatures w14:val="none"/>
+        </w:rPr>
+        <w:t>similar to</w:t>
+      </w:r>
+      <w:proofErr w:type="gramEnd"/>
+      <w:r>
+        <w:rPr>
+          <w:rFonts w:ascii="Arial" w:eastAsia="Times New Roman" w:hAnsi="Arial" w:cs="Arial"/>
+          <w:color w:val="333333"/>
+          <w:kern w:val="0"/>
+          <w:sz w:val="24"/>
+          <w:szCs w:val="24"/>
+          <w14:ligatures w14:val="none"/>
+        </w:rPr>
+        <w:t xml:space="preserve"> saying that someone (or a place) is on the other side of something.</w:t>
+      </w:r>
+    </w:p>
+    <w:p>
+      <w:pPr>
+        <w:numPr>
+          <w:ilvl w:val="0"/>
+          <w:numId w:val="4"/>
+        </w:numPr>
+        <w:shd w:val="clear" w:color="auto" w:fill="FFFFFF"/>
+        <w:spacing w:after="0" w:line="240" w:lineRule="auto"/>
+        <w:ind w:left="870"/>
+        <w:jc w:val="both"/>
+        <w:rPr>
+          <w:rFonts w:ascii="Arial" w:eastAsia="Times New Roman" w:hAnsi="Arial" w:cs="Arial"/>
+          <w:color w:val="333333"/>
+          <w:kern w:val="0"/>
+          <w:sz w:val="24"/>
+          <w:szCs w:val="24"/>
+          <w14:ligatures w14:val="none"/>
+        </w:rPr>
+      </w:pPr>
+      <w:r>
+        <w:rPr>
+          <w:rFonts w:ascii="Arial" w:eastAsia="Times New Roman" w:hAnsi="Arial" w:cs="Arial"/>
+          <w:color w:val="333333"/>
+          <w:kern w:val="0"/>
+          <w:sz w:val="24"/>
+          <w:szCs w:val="24"/>
+          <w14:ligatures w14:val="none"/>
+        </w:rPr>
+        <w:t>I live </w:t>
+      </w:r>
+      <w:r>
+        <w:rPr>
+          <w:rFonts w:ascii="Arial" w:eastAsia="Times New Roman" w:hAnsi="Arial" w:cs="Arial"/>
+          <w:b/>
+          <w:bCs/>
+          <w:color w:val="333333"/>
+          <w:kern w:val="0"/>
+          <w:sz w:val="24"/>
+          <w:szCs w:val="24"/>
+          <w14:ligatures w14:val="none"/>
+        </w:rPr>
+        <w:t>across from</w:t>
+      </w:r>
+      <w:r>
+        <w:rPr>
+          <w:rFonts w:ascii="Arial" w:eastAsia="Times New Roman" w:hAnsi="Arial" w:cs="Arial"/>
+          <w:color w:val="333333"/>
+          <w:kern w:val="0"/>
+          <w:sz w:val="24"/>
+          <w:szCs w:val="24"/>
+          <w14:ligatures w14:val="none"/>
+        </w:rPr>
+        <w:t> a supermarket (= it is on the other side of the road) / Tôi sống phía bên kia của siêu thị.</w:t>
+      </w:r>
+    </w:p>
+    <w:p>
+      <w:pPr>
+        <w:numPr>
+          <w:ilvl w:val="0"/>
+          <w:numId w:val="4"/>
+        </w:numPr>
+        <w:shd w:val="clear" w:color="auto" w:fill="FFFFFF"/>
+        <w:spacing w:after="0" w:line="240" w:lineRule="auto"/>
+        <w:ind w:left="870"/>
+        <w:jc w:val="both"/>
+        <w:rPr>
+          <w:rFonts w:ascii="Arial" w:eastAsia="Times New Roman" w:hAnsi="Arial" w:cs="Arial"/>
+          <w:color w:val="333333"/>
+          <w:kern w:val="0"/>
+          <w:sz w:val="24"/>
+          <w:szCs w:val="24"/>
+          <w14:ligatures w14:val="none"/>
+        </w:rPr>
+      </w:pPr>
+      <w:r>
+        <w:rPr>
+          <w:rFonts w:ascii="Arial" w:eastAsia="Times New Roman" w:hAnsi="Arial" w:cs="Arial"/>
+          <w:color w:val="333333"/>
+          <w:kern w:val="0"/>
+          <w:sz w:val="24"/>
+          <w:szCs w:val="24"/>
+          <w14:ligatures w14:val="none"/>
+        </w:rPr>
+        <w:t>The chess players sat </w:t>
+      </w:r>
+      <w:r>
+        <w:rPr>
+          <w:rFonts w:ascii="Arial" w:eastAsia="Times New Roman" w:hAnsi="Arial" w:cs="Arial"/>
+          <w:b/>
+          <w:bCs/>
+          <w:color w:val="333333"/>
+          <w:kern w:val="0"/>
+          <w:sz w:val="24"/>
+          <w:szCs w:val="24"/>
+          <w14:ligatures w14:val="none"/>
+        </w:rPr>
+        <w:t>opposite</w:t>
+      </w:r>
+      <w:r>
+        <w:rPr>
+          <w:rFonts w:ascii="Arial" w:eastAsia="Times New Roman" w:hAnsi="Arial" w:cs="Arial"/>
+          <w:color w:val="333333"/>
+          <w:kern w:val="0"/>
+          <w:sz w:val="24"/>
+          <w:szCs w:val="24"/>
+          <w14:ligatures w14:val="none"/>
+        </w:rPr>
+        <w:t> each other before they began their game. / Người chơi cờ vui ngồi đối diện nhau trước khi họ bắt đầu chơi.</w:t>
+      </w:r>
+      <w:r>
+        <w:rPr>
+          <w:rFonts w:ascii="Arial" w:eastAsia="Times New Roman" w:hAnsi="Arial" w:cs="Arial"/>
+          <w:color w:val="333333"/>
+          <w:kern w:val="0"/>
+          <w:sz w:val="24"/>
+          <w:szCs w:val="24"/>
+          <w14:ligatures w14:val="none"/>
+        </w:rPr>
+        <w:br/>
+        <w:t>(= They are in front of each other and there is a table between them)</w:t>
+      </w:r>
+    </w:p>
+    <w:p>
+      <w:pPr>
+        <w:shd w:val="clear" w:color="auto" w:fill="FFFFFF"/>
+        <w:spacing w:after="0" w:line="510" w:lineRule="atLeast"/>
+        <w:jc w:val="both"/>
+        <w:outlineLvl w:val="2"/>
+        <w:rPr>
+          <w:rFonts w:ascii="Arial" w:eastAsia="Times New Roman" w:hAnsi="Arial" w:cs="Arial"/>
+          <w:b/>
+          <w:bCs/>
+          <w:color w:val="333333"/>
+          <w:kern w:val="0"/>
+          <w:sz w:val="36"/>
+          <w:szCs w:val="36"/>
+          <w14:ligatures w14:val="none"/>
+        </w:rPr>
+      </w:pPr>
+      <w:r>
+        <w:rPr>
+          <w:rFonts w:ascii="Arial" w:eastAsia="Times New Roman" w:hAnsi="Arial" w:cs="Arial"/>
+          <w:b/>
+          <w:bCs/>
+          <w:color w:val="333333"/>
+          <w:kern w:val="0"/>
+          <w:sz w:val="36"/>
+          <w:szCs w:val="36"/>
+          <w14:ligatures w14:val="none"/>
+        </w:rPr>
+        <w:t>Next to / Beside / Kế bên, bên cạnh.</w:t>
+      </w:r>
+    </w:p>
+    <w:p>
+      <w:pPr>
+        <w:shd w:val="clear" w:color="auto" w:fill="FFFFFF"/>
+        <w:spacing w:after="0" w:line="240" w:lineRule="auto"/>
+        <w:jc w:val="both"/>
+        <w:rPr>
+          <w:rFonts w:ascii="Arial" w:eastAsia="Times New Roman" w:hAnsi="Arial" w:cs="Arial"/>
+          <w:color w:val="333333"/>
+          <w:kern w:val="0"/>
+          <w:sz w:val="24"/>
+          <w:szCs w:val="24"/>
+          <w14:ligatures w14:val="none"/>
+        </w:rPr>
+      </w:pPr>
+      <w:r>
+        <w:rPr>
+          <w:rFonts w:ascii="Arial" w:eastAsia="Times New Roman" w:hAnsi="Arial" w:cs="Arial"/>
+          <w:i/>
+          <w:iCs/>
+          <w:color w:val="333333"/>
+          <w:kern w:val="0"/>
+          <w:sz w:val="24"/>
+          <w:szCs w:val="24"/>
+          <w14:ligatures w14:val="none"/>
+        </w:rPr>
+        <w:t>Next to</w:t>
+      </w:r>
+      <w:r>
+        <w:rPr>
+          <w:rFonts w:ascii="Arial" w:eastAsia="Times New Roman" w:hAnsi="Arial" w:cs="Arial"/>
+          <w:color w:val="333333"/>
+          <w:kern w:val="0"/>
+          <w:sz w:val="24"/>
+          <w:szCs w:val="24"/>
+          <w14:ligatures w14:val="none"/>
+        </w:rPr>
+        <w:t> and </w:t>
+      </w:r>
+      <w:proofErr w:type="gramStart"/>
+      <w:r>
+        <w:rPr>
+          <w:rFonts w:ascii="Arial" w:eastAsia="Times New Roman" w:hAnsi="Arial" w:cs="Arial"/>
+          <w:i/>
+          <w:iCs/>
+          <w:color w:val="333333"/>
+          <w:kern w:val="0"/>
+          <w:sz w:val="24"/>
+          <w:szCs w:val="24"/>
+          <w14:ligatures w14:val="none"/>
+        </w:rPr>
+        <w:t>Beside</w:t>
+      </w:r>
+      <w:proofErr w:type="gramEnd"/>
+      <w:r>
+        <w:rPr>
+          <w:rFonts w:ascii="Arial" w:eastAsia="Times New Roman" w:hAnsi="Arial" w:cs="Arial"/>
+          <w:color w:val="333333"/>
+          <w:kern w:val="0"/>
+          <w:sz w:val="24"/>
+          <w:szCs w:val="24"/>
+          <w14:ligatures w14:val="none"/>
+        </w:rPr>
+        <w:t> mean the same thing. It usually refers to a thing (or person) that is at the side of another thing.</w:t>
+      </w:r>
+    </w:p>
+    <w:p>
+      <w:pPr>
+        <w:numPr>
+          <w:ilvl w:val="0"/>
+          <w:numId w:val="5"/>
+        </w:numPr>
+        <w:shd w:val="clear" w:color="auto" w:fill="FFFFFF"/>
+        <w:spacing w:after="0" w:line="240" w:lineRule="auto"/>
+        <w:ind w:left="870"/>
+        <w:jc w:val="both"/>
+        <w:rPr>
+          <w:rFonts w:ascii="Arial" w:eastAsia="Times New Roman" w:hAnsi="Arial" w:cs="Arial"/>
+          <w:color w:val="333333"/>
+          <w:kern w:val="0"/>
+          <w:sz w:val="24"/>
+          <w:szCs w:val="24"/>
+          <w14:ligatures w14:val="none"/>
+        </w:rPr>
+      </w:pPr>
+      <w:r>
+        <w:rPr>
+          <w:rFonts w:ascii="Arial" w:eastAsia="Times New Roman" w:hAnsi="Arial" w:cs="Arial"/>
+          <w:color w:val="333333"/>
+          <w:kern w:val="0"/>
+          <w:sz w:val="24"/>
+          <w:szCs w:val="24"/>
+          <w14:ligatures w14:val="none"/>
+        </w:rPr>
+        <w:t>At a wedding, the bride stands </w:t>
+      </w:r>
+      <w:r>
+        <w:rPr>
+          <w:rFonts w:ascii="Arial" w:eastAsia="Times New Roman" w:hAnsi="Arial" w:cs="Arial"/>
+          <w:b/>
+          <w:bCs/>
+          <w:color w:val="333333"/>
+          <w:kern w:val="0"/>
+          <w:sz w:val="24"/>
+          <w:szCs w:val="24"/>
+          <w14:ligatures w14:val="none"/>
+        </w:rPr>
+        <w:t>next to</w:t>
+      </w:r>
+      <w:r>
+        <w:rPr>
+          <w:rFonts w:ascii="Arial" w:eastAsia="Times New Roman" w:hAnsi="Arial" w:cs="Arial"/>
+          <w:color w:val="333333"/>
+          <w:kern w:val="0"/>
+          <w:sz w:val="24"/>
+          <w:szCs w:val="24"/>
+          <w14:ligatures w14:val="none"/>
+        </w:rPr>
+        <w:t> the groom. / Ở đám cưới, cô dâu đứng bạn cạnh chú rể.</w:t>
+      </w:r>
+    </w:p>
+    <w:p>
+      <w:pPr>
+        <w:numPr>
+          <w:ilvl w:val="0"/>
+          <w:numId w:val="5"/>
+        </w:numPr>
+        <w:shd w:val="clear" w:color="auto" w:fill="FFFFFF"/>
+        <w:spacing w:after="0" w:line="240" w:lineRule="auto"/>
+        <w:ind w:left="870"/>
+        <w:jc w:val="both"/>
+        <w:rPr>
+          <w:rFonts w:ascii="Arial" w:eastAsia="Times New Roman" w:hAnsi="Arial" w:cs="Arial"/>
+          <w:color w:val="333333"/>
+          <w:kern w:val="0"/>
+          <w:sz w:val="24"/>
+          <w:szCs w:val="24"/>
+          <w14:ligatures w14:val="none"/>
+        </w:rPr>
+      </w:pPr>
+      <w:r>
+        <w:rPr>
+          <w:rFonts w:ascii="Arial" w:eastAsia="Times New Roman" w:hAnsi="Arial" w:cs="Arial"/>
+          <w:color w:val="333333"/>
+          <w:kern w:val="0"/>
+          <w:sz w:val="24"/>
+          <w:szCs w:val="24"/>
+          <w14:ligatures w14:val="none"/>
+        </w:rPr>
+        <w:t>Guards stand </w:t>
+      </w:r>
+      <w:r>
+        <w:rPr>
+          <w:rFonts w:ascii="Arial" w:eastAsia="Times New Roman" w:hAnsi="Arial" w:cs="Arial"/>
+          <w:b/>
+          <w:bCs/>
+          <w:color w:val="333333"/>
+          <w:kern w:val="0"/>
+          <w:sz w:val="24"/>
+          <w:szCs w:val="24"/>
+          <w14:ligatures w14:val="none"/>
+        </w:rPr>
+        <w:t>next to</w:t>
+      </w:r>
+      <w:r>
+        <w:rPr>
+          <w:rFonts w:ascii="Arial" w:eastAsia="Times New Roman" w:hAnsi="Arial" w:cs="Arial"/>
+          <w:color w:val="333333"/>
+          <w:kern w:val="0"/>
+          <w:sz w:val="24"/>
+          <w:szCs w:val="24"/>
+          <w14:ligatures w14:val="none"/>
+        </w:rPr>
+        <w:t> the entrance of the bank./ Lính canh đứng bên cạnh lối vào của ngân hàng. </w:t>
+      </w:r>
+    </w:p>
+    <w:p>
+      <w:pPr>
+        <w:numPr>
+          <w:ilvl w:val="0"/>
+          <w:numId w:val="5"/>
+        </w:numPr>
+        <w:shd w:val="clear" w:color="auto" w:fill="FFFFFF"/>
+        <w:spacing w:after="0" w:line="240" w:lineRule="auto"/>
+        <w:ind w:left="870"/>
+        <w:jc w:val="both"/>
+        <w:rPr>
+          <w:rFonts w:ascii="Arial" w:eastAsia="Times New Roman" w:hAnsi="Arial" w:cs="Arial"/>
+          <w:color w:val="333333"/>
+          <w:kern w:val="0"/>
+          <w:sz w:val="24"/>
+          <w:szCs w:val="24"/>
+          <w14:ligatures w14:val="none"/>
+        </w:rPr>
+      </w:pPr>
+      <w:r>
+        <w:rPr>
+          <w:rFonts w:ascii="Arial" w:eastAsia="Times New Roman" w:hAnsi="Arial" w:cs="Arial"/>
+          <w:color w:val="333333"/>
+          <w:kern w:val="0"/>
+          <w:sz w:val="24"/>
+          <w:szCs w:val="24"/>
+          <w14:ligatures w14:val="none"/>
+        </w:rPr>
+        <w:t>He walked </w:t>
+      </w:r>
+      <w:r>
+        <w:rPr>
+          <w:rFonts w:ascii="Arial" w:eastAsia="Times New Roman" w:hAnsi="Arial" w:cs="Arial"/>
+          <w:b/>
+          <w:bCs/>
+          <w:color w:val="333333"/>
+          <w:kern w:val="0"/>
+          <w:sz w:val="24"/>
+          <w:szCs w:val="24"/>
+          <w14:ligatures w14:val="none"/>
+        </w:rPr>
+        <w:t>beside</w:t>
+      </w:r>
+      <w:r>
+        <w:rPr>
+          <w:rFonts w:ascii="Arial" w:eastAsia="Times New Roman" w:hAnsi="Arial" w:cs="Arial"/>
+          <w:color w:val="333333"/>
+          <w:kern w:val="0"/>
+          <w:sz w:val="24"/>
+          <w:szCs w:val="24"/>
+          <w14:ligatures w14:val="none"/>
+        </w:rPr>
+        <w:t> me as we went down the street. / Anh ấy đi bộ cạnh tôi khi chúng tôi đi xuống đường.</w:t>
+      </w:r>
+    </w:p>
+    <w:p>
+      <w:pPr>
+        <w:numPr>
+          <w:ilvl w:val="0"/>
+          <w:numId w:val="5"/>
+        </w:numPr>
+        <w:shd w:val="clear" w:color="auto" w:fill="FFFFFF"/>
+        <w:spacing w:after="0" w:line="240" w:lineRule="auto"/>
+        <w:ind w:left="870"/>
+        <w:jc w:val="both"/>
+        <w:rPr>
+          <w:rFonts w:ascii="Arial" w:eastAsia="Times New Roman" w:hAnsi="Arial" w:cs="Arial"/>
+          <w:color w:val="333333"/>
+          <w:kern w:val="0"/>
+          <w:sz w:val="24"/>
+          <w:szCs w:val="24"/>
+          <w14:ligatures w14:val="none"/>
+        </w:rPr>
+      </w:pPr>
+      <w:r>
+        <w:rPr>
+          <w:rFonts w:ascii="Arial" w:eastAsia="Times New Roman" w:hAnsi="Arial" w:cs="Arial"/>
+          <w:color w:val="333333"/>
+          <w:kern w:val="0"/>
+          <w:sz w:val="24"/>
+          <w:szCs w:val="24"/>
+          <w14:ligatures w14:val="none"/>
+        </w:rPr>
+        <w:lastRenderedPageBreak/>
+        <w:t>In this part of town there isn't a footpath </w:t>
+      </w:r>
+      <w:r>
+        <w:rPr>
+          <w:rFonts w:ascii="Arial" w:eastAsia="Times New Roman" w:hAnsi="Arial" w:cs="Arial"/>
+          <w:b/>
+          <w:bCs/>
+          <w:color w:val="333333"/>
+          <w:kern w:val="0"/>
+          <w:sz w:val="24"/>
+          <w:szCs w:val="24"/>
+          <w14:ligatures w14:val="none"/>
+        </w:rPr>
+        <w:t>beside</w:t>
+      </w:r>
+      <w:r>
+        <w:rPr>
+          <w:rFonts w:ascii="Arial" w:eastAsia="Times New Roman" w:hAnsi="Arial" w:cs="Arial"/>
+          <w:color w:val="333333"/>
+          <w:kern w:val="0"/>
+          <w:sz w:val="24"/>
+          <w:szCs w:val="24"/>
+          <w14:ligatures w14:val="none"/>
+        </w:rPr>
+        <w:t xml:space="preserve"> the </w:t>
+      </w:r>
+      <w:proofErr w:type="gramStart"/>
+      <w:r>
+        <w:rPr>
+          <w:rFonts w:ascii="Arial" w:eastAsia="Times New Roman" w:hAnsi="Arial" w:cs="Arial"/>
+          <w:color w:val="333333"/>
+          <w:kern w:val="0"/>
+          <w:sz w:val="24"/>
+          <w:szCs w:val="24"/>
+          <w14:ligatures w14:val="none"/>
+        </w:rPr>
+        <w:t>road</w:t>
+      </w:r>
+      <w:proofErr w:type="gramEnd"/>
+      <w:r>
+        <w:rPr>
+          <w:rFonts w:ascii="Arial" w:eastAsia="Times New Roman" w:hAnsi="Arial" w:cs="Arial"/>
+          <w:color w:val="333333"/>
+          <w:kern w:val="0"/>
+          <w:sz w:val="24"/>
+          <w:szCs w:val="24"/>
+          <w14:ligatures w14:val="none"/>
+        </w:rPr>
+        <w:t xml:space="preserve"> so you have to be careful. / Trong khu này của thị trấn không có lối đi bộ bên cạnh đường vì vậy bạn phải cẩn thận.</w:t>
+      </w:r>
+    </w:p>
+    <w:p>
+      <w:pPr>
+        <w:shd w:val="clear" w:color="auto" w:fill="FFFFFF"/>
+        <w:spacing w:after="0" w:line="510" w:lineRule="atLeast"/>
+        <w:jc w:val="both"/>
+        <w:outlineLvl w:val="2"/>
+        <w:rPr>
+          <w:rFonts w:ascii="Arial" w:eastAsia="Times New Roman" w:hAnsi="Arial" w:cs="Arial"/>
+          <w:b/>
+          <w:bCs/>
+          <w:color w:val="333333"/>
+          <w:kern w:val="0"/>
+          <w:sz w:val="36"/>
+          <w:szCs w:val="36"/>
+          <w14:ligatures w14:val="none"/>
+        </w:rPr>
+      </w:pPr>
+      <w:r>
+        <w:rPr>
+          <w:rFonts w:ascii="Arial" w:eastAsia="Times New Roman" w:hAnsi="Arial" w:cs="Arial"/>
+          <w:b/>
+          <w:bCs/>
+          <w:color w:val="333333"/>
+          <w:kern w:val="0"/>
+          <w:sz w:val="36"/>
+          <w:szCs w:val="36"/>
+          <w14:ligatures w14:val="none"/>
+        </w:rPr>
+        <w:t>Near / Close to / Gần giữa hai vật hoặc thứ gì đó.</w:t>
+      </w:r>
+    </w:p>
+    <w:p>
+      <w:pPr>
+        <w:shd w:val="clear" w:color="auto" w:fill="FFFFFF"/>
+        <w:spacing w:after="0" w:line="240" w:lineRule="auto"/>
+        <w:jc w:val="both"/>
+        <w:rPr>
+          <w:rFonts w:ascii="Arial" w:eastAsia="Times New Roman" w:hAnsi="Arial" w:cs="Arial"/>
+          <w:color w:val="333333"/>
+          <w:kern w:val="0"/>
+          <w:sz w:val="24"/>
+          <w:szCs w:val="24"/>
+          <w14:ligatures w14:val="none"/>
+        </w:rPr>
+      </w:pPr>
+      <w:r>
+        <w:rPr>
+          <w:rFonts w:ascii="Arial" w:eastAsia="Times New Roman" w:hAnsi="Arial" w:cs="Arial"/>
+          <w:i/>
+          <w:iCs/>
+          <w:color w:val="333333"/>
+          <w:kern w:val="0"/>
+          <w:sz w:val="24"/>
+          <w:szCs w:val="24"/>
+          <w14:ligatures w14:val="none"/>
+        </w:rPr>
+        <w:t>Near</w:t>
+      </w:r>
+      <w:r>
+        <w:rPr>
+          <w:rFonts w:ascii="Arial" w:eastAsia="Times New Roman" w:hAnsi="Arial" w:cs="Arial"/>
+          <w:color w:val="333333"/>
+          <w:kern w:val="0"/>
+          <w:sz w:val="24"/>
+          <w:szCs w:val="24"/>
+          <w14:ligatures w14:val="none"/>
+        </w:rPr>
+        <w:t> and </w:t>
+      </w:r>
+      <w:proofErr w:type="gramStart"/>
+      <w:r>
+        <w:rPr>
+          <w:rFonts w:ascii="Arial" w:eastAsia="Times New Roman" w:hAnsi="Arial" w:cs="Arial"/>
+          <w:i/>
+          <w:iCs/>
+          <w:color w:val="333333"/>
+          <w:kern w:val="0"/>
+          <w:sz w:val="24"/>
+          <w:szCs w:val="24"/>
+          <w14:ligatures w14:val="none"/>
+        </w:rPr>
+        <w:t>Close to</w:t>
+      </w:r>
+      <w:proofErr w:type="gramEnd"/>
+      <w:r>
+        <w:rPr>
+          <w:rFonts w:ascii="Arial" w:eastAsia="Times New Roman" w:hAnsi="Arial" w:cs="Arial"/>
+          <w:color w:val="333333"/>
+          <w:kern w:val="0"/>
+          <w:sz w:val="24"/>
+          <w:szCs w:val="24"/>
+          <w14:ligatures w14:val="none"/>
+        </w:rPr>
+        <w:t xml:space="preserve"> mean the same thing. It is </w:t>
+      </w:r>
+      <w:proofErr w:type="gramStart"/>
+      <w:r>
+        <w:rPr>
+          <w:rFonts w:ascii="Arial" w:eastAsia="Times New Roman" w:hAnsi="Arial" w:cs="Arial"/>
+          <w:color w:val="333333"/>
+          <w:kern w:val="0"/>
+          <w:sz w:val="24"/>
+          <w:szCs w:val="24"/>
+          <w14:ligatures w14:val="none"/>
+        </w:rPr>
+        <w:t>similar to</w:t>
+      </w:r>
+      <w:proofErr w:type="gramEnd"/>
+      <w:r>
+        <w:rPr>
+          <w:rFonts w:ascii="Arial" w:eastAsia="Times New Roman" w:hAnsi="Arial" w:cs="Arial"/>
+          <w:color w:val="333333"/>
+          <w:kern w:val="0"/>
+          <w:sz w:val="24"/>
+          <w:szCs w:val="24"/>
+          <w14:ligatures w14:val="none"/>
+        </w:rPr>
+        <w:t> </w:t>
+      </w:r>
+      <w:r>
+        <w:rPr>
+          <w:rFonts w:ascii="Arial" w:eastAsia="Times New Roman" w:hAnsi="Arial" w:cs="Arial"/>
+          <w:i/>
+          <w:iCs/>
+          <w:color w:val="333333"/>
+          <w:kern w:val="0"/>
+          <w:sz w:val="24"/>
+          <w:szCs w:val="24"/>
+          <w14:ligatures w14:val="none"/>
+        </w:rPr>
+        <w:t>next to / beside</w:t>
+      </w:r>
+      <w:r>
+        <w:rPr>
+          <w:rFonts w:ascii="Arial" w:eastAsia="Times New Roman" w:hAnsi="Arial" w:cs="Arial"/>
+          <w:color w:val="333333"/>
+          <w:kern w:val="0"/>
+          <w:sz w:val="24"/>
+          <w:szCs w:val="24"/>
+          <w14:ligatures w14:val="none"/>
+        </w:rPr>
+        <w:t> but there is more of a distance between the two things.</w:t>
+      </w:r>
+    </w:p>
+    <w:p>
+      <w:pPr>
+        <w:numPr>
+          <w:ilvl w:val="0"/>
+          <w:numId w:val="6"/>
+        </w:numPr>
+        <w:shd w:val="clear" w:color="auto" w:fill="FFFFFF"/>
+        <w:spacing w:after="0" w:line="240" w:lineRule="auto"/>
+        <w:ind w:left="870"/>
+        <w:jc w:val="both"/>
+        <w:rPr>
+          <w:rFonts w:ascii="Arial" w:eastAsia="Times New Roman" w:hAnsi="Arial" w:cs="Arial"/>
+          <w:color w:val="333333"/>
+          <w:kern w:val="0"/>
+          <w:sz w:val="24"/>
+          <w:szCs w:val="24"/>
+          <w14:ligatures w14:val="none"/>
+        </w:rPr>
+      </w:pPr>
+      <w:r>
+        <w:rPr>
+          <w:rFonts w:ascii="Arial" w:eastAsia="Times New Roman" w:hAnsi="Arial" w:cs="Arial"/>
+          <w:color w:val="333333"/>
+          <w:kern w:val="0"/>
+          <w:sz w:val="24"/>
+          <w:szCs w:val="24"/>
+          <w14:ligatures w14:val="none"/>
+        </w:rPr>
+        <w:t>The receptionist is </w:t>
+      </w:r>
+      <w:r>
+        <w:rPr>
+          <w:rFonts w:ascii="Arial" w:eastAsia="Times New Roman" w:hAnsi="Arial" w:cs="Arial"/>
+          <w:b/>
+          <w:bCs/>
+          <w:color w:val="333333"/>
+          <w:kern w:val="0"/>
+          <w:sz w:val="24"/>
+          <w:szCs w:val="24"/>
+          <w14:ligatures w14:val="none"/>
+        </w:rPr>
+        <w:t>near</w:t>
+      </w:r>
+      <w:r>
+        <w:rPr>
+          <w:rFonts w:ascii="Arial" w:eastAsia="Times New Roman" w:hAnsi="Arial" w:cs="Arial"/>
+          <w:color w:val="333333"/>
+          <w:kern w:val="0"/>
+          <w:sz w:val="24"/>
+          <w:szCs w:val="24"/>
+          <w14:ligatures w14:val="none"/>
+        </w:rPr>
+        <w:t> the front door. / Quầy tiếp tân gần cửa trước.</w:t>
+      </w:r>
+    </w:p>
+    <w:p>
+      <w:pPr>
+        <w:numPr>
+          <w:ilvl w:val="0"/>
+          <w:numId w:val="6"/>
+        </w:numPr>
+        <w:shd w:val="clear" w:color="auto" w:fill="FFFFFF"/>
+        <w:spacing w:after="0" w:line="240" w:lineRule="auto"/>
+        <w:ind w:left="870"/>
+        <w:jc w:val="both"/>
+        <w:rPr>
+          <w:rFonts w:ascii="Arial" w:eastAsia="Times New Roman" w:hAnsi="Arial" w:cs="Arial"/>
+          <w:color w:val="333333"/>
+          <w:kern w:val="0"/>
+          <w:sz w:val="24"/>
+          <w:szCs w:val="24"/>
+          <w14:ligatures w14:val="none"/>
+        </w:rPr>
+      </w:pPr>
+      <w:r>
+        <w:rPr>
+          <w:rFonts w:ascii="Arial" w:eastAsia="Times New Roman" w:hAnsi="Arial" w:cs="Arial"/>
+          <w:color w:val="333333"/>
+          <w:kern w:val="0"/>
+          <w:sz w:val="24"/>
+          <w:szCs w:val="24"/>
+          <w14:ligatures w14:val="none"/>
+        </w:rPr>
+        <w:t>This building is </w:t>
+      </w:r>
+      <w:r>
+        <w:rPr>
+          <w:rFonts w:ascii="Arial" w:eastAsia="Times New Roman" w:hAnsi="Arial" w:cs="Arial"/>
+          <w:b/>
+          <w:bCs/>
+          <w:color w:val="333333"/>
+          <w:kern w:val="0"/>
+          <w:sz w:val="24"/>
+          <w:szCs w:val="24"/>
+          <w14:ligatures w14:val="none"/>
+        </w:rPr>
+        <w:t>near</w:t>
+      </w:r>
+      <w:r>
+        <w:rPr>
+          <w:rFonts w:ascii="Arial" w:eastAsia="Times New Roman" w:hAnsi="Arial" w:cs="Arial"/>
+          <w:color w:val="333333"/>
+          <w:kern w:val="0"/>
+          <w:sz w:val="24"/>
+          <w:szCs w:val="24"/>
+          <w14:ligatures w14:val="none"/>
+        </w:rPr>
+        <w:t> a subway station. / Tòa nhà này gần ga tàu điện ngầm.</w:t>
+      </w:r>
+    </w:p>
+    <w:p>
+      <w:pPr>
+        <w:numPr>
+          <w:ilvl w:val="0"/>
+          <w:numId w:val="6"/>
+        </w:numPr>
+        <w:shd w:val="clear" w:color="auto" w:fill="FFFFFF"/>
+        <w:spacing w:after="0" w:line="240" w:lineRule="auto"/>
+        <w:ind w:left="870"/>
+        <w:jc w:val="both"/>
+        <w:rPr>
+          <w:rFonts w:ascii="Arial" w:eastAsia="Times New Roman" w:hAnsi="Arial" w:cs="Arial"/>
+          <w:color w:val="333333"/>
+          <w:kern w:val="0"/>
+          <w:sz w:val="24"/>
+          <w:szCs w:val="24"/>
+          <w14:ligatures w14:val="none"/>
+        </w:rPr>
+      </w:pPr>
+      <w:r>
+        <w:rPr>
+          <w:rFonts w:ascii="Arial" w:eastAsia="Times New Roman" w:hAnsi="Arial" w:cs="Arial"/>
+          <w:color w:val="333333"/>
+          <w:kern w:val="0"/>
+          <w:sz w:val="24"/>
+          <w:szCs w:val="24"/>
+          <w14:ligatures w14:val="none"/>
+        </w:rPr>
+        <w:t>We couldn't park the car </w:t>
+      </w:r>
+      <w:r>
+        <w:rPr>
+          <w:rFonts w:ascii="Arial" w:eastAsia="Times New Roman" w:hAnsi="Arial" w:cs="Arial"/>
+          <w:b/>
+          <w:bCs/>
+          <w:color w:val="333333"/>
+          <w:kern w:val="0"/>
+          <w:sz w:val="24"/>
+          <w:szCs w:val="24"/>
+          <w14:ligatures w14:val="none"/>
+        </w:rPr>
+        <w:t>close to</w:t>
+      </w:r>
+      <w:r>
+        <w:rPr>
+          <w:rFonts w:ascii="Arial" w:eastAsia="Times New Roman" w:hAnsi="Arial" w:cs="Arial"/>
+          <w:color w:val="333333"/>
+          <w:kern w:val="0"/>
+          <w:sz w:val="24"/>
+          <w:szCs w:val="24"/>
+          <w14:ligatures w14:val="none"/>
+        </w:rPr>
+        <w:t> the store. / Chúng tôi không thể đỗ xe gần cửa hàng.</w:t>
+      </w:r>
+    </w:p>
+    <w:p>
+      <w:pPr>
+        <w:numPr>
+          <w:ilvl w:val="0"/>
+          <w:numId w:val="6"/>
+        </w:numPr>
+        <w:shd w:val="clear" w:color="auto" w:fill="FFFFFF"/>
+        <w:spacing w:after="0" w:line="240" w:lineRule="auto"/>
+        <w:ind w:left="870"/>
+        <w:jc w:val="both"/>
+        <w:rPr>
+          <w:rFonts w:ascii="Arial" w:eastAsia="Times New Roman" w:hAnsi="Arial" w:cs="Arial"/>
+          <w:color w:val="333333"/>
+          <w:kern w:val="0"/>
+          <w:sz w:val="24"/>
+          <w:szCs w:val="24"/>
+          <w14:ligatures w14:val="none"/>
+        </w:rPr>
+      </w:pPr>
+      <w:r>
+        <w:rPr>
+          <w:rFonts w:ascii="Arial" w:eastAsia="Times New Roman" w:hAnsi="Arial" w:cs="Arial"/>
+          <w:color w:val="333333"/>
+          <w:kern w:val="0"/>
+          <w:sz w:val="24"/>
+          <w:szCs w:val="24"/>
+          <w14:ligatures w14:val="none"/>
+        </w:rPr>
+        <w:t>Our house is </w:t>
+      </w:r>
+      <w:r>
+        <w:rPr>
+          <w:rFonts w:ascii="Arial" w:eastAsia="Times New Roman" w:hAnsi="Arial" w:cs="Arial"/>
+          <w:b/>
+          <w:bCs/>
+          <w:color w:val="333333"/>
+          <w:kern w:val="0"/>
+          <w:sz w:val="24"/>
+          <w:szCs w:val="24"/>
+          <w14:ligatures w14:val="none"/>
+        </w:rPr>
+        <w:t>close to</w:t>
+      </w:r>
+      <w:r>
+        <w:rPr>
+          <w:rFonts w:ascii="Arial" w:eastAsia="Times New Roman" w:hAnsi="Arial" w:cs="Arial"/>
+          <w:color w:val="333333"/>
+          <w:kern w:val="0"/>
+          <w:sz w:val="24"/>
+          <w:szCs w:val="24"/>
+          <w14:ligatures w14:val="none"/>
+        </w:rPr>
+        <w:t> a supermarket. / Nhà của chúng tôi gần siêu thị.</w:t>
+      </w:r>
+    </w:p>
+    <w:p>
+      <w:pPr>
+        <w:shd w:val="clear" w:color="auto" w:fill="FFFFFF"/>
+        <w:spacing w:after="0" w:line="510" w:lineRule="atLeast"/>
+        <w:jc w:val="both"/>
+        <w:outlineLvl w:val="2"/>
+        <w:rPr>
+          <w:rFonts w:ascii="Arial" w:eastAsia="Times New Roman" w:hAnsi="Arial" w:cs="Arial"/>
+          <w:b/>
+          <w:bCs/>
+          <w:color w:val="333333"/>
+          <w:kern w:val="0"/>
+          <w:sz w:val="36"/>
+          <w:szCs w:val="36"/>
+          <w14:ligatures w14:val="none"/>
+        </w:rPr>
+      </w:pPr>
+      <w:r>
+        <w:rPr>
+          <w:rFonts w:ascii="Arial" w:eastAsia="Times New Roman" w:hAnsi="Arial" w:cs="Arial"/>
+          <w:b/>
+          <w:bCs/>
+          <w:color w:val="333333"/>
+          <w:kern w:val="0"/>
+          <w:sz w:val="36"/>
+          <w:szCs w:val="36"/>
+          <w14:ligatures w14:val="none"/>
+        </w:rPr>
+        <w:t>On / Trên, trong.</w:t>
+      </w:r>
+    </w:p>
+    <w:p>
+      <w:pPr>
+        <w:shd w:val="clear" w:color="auto" w:fill="FFFFFF"/>
+        <w:spacing w:after="0" w:line="240" w:lineRule="auto"/>
+        <w:jc w:val="both"/>
+        <w:rPr>
+          <w:rFonts w:ascii="Arial" w:eastAsia="Times New Roman" w:hAnsi="Arial" w:cs="Arial"/>
+          <w:color w:val="333333"/>
+          <w:kern w:val="0"/>
+          <w:sz w:val="24"/>
+          <w:szCs w:val="24"/>
+          <w14:ligatures w14:val="none"/>
+        </w:rPr>
+      </w:pPr>
+      <w:r>
+        <w:rPr>
+          <w:rFonts w:ascii="Arial" w:eastAsia="Times New Roman" w:hAnsi="Arial" w:cs="Arial"/>
+          <w:i/>
+          <w:iCs/>
+          <w:color w:val="333333"/>
+          <w:kern w:val="0"/>
+          <w:sz w:val="24"/>
+          <w:szCs w:val="24"/>
+          <w14:ligatures w14:val="none"/>
+        </w:rPr>
+        <w:t>On</w:t>
+      </w:r>
+      <w:r>
+        <w:rPr>
+          <w:rFonts w:ascii="Arial" w:eastAsia="Times New Roman" w:hAnsi="Arial" w:cs="Arial"/>
+          <w:color w:val="333333"/>
+          <w:kern w:val="0"/>
+          <w:sz w:val="24"/>
+          <w:szCs w:val="24"/>
+          <w14:ligatures w14:val="none"/>
+        </w:rPr>
+        <w:t xml:space="preserve"> means that something is in a position that is physically touching, </w:t>
+      </w:r>
+      <w:proofErr w:type="gramStart"/>
+      <w:r>
+        <w:rPr>
+          <w:rFonts w:ascii="Arial" w:eastAsia="Times New Roman" w:hAnsi="Arial" w:cs="Arial"/>
+          <w:color w:val="333333"/>
+          <w:kern w:val="0"/>
+          <w:sz w:val="24"/>
+          <w:szCs w:val="24"/>
+          <w14:ligatures w14:val="none"/>
+        </w:rPr>
+        <w:t>covering</w:t>
+      </w:r>
+      <w:proofErr w:type="gramEnd"/>
+      <w:r>
+        <w:rPr>
+          <w:rFonts w:ascii="Arial" w:eastAsia="Times New Roman" w:hAnsi="Arial" w:cs="Arial"/>
+          <w:color w:val="333333"/>
+          <w:kern w:val="0"/>
+          <w:sz w:val="24"/>
+          <w:szCs w:val="24"/>
+          <w14:ligatures w14:val="none"/>
+        </w:rPr>
+        <w:t xml:space="preserve"> or attached to something.</w:t>
+      </w:r>
+    </w:p>
+    <w:p>
+      <w:pPr>
+        <w:numPr>
+          <w:ilvl w:val="0"/>
+          <w:numId w:val="7"/>
+        </w:numPr>
+        <w:shd w:val="clear" w:color="auto" w:fill="FFFFFF"/>
+        <w:spacing w:after="0" w:line="240" w:lineRule="auto"/>
+        <w:ind w:left="870"/>
+        <w:jc w:val="both"/>
+        <w:rPr>
+          <w:rFonts w:ascii="Arial" w:eastAsia="Times New Roman" w:hAnsi="Arial" w:cs="Arial"/>
+          <w:color w:val="333333"/>
+          <w:kern w:val="0"/>
+          <w:sz w:val="24"/>
+          <w:szCs w:val="24"/>
+          <w14:ligatures w14:val="none"/>
+        </w:rPr>
+      </w:pPr>
+      <w:r>
+        <w:rPr>
+          <w:rFonts w:ascii="Arial" w:eastAsia="Times New Roman" w:hAnsi="Arial" w:cs="Arial"/>
+          <w:color w:val="333333"/>
+          <w:kern w:val="0"/>
+          <w:sz w:val="24"/>
+          <w:szCs w:val="24"/>
+          <w14:ligatures w14:val="none"/>
+        </w:rPr>
+        <w:t>The clock </w:t>
+      </w:r>
+      <w:r>
+        <w:rPr>
+          <w:rFonts w:ascii="Arial" w:eastAsia="Times New Roman" w:hAnsi="Arial" w:cs="Arial"/>
+          <w:b/>
+          <w:bCs/>
+          <w:color w:val="333333"/>
+          <w:kern w:val="0"/>
+          <w:sz w:val="24"/>
+          <w:szCs w:val="24"/>
+          <w14:ligatures w14:val="none"/>
+        </w:rPr>
+        <w:t>on</w:t>
+      </w:r>
+      <w:r>
+        <w:rPr>
+          <w:rFonts w:ascii="Arial" w:eastAsia="Times New Roman" w:hAnsi="Arial" w:cs="Arial"/>
+          <w:color w:val="333333"/>
+          <w:kern w:val="0"/>
+          <w:sz w:val="24"/>
+          <w:szCs w:val="24"/>
+          <w14:ligatures w14:val="none"/>
+        </w:rPr>
+        <w:t> the wall is slow. / Đồng hồ trên tường thì chậm</w:t>
+      </w:r>
+    </w:p>
+    <w:p>
+      <w:pPr>
+        <w:numPr>
+          <w:ilvl w:val="0"/>
+          <w:numId w:val="7"/>
+        </w:numPr>
+        <w:shd w:val="clear" w:color="auto" w:fill="FFFFFF"/>
+        <w:spacing w:after="0" w:line="240" w:lineRule="auto"/>
+        <w:ind w:left="870"/>
+        <w:jc w:val="both"/>
+        <w:rPr>
+          <w:rFonts w:ascii="Arial" w:eastAsia="Times New Roman" w:hAnsi="Arial" w:cs="Arial"/>
+          <w:color w:val="333333"/>
+          <w:kern w:val="0"/>
+          <w:sz w:val="24"/>
+          <w:szCs w:val="24"/>
+          <w14:ligatures w14:val="none"/>
+        </w:rPr>
+      </w:pPr>
+      <w:r>
+        <w:rPr>
+          <w:rFonts w:ascii="Arial" w:eastAsia="Times New Roman" w:hAnsi="Arial" w:cs="Arial"/>
+          <w:color w:val="333333"/>
+          <w:kern w:val="0"/>
+          <w:sz w:val="24"/>
+          <w:szCs w:val="24"/>
+          <w14:ligatures w14:val="none"/>
+        </w:rPr>
+        <w:t>He put the food </w:t>
+      </w:r>
+      <w:r>
+        <w:rPr>
+          <w:rFonts w:ascii="Arial" w:eastAsia="Times New Roman" w:hAnsi="Arial" w:cs="Arial"/>
+          <w:b/>
+          <w:bCs/>
+          <w:color w:val="333333"/>
+          <w:kern w:val="0"/>
+          <w:sz w:val="24"/>
+          <w:szCs w:val="24"/>
+          <w14:ligatures w14:val="none"/>
+        </w:rPr>
+        <w:t>on</w:t>
+      </w:r>
+      <w:r>
+        <w:rPr>
+          <w:rFonts w:ascii="Arial" w:eastAsia="Times New Roman" w:hAnsi="Arial" w:cs="Arial"/>
+          <w:color w:val="333333"/>
+          <w:kern w:val="0"/>
+          <w:sz w:val="24"/>
+          <w:szCs w:val="24"/>
+          <w14:ligatures w14:val="none"/>
+        </w:rPr>
+        <w:t> the table. / Anh ta đặt thức ăn trên bàn.</w:t>
+      </w:r>
+    </w:p>
+    <w:p>
+      <w:pPr>
+        <w:numPr>
+          <w:ilvl w:val="0"/>
+          <w:numId w:val="7"/>
+        </w:numPr>
+        <w:shd w:val="clear" w:color="auto" w:fill="FFFFFF"/>
+        <w:spacing w:after="0" w:line="240" w:lineRule="auto"/>
+        <w:ind w:left="870"/>
+        <w:jc w:val="both"/>
+        <w:rPr>
+          <w:rFonts w:ascii="Arial" w:eastAsia="Times New Roman" w:hAnsi="Arial" w:cs="Arial"/>
+          <w:color w:val="333333"/>
+          <w:kern w:val="0"/>
+          <w:sz w:val="24"/>
+          <w:szCs w:val="24"/>
+          <w14:ligatures w14:val="none"/>
+        </w:rPr>
+      </w:pPr>
+      <w:r>
+        <w:rPr>
+          <w:rFonts w:ascii="Arial" w:eastAsia="Times New Roman" w:hAnsi="Arial" w:cs="Arial"/>
+          <w:color w:val="333333"/>
+          <w:kern w:val="0"/>
+          <w:sz w:val="24"/>
+          <w:szCs w:val="24"/>
+          <w14:ligatures w14:val="none"/>
+        </w:rPr>
+        <w:t>I can see a spider </w:t>
+      </w:r>
+      <w:r>
+        <w:rPr>
+          <w:rFonts w:ascii="Arial" w:eastAsia="Times New Roman" w:hAnsi="Arial" w:cs="Arial"/>
+          <w:b/>
+          <w:bCs/>
+          <w:color w:val="333333"/>
+          <w:kern w:val="0"/>
+          <w:sz w:val="24"/>
+          <w:szCs w:val="24"/>
+          <w14:ligatures w14:val="none"/>
+        </w:rPr>
+        <w:t>on</w:t>
+      </w:r>
+      <w:r>
+        <w:rPr>
+          <w:rFonts w:ascii="Arial" w:eastAsia="Times New Roman" w:hAnsi="Arial" w:cs="Arial"/>
+          <w:color w:val="333333"/>
+          <w:kern w:val="0"/>
+          <w:sz w:val="24"/>
+          <w:szCs w:val="24"/>
+          <w14:ligatures w14:val="none"/>
+        </w:rPr>
+        <w:t> the ceiling. / Tôi có thể thấy một con nhện trên trần nhà.</w:t>
+      </w:r>
+    </w:p>
+    <w:p>
+      <w:pPr>
+        <w:numPr>
+          <w:ilvl w:val="0"/>
+          <w:numId w:val="7"/>
+        </w:numPr>
+        <w:shd w:val="clear" w:color="auto" w:fill="FFFFFF"/>
+        <w:spacing w:after="0" w:line="240" w:lineRule="auto"/>
+        <w:ind w:left="870"/>
+        <w:jc w:val="both"/>
+        <w:rPr>
+          <w:rFonts w:ascii="Arial" w:eastAsia="Times New Roman" w:hAnsi="Arial" w:cs="Arial"/>
+          <w:color w:val="333333"/>
+          <w:kern w:val="0"/>
+          <w:sz w:val="24"/>
+          <w:szCs w:val="24"/>
+          <w14:ligatures w14:val="none"/>
+        </w:rPr>
+      </w:pPr>
+      <w:r>
+        <w:rPr>
+          <w:rFonts w:ascii="Arial" w:eastAsia="Times New Roman" w:hAnsi="Arial" w:cs="Arial"/>
+          <w:color w:val="333333"/>
+          <w:kern w:val="0"/>
+          <w:sz w:val="24"/>
+          <w:szCs w:val="24"/>
+          <w14:ligatures w14:val="none"/>
+        </w:rPr>
+        <w:t>We were told not to walk </w:t>
+      </w:r>
+      <w:r>
+        <w:rPr>
+          <w:rFonts w:ascii="Arial" w:eastAsia="Times New Roman" w:hAnsi="Arial" w:cs="Arial"/>
+          <w:b/>
+          <w:bCs/>
+          <w:color w:val="333333"/>
+          <w:kern w:val="0"/>
+          <w:sz w:val="24"/>
+          <w:szCs w:val="24"/>
+          <w14:ligatures w14:val="none"/>
+        </w:rPr>
+        <w:t>on</w:t>
+      </w:r>
+      <w:r>
+        <w:rPr>
+          <w:rFonts w:ascii="Arial" w:eastAsia="Times New Roman" w:hAnsi="Arial" w:cs="Arial"/>
+          <w:color w:val="333333"/>
+          <w:kern w:val="0"/>
+          <w:sz w:val="24"/>
+          <w:szCs w:val="24"/>
+          <w14:ligatures w14:val="none"/>
+        </w:rPr>
+        <w:t> the grass. / Chúng tôi được bảo không được đi bộ trên cỏ.</w:t>
+      </w:r>
+    </w:p>
+    <w:p>
+      <w:pPr>
+        <w:shd w:val="clear" w:color="auto" w:fill="FFFFFF"/>
+        <w:spacing w:after="0" w:line="510" w:lineRule="atLeast"/>
+        <w:jc w:val="both"/>
+        <w:outlineLvl w:val="2"/>
+        <w:rPr>
+          <w:rFonts w:ascii="Arial" w:eastAsia="Times New Roman" w:hAnsi="Arial" w:cs="Arial"/>
+          <w:b/>
+          <w:bCs/>
+          <w:color w:val="333333"/>
+          <w:kern w:val="0"/>
+          <w:sz w:val="36"/>
+          <w:szCs w:val="36"/>
+          <w14:ligatures w14:val="none"/>
+        </w:rPr>
+      </w:pPr>
+      <w:r>
+        <w:rPr>
+          <w:rFonts w:ascii="Arial" w:eastAsia="Times New Roman" w:hAnsi="Arial" w:cs="Arial"/>
+          <w:b/>
+          <w:bCs/>
+          <w:color w:val="333333"/>
+          <w:kern w:val="0"/>
+          <w:sz w:val="36"/>
+          <w:szCs w:val="36"/>
+          <w14:ligatures w14:val="none"/>
+        </w:rPr>
+        <w:t>Above / Over / Trên, phía trên.</w:t>
+      </w:r>
+    </w:p>
+    <w:p>
+      <w:pPr>
+        <w:shd w:val="clear" w:color="auto" w:fill="FFFFFF"/>
+        <w:spacing w:after="0" w:line="240" w:lineRule="auto"/>
+        <w:jc w:val="both"/>
+        <w:rPr>
+          <w:rFonts w:ascii="Arial" w:eastAsia="Times New Roman" w:hAnsi="Arial" w:cs="Arial"/>
+          <w:color w:val="333333"/>
+          <w:kern w:val="0"/>
+          <w:sz w:val="24"/>
+          <w:szCs w:val="24"/>
+          <w14:ligatures w14:val="none"/>
+        </w:rPr>
+      </w:pPr>
+      <w:r>
+        <w:rPr>
+          <w:rFonts w:ascii="Arial" w:eastAsia="Times New Roman" w:hAnsi="Arial" w:cs="Arial"/>
+          <w:i/>
+          <w:iCs/>
+          <w:color w:val="333333"/>
+          <w:kern w:val="0"/>
+          <w:sz w:val="24"/>
+          <w:szCs w:val="24"/>
+          <w14:ligatures w14:val="none"/>
+        </w:rPr>
+        <w:t>Above</w:t>
+      </w:r>
+      <w:r>
+        <w:rPr>
+          <w:rFonts w:ascii="Arial" w:eastAsia="Times New Roman" w:hAnsi="Arial" w:cs="Arial"/>
+          <w:color w:val="333333"/>
+          <w:kern w:val="0"/>
+          <w:sz w:val="24"/>
+          <w:szCs w:val="24"/>
+          <w14:ligatures w14:val="none"/>
+        </w:rPr>
+        <w:t> and </w:t>
+      </w:r>
+      <w:proofErr w:type="gramStart"/>
+      <w:r>
+        <w:rPr>
+          <w:rFonts w:ascii="Arial" w:eastAsia="Times New Roman" w:hAnsi="Arial" w:cs="Arial"/>
+          <w:i/>
+          <w:iCs/>
+          <w:color w:val="333333"/>
+          <w:kern w:val="0"/>
+          <w:sz w:val="24"/>
+          <w:szCs w:val="24"/>
+          <w14:ligatures w14:val="none"/>
+        </w:rPr>
+        <w:t>Over</w:t>
+      </w:r>
+      <w:proofErr w:type="gramEnd"/>
+      <w:r>
+        <w:rPr>
+          <w:rFonts w:ascii="Arial" w:eastAsia="Times New Roman" w:hAnsi="Arial" w:cs="Arial"/>
+          <w:color w:val="333333"/>
+          <w:kern w:val="0"/>
+          <w:sz w:val="24"/>
+          <w:szCs w:val="24"/>
+          <w14:ligatures w14:val="none"/>
+        </w:rPr>
+        <w:t xml:space="preserve"> have a similar meaning. </w:t>
+      </w:r>
+      <w:proofErr w:type="gramStart"/>
+      <w:r>
+        <w:rPr>
+          <w:rFonts w:ascii="Arial" w:eastAsia="Times New Roman" w:hAnsi="Arial" w:cs="Arial"/>
+          <w:color w:val="333333"/>
+          <w:kern w:val="0"/>
+          <w:sz w:val="24"/>
+          <w:szCs w:val="24"/>
+          <w14:ligatures w14:val="none"/>
+        </w:rPr>
+        <w:t>The both</w:t>
+      </w:r>
+      <w:proofErr w:type="gramEnd"/>
+      <w:r>
+        <w:rPr>
+          <w:rFonts w:ascii="Arial" w:eastAsia="Times New Roman" w:hAnsi="Arial" w:cs="Arial"/>
+          <w:color w:val="333333"/>
+          <w:kern w:val="0"/>
+          <w:sz w:val="24"/>
+          <w:szCs w:val="24"/>
+          <w14:ligatures w14:val="none"/>
+        </w:rPr>
+        <w:t xml:space="preserve"> mean "at a higher position than X" but </w:t>
+      </w:r>
+      <w:r>
+        <w:rPr>
+          <w:rFonts w:ascii="Arial" w:eastAsia="Times New Roman" w:hAnsi="Arial" w:cs="Arial"/>
+          <w:i/>
+          <w:iCs/>
+          <w:color w:val="333333"/>
+          <w:kern w:val="0"/>
+          <w:sz w:val="24"/>
+          <w:szCs w:val="24"/>
+          <w14:ligatures w14:val="none"/>
+        </w:rPr>
+        <w:t>above</w:t>
+      </w:r>
+      <w:r>
+        <w:rPr>
+          <w:rFonts w:ascii="Arial" w:eastAsia="Times New Roman" w:hAnsi="Arial" w:cs="Arial"/>
+          <w:color w:val="333333"/>
+          <w:kern w:val="0"/>
+          <w:sz w:val="24"/>
+          <w:szCs w:val="24"/>
+          <w14:ligatures w14:val="none"/>
+        </w:rPr>
+        <w:t> normally refers to being directly (vertically) above you.</w:t>
+      </w:r>
+    </w:p>
+    <w:p>
+      <w:pPr>
+        <w:numPr>
+          <w:ilvl w:val="0"/>
+          <w:numId w:val="8"/>
+        </w:numPr>
+        <w:shd w:val="clear" w:color="auto" w:fill="FFFFFF"/>
+        <w:spacing w:after="0" w:line="240" w:lineRule="auto"/>
+        <w:ind w:left="870"/>
+        <w:jc w:val="both"/>
+        <w:rPr>
+          <w:rFonts w:ascii="Arial" w:eastAsia="Times New Roman" w:hAnsi="Arial" w:cs="Arial"/>
+          <w:color w:val="333333"/>
+          <w:kern w:val="0"/>
+          <w:sz w:val="24"/>
+          <w:szCs w:val="24"/>
+          <w14:ligatures w14:val="none"/>
+        </w:rPr>
+      </w:pPr>
+      <w:r>
+        <w:rPr>
+          <w:rFonts w:ascii="Arial" w:eastAsia="Times New Roman" w:hAnsi="Arial" w:cs="Arial"/>
+          <w:color w:val="333333"/>
+          <w:kern w:val="0"/>
+          <w:sz w:val="24"/>
+          <w:szCs w:val="24"/>
+          <w14:ligatures w14:val="none"/>
+        </w:rPr>
+        <w:t>Planes normally fly </w:t>
+      </w:r>
+      <w:r>
+        <w:rPr>
+          <w:rFonts w:ascii="Arial" w:eastAsia="Times New Roman" w:hAnsi="Arial" w:cs="Arial"/>
+          <w:b/>
+          <w:bCs/>
+          <w:color w:val="333333"/>
+          <w:kern w:val="0"/>
+          <w:sz w:val="24"/>
+          <w:szCs w:val="24"/>
+          <w14:ligatures w14:val="none"/>
+        </w:rPr>
+        <w:t>above</w:t>
+      </w:r>
+      <w:r>
+        <w:rPr>
+          <w:rFonts w:ascii="Arial" w:eastAsia="Times New Roman" w:hAnsi="Arial" w:cs="Arial"/>
+          <w:color w:val="333333"/>
+          <w:kern w:val="0"/>
+          <w:sz w:val="24"/>
+          <w:szCs w:val="24"/>
+          <w14:ligatures w14:val="none"/>
+        </w:rPr>
+        <w:t> the clouds. / Máy bay thường bay trên những đám mây.</w:t>
+      </w:r>
+    </w:p>
+    <w:p>
+      <w:pPr>
+        <w:numPr>
+          <w:ilvl w:val="0"/>
+          <w:numId w:val="8"/>
+        </w:numPr>
+        <w:shd w:val="clear" w:color="auto" w:fill="FFFFFF"/>
+        <w:spacing w:after="0" w:line="240" w:lineRule="auto"/>
+        <w:ind w:left="870"/>
+        <w:jc w:val="both"/>
+        <w:rPr>
+          <w:rFonts w:ascii="Arial" w:eastAsia="Times New Roman" w:hAnsi="Arial" w:cs="Arial"/>
+          <w:color w:val="333333"/>
+          <w:kern w:val="0"/>
+          <w:sz w:val="24"/>
+          <w:szCs w:val="24"/>
+          <w14:ligatures w14:val="none"/>
+        </w:rPr>
+      </w:pPr>
+      <w:r>
+        <w:rPr>
+          <w:rFonts w:ascii="Arial" w:eastAsia="Times New Roman" w:hAnsi="Arial" w:cs="Arial"/>
+          <w:color w:val="333333"/>
+          <w:kern w:val="0"/>
+          <w:sz w:val="24"/>
+          <w:szCs w:val="24"/>
+          <w14:ligatures w14:val="none"/>
+        </w:rPr>
+        <w:t>There is a ceiling </w:t>
+      </w:r>
+      <w:r>
+        <w:rPr>
+          <w:rFonts w:ascii="Arial" w:eastAsia="Times New Roman" w:hAnsi="Arial" w:cs="Arial"/>
+          <w:b/>
+          <w:bCs/>
+          <w:color w:val="333333"/>
+          <w:kern w:val="0"/>
+          <w:sz w:val="24"/>
+          <w:szCs w:val="24"/>
+          <w14:ligatures w14:val="none"/>
+        </w:rPr>
+        <w:t>above</w:t>
+      </w:r>
+      <w:r>
+        <w:rPr>
+          <w:rFonts w:ascii="Arial" w:eastAsia="Times New Roman" w:hAnsi="Arial" w:cs="Arial"/>
+          <w:color w:val="333333"/>
+          <w:kern w:val="0"/>
+          <w:sz w:val="24"/>
+          <w:szCs w:val="24"/>
+          <w14:ligatures w14:val="none"/>
+        </w:rPr>
+        <w:t> you. / Có một trần nhà phía trên bạn.</w:t>
+      </w:r>
+    </w:p>
+    <w:p>
+      <w:pPr>
+        <w:numPr>
+          <w:ilvl w:val="0"/>
+          <w:numId w:val="8"/>
+        </w:numPr>
+        <w:shd w:val="clear" w:color="auto" w:fill="FFFFFF"/>
+        <w:spacing w:after="0" w:line="240" w:lineRule="auto"/>
+        <w:ind w:left="870"/>
+        <w:jc w:val="both"/>
+        <w:rPr>
+          <w:rFonts w:ascii="Arial" w:eastAsia="Times New Roman" w:hAnsi="Arial" w:cs="Arial"/>
+          <w:color w:val="333333"/>
+          <w:kern w:val="0"/>
+          <w:sz w:val="24"/>
+          <w:szCs w:val="24"/>
+          <w14:ligatures w14:val="none"/>
+        </w:rPr>
+      </w:pPr>
+      <w:r>
+        <w:rPr>
+          <w:rFonts w:ascii="Arial" w:eastAsia="Times New Roman" w:hAnsi="Arial" w:cs="Arial"/>
+          <w:color w:val="333333"/>
+          <w:kern w:val="0"/>
+          <w:sz w:val="24"/>
+          <w:szCs w:val="24"/>
+          <w14:ligatures w14:val="none"/>
+        </w:rPr>
+        <w:t>There is a halo </w:t>
+      </w:r>
+      <w:r>
+        <w:rPr>
+          <w:rFonts w:ascii="Arial" w:eastAsia="Times New Roman" w:hAnsi="Arial" w:cs="Arial"/>
+          <w:b/>
+          <w:bCs/>
+          <w:color w:val="333333"/>
+          <w:kern w:val="0"/>
+          <w:sz w:val="24"/>
+          <w:szCs w:val="24"/>
+          <w14:ligatures w14:val="none"/>
+        </w:rPr>
+        <w:t>over</w:t>
+      </w:r>
+      <w:r>
+        <w:rPr>
+          <w:rFonts w:ascii="Arial" w:eastAsia="Times New Roman" w:hAnsi="Arial" w:cs="Arial"/>
+          <w:color w:val="333333"/>
+          <w:kern w:val="0"/>
+          <w:sz w:val="24"/>
+          <w:szCs w:val="24"/>
+          <w14:ligatures w14:val="none"/>
+        </w:rPr>
+        <w:t> my head. / Có một quần sáng trên đầu tôi.</w:t>
+      </w:r>
+    </w:p>
+    <w:p>
+      <w:pPr>
+        <w:numPr>
+          <w:ilvl w:val="0"/>
+          <w:numId w:val="8"/>
+        </w:numPr>
+        <w:shd w:val="clear" w:color="auto" w:fill="FFFFFF"/>
+        <w:spacing w:after="0" w:line="240" w:lineRule="auto"/>
+        <w:ind w:left="870"/>
+        <w:jc w:val="both"/>
+        <w:rPr>
+          <w:rFonts w:ascii="Arial" w:eastAsia="Times New Roman" w:hAnsi="Arial" w:cs="Arial"/>
+          <w:color w:val="333333"/>
+          <w:kern w:val="0"/>
+          <w:sz w:val="24"/>
+          <w:szCs w:val="24"/>
+          <w14:ligatures w14:val="none"/>
+        </w:rPr>
+      </w:pPr>
+      <w:r>
+        <w:rPr>
+          <w:rFonts w:ascii="Arial" w:eastAsia="Times New Roman" w:hAnsi="Arial" w:cs="Arial"/>
+          <w:color w:val="333333"/>
+          <w:kern w:val="0"/>
+          <w:sz w:val="24"/>
+          <w:szCs w:val="24"/>
+          <w14:ligatures w14:val="none"/>
+        </w:rPr>
+        <w:t>We put a sun umbrella </w:t>
+      </w:r>
+      <w:r>
+        <w:rPr>
+          <w:rFonts w:ascii="Arial" w:eastAsia="Times New Roman" w:hAnsi="Arial" w:cs="Arial"/>
+          <w:b/>
+          <w:bCs/>
+          <w:color w:val="333333"/>
+          <w:kern w:val="0"/>
+          <w:sz w:val="24"/>
+          <w:szCs w:val="24"/>
+          <w14:ligatures w14:val="none"/>
+        </w:rPr>
+        <w:t>over</w:t>
+      </w:r>
+      <w:r>
+        <w:rPr>
+          <w:rFonts w:ascii="Arial" w:eastAsia="Times New Roman" w:hAnsi="Arial" w:cs="Arial"/>
+          <w:color w:val="333333"/>
+          <w:kern w:val="0"/>
+          <w:sz w:val="24"/>
+          <w:szCs w:val="24"/>
+          <w14:ligatures w14:val="none"/>
+        </w:rPr>
+        <w:t> the table so we wouldn't get so hot. / Chúng tôi đặt một cái ô che nắng trên bàn vì vậy chúng tôi không hề thấy nóng.</w:t>
+      </w:r>
+    </w:p>
+    <w:p>
+      <w:pPr>
+        <w:numPr>
+          <w:ilvl w:val="0"/>
+          <w:numId w:val="8"/>
+        </w:numPr>
+        <w:shd w:val="clear" w:color="auto" w:fill="FFFFFF"/>
+        <w:spacing w:after="0" w:line="240" w:lineRule="auto"/>
+        <w:ind w:left="870"/>
+        <w:jc w:val="both"/>
+        <w:rPr>
+          <w:rFonts w:ascii="Arial" w:eastAsia="Times New Roman" w:hAnsi="Arial" w:cs="Arial"/>
+          <w:color w:val="333333"/>
+          <w:kern w:val="0"/>
+          <w:sz w:val="24"/>
+          <w:szCs w:val="24"/>
+          <w14:ligatures w14:val="none"/>
+        </w:rPr>
+      </w:pPr>
+      <w:r>
+        <w:rPr>
+          <w:rFonts w:ascii="Arial" w:eastAsia="Times New Roman" w:hAnsi="Arial" w:cs="Arial"/>
+          <w:color w:val="333333"/>
+          <w:kern w:val="0"/>
+          <w:sz w:val="24"/>
+          <w:szCs w:val="24"/>
+          <w14:ligatures w14:val="none"/>
+        </w:rPr>
+        <w:t>Our neighbors in the apartment </w:t>
+      </w:r>
+      <w:r>
+        <w:rPr>
+          <w:rFonts w:ascii="Arial" w:eastAsia="Times New Roman" w:hAnsi="Arial" w:cs="Arial"/>
+          <w:b/>
+          <w:bCs/>
+          <w:color w:val="333333"/>
+          <w:kern w:val="0"/>
+          <w:sz w:val="24"/>
+          <w:szCs w:val="24"/>
+          <w14:ligatures w14:val="none"/>
+        </w:rPr>
+        <w:t>above</w:t>
+      </w:r>
+      <w:r>
+        <w:rPr>
+          <w:rFonts w:ascii="Arial" w:eastAsia="Times New Roman" w:hAnsi="Arial" w:cs="Arial"/>
+          <w:color w:val="333333"/>
+          <w:kern w:val="0"/>
+          <w:sz w:val="24"/>
+          <w:szCs w:val="24"/>
+          <w14:ligatures w14:val="none"/>
+        </w:rPr>
+        <w:t xml:space="preserve"> us are </w:t>
+      </w:r>
+      <w:proofErr w:type="gramStart"/>
+      <w:r>
+        <w:rPr>
+          <w:rFonts w:ascii="Arial" w:eastAsia="Times New Roman" w:hAnsi="Arial" w:cs="Arial"/>
+          <w:color w:val="333333"/>
+          <w:kern w:val="0"/>
+          <w:sz w:val="24"/>
+          <w:szCs w:val="24"/>
+          <w14:ligatures w14:val="none"/>
+        </w:rPr>
+        <w:t>rally</w:t>
+      </w:r>
+      <w:proofErr w:type="gramEnd"/>
+      <w:r>
+        <w:rPr>
+          <w:rFonts w:ascii="Arial" w:eastAsia="Times New Roman" w:hAnsi="Arial" w:cs="Arial"/>
+          <w:color w:val="333333"/>
+          <w:kern w:val="0"/>
+          <w:sz w:val="24"/>
+          <w:szCs w:val="24"/>
+          <w14:ligatures w14:val="none"/>
+        </w:rPr>
+        <w:t xml:space="preserve"> noisy. / Hàng xóm sống phía trên của chúng tôi thì rất ồn ào.</w:t>
+      </w:r>
+    </w:p>
+    <w:p>
+      <w:pPr>
+        <w:shd w:val="clear" w:color="auto" w:fill="FFFFFF"/>
+        <w:spacing w:after="0" w:line="240" w:lineRule="auto"/>
+        <w:jc w:val="both"/>
+        <w:rPr>
+          <w:rFonts w:ascii="Arial" w:eastAsia="Times New Roman" w:hAnsi="Arial" w:cs="Arial"/>
+          <w:color w:val="333333"/>
+          <w:kern w:val="0"/>
+          <w:sz w:val="24"/>
+          <w:szCs w:val="24"/>
+          <w14:ligatures w14:val="none"/>
+        </w:rPr>
+      </w:pPr>
+      <w:r>
+        <w:rPr>
+          <w:rFonts w:ascii="Arial" w:eastAsia="Times New Roman" w:hAnsi="Arial" w:cs="Arial"/>
+          <w:i/>
+          <w:iCs/>
+          <w:color w:val="333333"/>
+          <w:kern w:val="0"/>
+          <w:sz w:val="24"/>
+          <w:szCs w:val="24"/>
+          <w14:ligatures w14:val="none"/>
+        </w:rPr>
+        <w:t>Over</w:t>
+      </w:r>
+      <w:r>
+        <w:rPr>
+          <w:rFonts w:ascii="Arial" w:eastAsia="Times New Roman" w:hAnsi="Arial" w:cs="Arial"/>
+          <w:color w:val="333333"/>
+          <w:kern w:val="0"/>
+          <w:sz w:val="24"/>
+          <w:szCs w:val="24"/>
+          <w14:ligatures w14:val="none"/>
+        </w:rPr>
+        <w:t xml:space="preserve"> can also </w:t>
+      </w:r>
+      <w:proofErr w:type="gramStart"/>
+      <w:r>
+        <w:rPr>
+          <w:rFonts w:ascii="Arial" w:eastAsia="Times New Roman" w:hAnsi="Arial" w:cs="Arial"/>
+          <w:color w:val="333333"/>
+          <w:kern w:val="0"/>
+          <w:sz w:val="24"/>
+          <w:szCs w:val="24"/>
+          <w14:ligatures w14:val="none"/>
+        </w:rPr>
+        <w:t>mean:</w:t>
+      </w:r>
+      <w:proofErr w:type="gramEnd"/>
+      <w:r>
+        <w:rPr>
+          <w:rFonts w:ascii="Arial" w:eastAsia="Times New Roman" w:hAnsi="Arial" w:cs="Arial"/>
+          <w:color w:val="333333"/>
+          <w:kern w:val="0"/>
+          <w:sz w:val="24"/>
+          <w:szCs w:val="24"/>
+          <w14:ligatures w14:val="none"/>
+        </w:rPr>
+        <w:t xml:space="preserve"> physically covering the surface of something and is often used with the word </w:t>
+      </w:r>
+      <w:r>
+        <w:rPr>
+          <w:rFonts w:ascii="Arial" w:eastAsia="Times New Roman" w:hAnsi="Arial" w:cs="Arial"/>
+          <w:i/>
+          <w:iCs/>
+          <w:color w:val="333333"/>
+          <w:kern w:val="0"/>
+          <w:sz w:val="24"/>
+          <w:szCs w:val="24"/>
+          <w14:ligatures w14:val="none"/>
+        </w:rPr>
+        <w:t>All</w:t>
+      </w:r>
+      <w:r>
+        <w:rPr>
+          <w:rFonts w:ascii="Arial" w:eastAsia="Times New Roman" w:hAnsi="Arial" w:cs="Arial"/>
+          <w:color w:val="333333"/>
+          <w:kern w:val="0"/>
+          <w:sz w:val="24"/>
+          <w:szCs w:val="24"/>
+          <w14:ligatures w14:val="none"/>
+        </w:rPr>
+        <w:t> as in </w:t>
+      </w:r>
+      <w:r>
+        <w:rPr>
+          <w:rFonts w:ascii="Arial" w:eastAsia="Times New Roman" w:hAnsi="Arial" w:cs="Arial"/>
+          <w:i/>
+          <w:iCs/>
+          <w:color w:val="333333"/>
+          <w:kern w:val="0"/>
+          <w:sz w:val="24"/>
+          <w:szCs w:val="24"/>
+          <w14:ligatures w14:val="none"/>
+        </w:rPr>
+        <w:t>All over</w:t>
+      </w:r>
+      <w:r>
+        <w:rPr>
+          <w:rFonts w:ascii="Arial" w:eastAsia="Times New Roman" w:hAnsi="Arial" w:cs="Arial"/>
+          <w:color w:val="333333"/>
+          <w:kern w:val="0"/>
+          <w:sz w:val="24"/>
+          <w:szCs w:val="24"/>
+          <w14:ligatures w14:val="none"/>
+        </w:rPr>
+        <w:t>.</w:t>
+      </w:r>
+    </w:p>
+    <w:p>
+      <w:pPr>
+        <w:numPr>
+          <w:ilvl w:val="0"/>
+          <w:numId w:val="9"/>
+        </w:numPr>
+        <w:shd w:val="clear" w:color="auto" w:fill="FFFFFF"/>
+        <w:spacing w:after="0" w:line="240" w:lineRule="auto"/>
+        <w:ind w:left="870"/>
+        <w:jc w:val="both"/>
+        <w:rPr>
+          <w:rFonts w:ascii="Arial" w:eastAsia="Times New Roman" w:hAnsi="Arial" w:cs="Arial"/>
+          <w:color w:val="333333"/>
+          <w:kern w:val="0"/>
+          <w:sz w:val="24"/>
+          <w:szCs w:val="24"/>
+          <w14:ligatures w14:val="none"/>
+        </w:rPr>
+      </w:pPr>
+      <w:proofErr w:type="gramStart"/>
+      <w:r>
+        <w:rPr>
+          <w:rFonts w:ascii="Arial" w:eastAsia="Times New Roman" w:hAnsi="Arial" w:cs="Arial"/>
+          <w:color w:val="333333"/>
+          <w:kern w:val="0"/>
+          <w:sz w:val="24"/>
+          <w:szCs w:val="24"/>
+          <w14:ligatures w14:val="none"/>
+        </w:rPr>
+        <w:t>There</w:t>
+      </w:r>
+      <w:proofErr w:type="gramEnd"/>
+      <w:r>
+        <w:rPr>
+          <w:rFonts w:ascii="Arial" w:eastAsia="Times New Roman" w:hAnsi="Arial" w:cs="Arial"/>
+          <w:color w:val="333333"/>
+          <w:kern w:val="0"/>
+          <w:sz w:val="24"/>
+          <w:szCs w:val="24"/>
+          <w14:ligatures w14:val="none"/>
+        </w:rPr>
+        <w:t xml:space="preserve"> </w:t>
+      </w:r>
+      <w:proofErr w:type="gramStart"/>
+      <w:r>
+        <w:rPr>
+          <w:rFonts w:ascii="Arial" w:eastAsia="Times New Roman" w:hAnsi="Arial" w:cs="Arial"/>
+          <w:color w:val="333333"/>
+          <w:kern w:val="0"/>
+          <w:sz w:val="24"/>
+          <w:szCs w:val="24"/>
+          <w14:ligatures w14:val="none"/>
+        </w:rPr>
+        <w:t>water</w:t>
+      </w:r>
+      <w:proofErr w:type="gramEnd"/>
+      <w:r>
+        <w:rPr>
+          <w:rFonts w:ascii="Arial" w:eastAsia="Times New Roman" w:hAnsi="Arial" w:cs="Arial"/>
+          <w:color w:val="333333"/>
+          <w:kern w:val="0"/>
+          <w:sz w:val="24"/>
+          <w:szCs w:val="24"/>
+          <w14:ligatures w14:val="none"/>
+        </w:rPr>
+        <w:t> </w:t>
+      </w:r>
+      <w:r>
+        <w:rPr>
+          <w:rFonts w:ascii="Arial" w:eastAsia="Times New Roman" w:hAnsi="Arial" w:cs="Arial"/>
+          <w:b/>
+          <w:bCs/>
+          <w:color w:val="333333"/>
+          <w:kern w:val="0"/>
+          <w:sz w:val="24"/>
+          <w:szCs w:val="24"/>
+          <w14:ligatures w14:val="none"/>
+        </w:rPr>
+        <w:t>all over</w:t>
+      </w:r>
+      <w:r>
+        <w:rPr>
+          <w:rFonts w:ascii="Arial" w:eastAsia="Times New Roman" w:hAnsi="Arial" w:cs="Arial"/>
+          <w:color w:val="333333"/>
+          <w:kern w:val="0"/>
+          <w:sz w:val="24"/>
+          <w:szCs w:val="24"/>
+          <w14:ligatures w14:val="none"/>
+        </w:rPr>
+        <w:t> the floor. / Có nước trên sàn.</w:t>
+      </w:r>
+    </w:p>
+    <w:p>
+      <w:pPr>
+        <w:numPr>
+          <w:ilvl w:val="0"/>
+          <w:numId w:val="9"/>
+        </w:numPr>
+        <w:shd w:val="clear" w:color="auto" w:fill="FFFFFF"/>
+        <w:spacing w:after="0" w:line="240" w:lineRule="auto"/>
+        <w:ind w:left="870"/>
+        <w:jc w:val="both"/>
+        <w:rPr>
+          <w:rFonts w:ascii="Arial" w:eastAsia="Times New Roman" w:hAnsi="Arial" w:cs="Arial"/>
+          <w:color w:val="333333"/>
+          <w:kern w:val="0"/>
+          <w:sz w:val="24"/>
+          <w:szCs w:val="24"/>
+          <w14:ligatures w14:val="none"/>
+        </w:rPr>
+      </w:pPr>
+      <w:r>
+        <w:rPr>
+          <w:rFonts w:ascii="Arial" w:eastAsia="Times New Roman" w:hAnsi="Arial" w:cs="Arial"/>
+          <w:color w:val="333333"/>
+          <w:kern w:val="0"/>
+          <w:sz w:val="24"/>
+          <w:szCs w:val="24"/>
+          <w14:ligatures w14:val="none"/>
+        </w:rPr>
+        <w:t>I accidentally spilled red wine </w:t>
+      </w:r>
+      <w:r>
+        <w:rPr>
+          <w:rFonts w:ascii="Arial" w:eastAsia="Times New Roman" w:hAnsi="Arial" w:cs="Arial"/>
+          <w:b/>
+          <w:bCs/>
+          <w:color w:val="333333"/>
+          <w:kern w:val="0"/>
+          <w:sz w:val="24"/>
+          <w:szCs w:val="24"/>
+          <w14:ligatures w14:val="none"/>
+        </w:rPr>
+        <w:t>all over</w:t>
+      </w:r>
+      <w:r>
+        <w:rPr>
+          <w:rFonts w:ascii="Arial" w:eastAsia="Times New Roman" w:hAnsi="Arial" w:cs="Arial"/>
+          <w:color w:val="333333"/>
+          <w:kern w:val="0"/>
+          <w:sz w:val="24"/>
+          <w:szCs w:val="24"/>
+          <w14:ligatures w14:val="none"/>
+        </w:rPr>
+        <w:t> the new carpet. / Tôi vô tình đổ rượu vang đỏ trên thảm.</w:t>
+      </w:r>
+    </w:p>
+    <w:p>
+      <w:pPr>
+        <w:shd w:val="clear" w:color="auto" w:fill="FFFFFF"/>
+        <w:spacing w:after="0" w:line="240" w:lineRule="auto"/>
+        <w:jc w:val="both"/>
+        <w:rPr>
+          <w:rFonts w:ascii="Arial" w:eastAsia="Times New Roman" w:hAnsi="Arial" w:cs="Arial"/>
+          <w:color w:val="333333"/>
+          <w:kern w:val="0"/>
+          <w:sz w:val="24"/>
+          <w:szCs w:val="24"/>
+          <w14:ligatures w14:val="none"/>
+        </w:rPr>
+      </w:pPr>
+      <w:r>
+        <w:rPr>
+          <w:rFonts w:ascii="Arial" w:eastAsia="Times New Roman" w:hAnsi="Arial" w:cs="Arial"/>
+          <w:i/>
+          <w:iCs/>
+          <w:color w:val="333333"/>
+          <w:kern w:val="0"/>
+          <w:sz w:val="24"/>
+          <w:szCs w:val="24"/>
+          <w14:ligatures w14:val="none"/>
+        </w:rPr>
+        <w:t>Over</w:t>
+      </w:r>
+      <w:r>
+        <w:rPr>
+          <w:rFonts w:ascii="Arial" w:eastAsia="Times New Roman" w:hAnsi="Arial" w:cs="Arial"/>
+          <w:color w:val="333333"/>
+          <w:kern w:val="0"/>
+          <w:sz w:val="24"/>
+          <w:szCs w:val="24"/>
+          <w14:ligatures w14:val="none"/>
+        </w:rPr>
+        <w:t> is often used as a Preposition of Movement too.</w:t>
+      </w:r>
+    </w:p>
+    <w:p>
+      <w:pPr>
+        <w:shd w:val="clear" w:color="auto" w:fill="FFFFFF"/>
+        <w:spacing w:after="0" w:line="510" w:lineRule="atLeast"/>
+        <w:jc w:val="both"/>
+        <w:outlineLvl w:val="2"/>
+        <w:rPr>
+          <w:rFonts w:ascii="Arial" w:eastAsia="Times New Roman" w:hAnsi="Arial" w:cs="Arial"/>
+          <w:b/>
+          <w:bCs/>
+          <w:color w:val="333333"/>
+          <w:kern w:val="0"/>
+          <w:sz w:val="36"/>
+          <w:szCs w:val="36"/>
+          <w14:ligatures w14:val="none"/>
+        </w:rPr>
+      </w:pPr>
+      <w:r>
+        <w:rPr>
+          <w:rFonts w:ascii="Arial" w:eastAsia="Times New Roman" w:hAnsi="Arial" w:cs="Arial"/>
+          <w:b/>
+          <w:bCs/>
+          <w:color w:val="333333"/>
+          <w:kern w:val="0"/>
+          <w:sz w:val="36"/>
+          <w:szCs w:val="36"/>
+          <w14:ligatures w14:val="none"/>
+        </w:rPr>
+        <w:t>Under / Below / Dưới, phía dưới.</w:t>
+      </w:r>
+    </w:p>
+    <w:p>
+      <w:pPr>
+        <w:shd w:val="clear" w:color="auto" w:fill="FFFFFF"/>
+        <w:spacing w:after="0" w:line="240" w:lineRule="auto"/>
+        <w:jc w:val="both"/>
+        <w:rPr>
+          <w:rFonts w:ascii="Arial" w:eastAsia="Times New Roman" w:hAnsi="Arial" w:cs="Arial"/>
+          <w:color w:val="333333"/>
+          <w:kern w:val="0"/>
+          <w:sz w:val="24"/>
+          <w:szCs w:val="24"/>
+          <w14:ligatures w14:val="none"/>
+        </w:rPr>
+      </w:pPr>
+      <w:r>
+        <w:rPr>
+          <w:rFonts w:ascii="Arial" w:eastAsia="Times New Roman" w:hAnsi="Arial" w:cs="Arial"/>
+          <w:i/>
+          <w:iCs/>
+          <w:color w:val="333333"/>
+          <w:kern w:val="0"/>
+          <w:sz w:val="24"/>
+          <w:szCs w:val="24"/>
+          <w14:ligatures w14:val="none"/>
+        </w:rPr>
+        <w:t>Under</w:t>
+      </w:r>
+      <w:r>
+        <w:rPr>
+          <w:rFonts w:ascii="Arial" w:eastAsia="Times New Roman" w:hAnsi="Arial" w:cs="Arial"/>
+          <w:color w:val="333333"/>
+          <w:kern w:val="0"/>
+          <w:sz w:val="24"/>
+          <w:szCs w:val="24"/>
+          <w14:ligatures w14:val="none"/>
+        </w:rPr>
+        <w:t> and </w:t>
+      </w:r>
+      <w:proofErr w:type="gramStart"/>
+      <w:r>
+        <w:rPr>
+          <w:rFonts w:ascii="Arial" w:eastAsia="Times New Roman" w:hAnsi="Arial" w:cs="Arial"/>
+          <w:i/>
+          <w:iCs/>
+          <w:color w:val="333333"/>
+          <w:kern w:val="0"/>
+          <w:sz w:val="24"/>
+          <w:szCs w:val="24"/>
+          <w14:ligatures w14:val="none"/>
+        </w:rPr>
+        <w:t>Below</w:t>
+      </w:r>
+      <w:proofErr w:type="gramEnd"/>
+      <w:r>
+        <w:rPr>
+          <w:rFonts w:ascii="Arial" w:eastAsia="Times New Roman" w:hAnsi="Arial" w:cs="Arial"/>
+          <w:color w:val="333333"/>
+          <w:kern w:val="0"/>
+          <w:sz w:val="24"/>
+          <w:szCs w:val="24"/>
+          <w14:ligatures w14:val="none"/>
+        </w:rPr>
+        <w:t> have a similar meaning. They mean at a lower level. (Something is above it).</w:t>
+      </w:r>
+    </w:p>
+    <w:p>
+      <w:pPr>
+        <w:numPr>
+          <w:ilvl w:val="0"/>
+          <w:numId w:val="10"/>
+        </w:numPr>
+        <w:shd w:val="clear" w:color="auto" w:fill="FFFFFF"/>
+        <w:spacing w:after="0" w:line="240" w:lineRule="auto"/>
+        <w:ind w:left="870"/>
+        <w:jc w:val="both"/>
+        <w:rPr>
+          <w:rFonts w:ascii="Arial" w:eastAsia="Times New Roman" w:hAnsi="Arial" w:cs="Arial"/>
+          <w:color w:val="333333"/>
+          <w:kern w:val="0"/>
+          <w:sz w:val="24"/>
+          <w:szCs w:val="24"/>
+          <w14:ligatures w14:val="none"/>
+        </w:rPr>
+      </w:pPr>
+      <w:r>
+        <w:rPr>
+          <w:rFonts w:ascii="Arial" w:eastAsia="Times New Roman" w:hAnsi="Arial" w:cs="Arial"/>
+          <w:color w:val="333333"/>
+          <w:kern w:val="0"/>
+          <w:sz w:val="24"/>
+          <w:szCs w:val="24"/>
+          <w14:ligatures w14:val="none"/>
+        </w:rPr>
+        <w:t>Your legs are </w:t>
+      </w:r>
+      <w:r>
+        <w:rPr>
+          <w:rFonts w:ascii="Arial" w:eastAsia="Times New Roman" w:hAnsi="Arial" w:cs="Arial"/>
+          <w:b/>
+          <w:bCs/>
+          <w:color w:val="333333"/>
+          <w:kern w:val="0"/>
+          <w:sz w:val="24"/>
+          <w:szCs w:val="24"/>
+          <w14:ligatures w14:val="none"/>
+        </w:rPr>
+        <w:t>under</w:t>
+      </w:r>
+      <w:r>
+        <w:rPr>
+          <w:rFonts w:ascii="Arial" w:eastAsia="Times New Roman" w:hAnsi="Arial" w:cs="Arial"/>
+          <w:color w:val="333333"/>
+          <w:kern w:val="0"/>
+          <w:sz w:val="24"/>
+          <w:szCs w:val="24"/>
+          <w14:ligatures w14:val="none"/>
+        </w:rPr>
+        <w:t> the table. / Chân của bạn ở dưới bàn.</w:t>
+      </w:r>
+    </w:p>
+    <w:p>
+      <w:pPr>
+        <w:numPr>
+          <w:ilvl w:val="0"/>
+          <w:numId w:val="10"/>
+        </w:numPr>
+        <w:shd w:val="clear" w:color="auto" w:fill="FFFFFF"/>
+        <w:spacing w:after="0" w:line="240" w:lineRule="auto"/>
+        <w:ind w:left="870"/>
+        <w:jc w:val="both"/>
+        <w:rPr>
+          <w:rFonts w:ascii="Arial" w:eastAsia="Times New Roman" w:hAnsi="Arial" w:cs="Arial"/>
+          <w:color w:val="333333"/>
+          <w:kern w:val="0"/>
+          <w:sz w:val="24"/>
+          <w:szCs w:val="24"/>
+          <w14:ligatures w14:val="none"/>
+        </w:rPr>
+      </w:pPr>
+      <w:r>
+        <w:rPr>
+          <w:rFonts w:ascii="Arial" w:eastAsia="Times New Roman" w:hAnsi="Arial" w:cs="Arial"/>
+          <w:color w:val="333333"/>
+          <w:kern w:val="0"/>
+          <w:sz w:val="24"/>
+          <w:szCs w:val="24"/>
+          <w14:ligatures w14:val="none"/>
+        </w:rPr>
+        <w:t>Monsters live </w:t>
+      </w:r>
+      <w:r>
+        <w:rPr>
+          <w:rFonts w:ascii="Arial" w:eastAsia="Times New Roman" w:hAnsi="Arial" w:cs="Arial"/>
+          <w:b/>
+          <w:bCs/>
+          <w:color w:val="333333"/>
+          <w:kern w:val="0"/>
+          <w:sz w:val="24"/>
+          <w:szCs w:val="24"/>
+          <w14:ligatures w14:val="none"/>
+        </w:rPr>
+        <w:t>under</w:t>
+      </w:r>
+      <w:r>
+        <w:rPr>
+          <w:rFonts w:ascii="Arial" w:eastAsia="Times New Roman" w:hAnsi="Arial" w:cs="Arial"/>
+          <w:color w:val="333333"/>
+          <w:kern w:val="0"/>
+          <w:sz w:val="24"/>
+          <w:szCs w:val="24"/>
+          <w14:ligatures w14:val="none"/>
+        </w:rPr>
+        <w:t> your bed. / Quái vật sống dưới gầm giường của bạn.</w:t>
+      </w:r>
+    </w:p>
+    <w:p>
+      <w:pPr>
+        <w:numPr>
+          <w:ilvl w:val="0"/>
+          <w:numId w:val="10"/>
+        </w:numPr>
+        <w:shd w:val="clear" w:color="auto" w:fill="FFFFFF"/>
+        <w:spacing w:after="0" w:line="240" w:lineRule="auto"/>
+        <w:ind w:left="870"/>
+        <w:jc w:val="both"/>
+        <w:rPr>
+          <w:rFonts w:ascii="Arial" w:eastAsia="Times New Roman" w:hAnsi="Arial" w:cs="Arial"/>
+          <w:color w:val="333333"/>
+          <w:kern w:val="0"/>
+          <w:sz w:val="24"/>
+          <w:szCs w:val="24"/>
+          <w14:ligatures w14:val="none"/>
+        </w:rPr>
+      </w:pPr>
+      <w:r>
+        <w:rPr>
+          <w:rFonts w:ascii="Arial" w:eastAsia="Times New Roman" w:hAnsi="Arial" w:cs="Arial"/>
+          <w:color w:val="333333"/>
+          <w:kern w:val="0"/>
+          <w:sz w:val="24"/>
+          <w:szCs w:val="24"/>
+          <w14:ligatures w14:val="none"/>
+        </w:rPr>
+        <w:t>A river flows </w:t>
+      </w:r>
+      <w:r>
+        <w:rPr>
+          <w:rFonts w:ascii="Arial" w:eastAsia="Times New Roman" w:hAnsi="Arial" w:cs="Arial"/>
+          <w:b/>
+          <w:bCs/>
+          <w:color w:val="333333"/>
+          <w:kern w:val="0"/>
+          <w:sz w:val="24"/>
+          <w:szCs w:val="24"/>
+          <w14:ligatures w14:val="none"/>
+        </w:rPr>
+        <w:t>under</w:t>
+      </w:r>
+      <w:r>
+        <w:rPr>
+          <w:rFonts w:ascii="Arial" w:eastAsia="Times New Roman" w:hAnsi="Arial" w:cs="Arial"/>
+          <w:color w:val="333333"/>
+          <w:kern w:val="0"/>
+          <w:sz w:val="24"/>
+          <w:szCs w:val="24"/>
+          <w14:ligatures w14:val="none"/>
+        </w:rPr>
+        <w:t> a bridge. / Một dòng sông chảy dưới một cái cầu.</w:t>
+      </w:r>
+    </w:p>
+    <w:p>
+      <w:pPr>
+        <w:numPr>
+          <w:ilvl w:val="0"/>
+          <w:numId w:val="10"/>
+        </w:numPr>
+        <w:shd w:val="clear" w:color="auto" w:fill="FFFFFF"/>
+        <w:spacing w:after="0" w:line="240" w:lineRule="auto"/>
+        <w:ind w:left="870"/>
+        <w:jc w:val="both"/>
+        <w:rPr>
+          <w:rFonts w:ascii="Arial" w:eastAsia="Times New Roman" w:hAnsi="Arial" w:cs="Arial"/>
+          <w:color w:val="333333"/>
+          <w:kern w:val="0"/>
+          <w:sz w:val="24"/>
+          <w:szCs w:val="24"/>
+          <w14:ligatures w14:val="none"/>
+        </w:rPr>
+      </w:pPr>
+      <w:r>
+        <w:rPr>
+          <w:rFonts w:ascii="Arial" w:eastAsia="Times New Roman" w:hAnsi="Arial" w:cs="Arial"/>
+          <w:color w:val="333333"/>
+          <w:kern w:val="0"/>
+          <w:sz w:val="24"/>
+          <w:szCs w:val="24"/>
+          <w14:ligatures w14:val="none"/>
+        </w:rPr>
+        <w:t>How long can you stay </w:t>
+      </w:r>
+      <w:r>
+        <w:rPr>
+          <w:rFonts w:ascii="Arial" w:eastAsia="Times New Roman" w:hAnsi="Arial" w:cs="Arial"/>
+          <w:b/>
+          <w:bCs/>
+          <w:color w:val="333333"/>
+          <w:kern w:val="0"/>
+          <w:sz w:val="24"/>
+          <w:szCs w:val="24"/>
+          <w14:ligatures w14:val="none"/>
+        </w:rPr>
+        <w:t>under</w:t>
+      </w:r>
+      <w:r>
+        <w:rPr>
+          <w:rFonts w:ascii="Arial" w:eastAsia="Times New Roman" w:hAnsi="Arial" w:cs="Arial"/>
+          <w:color w:val="333333"/>
+          <w:kern w:val="0"/>
+          <w:sz w:val="24"/>
+          <w:szCs w:val="24"/>
+          <w14:ligatures w14:val="none"/>
+        </w:rPr>
+        <w:t> the water? / Bạn có thể ở dưới nước bao lâu?</w:t>
+      </w:r>
+    </w:p>
+    <w:p>
+      <w:pPr>
+        <w:numPr>
+          <w:ilvl w:val="0"/>
+          <w:numId w:val="10"/>
+        </w:numPr>
+        <w:shd w:val="clear" w:color="auto" w:fill="FFFFFF"/>
+        <w:spacing w:after="0" w:line="240" w:lineRule="auto"/>
+        <w:ind w:left="870"/>
+        <w:jc w:val="both"/>
+        <w:rPr>
+          <w:rFonts w:ascii="Arial" w:eastAsia="Times New Roman" w:hAnsi="Arial" w:cs="Arial"/>
+          <w:color w:val="333333"/>
+          <w:kern w:val="0"/>
+          <w:sz w:val="24"/>
+          <w:szCs w:val="24"/>
+          <w14:ligatures w14:val="none"/>
+        </w:rPr>
+      </w:pPr>
+      <w:proofErr w:type="gramStart"/>
+      <w:r>
+        <w:rPr>
+          <w:rFonts w:ascii="Arial" w:eastAsia="Times New Roman" w:hAnsi="Arial" w:cs="Arial"/>
+          <w:color w:val="333333"/>
+          <w:kern w:val="0"/>
+          <w:sz w:val="24"/>
+          <w:szCs w:val="24"/>
+          <w14:ligatures w14:val="none"/>
+        </w:rPr>
+        <w:lastRenderedPageBreak/>
+        <w:t>Miners</w:t>
+      </w:r>
+      <w:proofErr w:type="gramEnd"/>
+      <w:r>
+        <w:rPr>
+          <w:rFonts w:ascii="Arial" w:eastAsia="Times New Roman" w:hAnsi="Arial" w:cs="Arial"/>
+          <w:color w:val="333333"/>
+          <w:kern w:val="0"/>
+          <w:sz w:val="24"/>
+          <w:szCs w:val="24"/>
+          <w14:ligatures w14:val="none"/>
+        </w:rPr>
+        <w:t xml:space="preserve"> work </w:t>
+      </w:r>
+      <w:r>
+        <w:rPr>
+          <w:rFonts w:ascii="Arial" w:eastAsia="Times New Roman" w:hAnsi="Arial" w:cs="Arial"/>
+          <w:b/>
+          <w:bCs/>
+          <w:color w:val="333333"/>
+          <w:kern w:val="0"/>
+          <w:sz w:val="24"/>
+          <w:szCs w:val="24"/>
+          <w14:ligatures w14:val="none"/>
+        </w:rPr>
+        <w:t>below</w:t>
+      </w:r>
+      <w:r>
+        <w:rPr>
+          <w:rFonts w:ascii="Arial" w:eastAsia="Times New Roman" w:hAnsi="Arial" w:cs="Arial"/>
+          <w:color w:val="333333"/>
+          <w:kern w:val="0"/>
+          <w:sz w:val="24"/>
+          <w:szCs w:val="24"/>
+          <w14:ligatures w14:val="none"/>
+        </w:rPr>
+        <w:t> the surface of the Earth. / Những người thợ mỏ làm việc dưới bề mặt Trái Đất.</w:t>
+      </w:r>
+    </w:p>
+    <w:p>
+      <w:pPr>
+        <w:shd w:val="clear" w:color="auto" w:fill="FFFFFF"/>
+        <w:spacing w:after="0" w:line="240" w:lineRule="auto"/>
+        <w:jc w:val="both"/>
+        <w:rPr>
+          <w:rFonts w:ascii="Arial" w:eastAsia="Times New Roman" w:hAnsi="Arial" w:cs="Arial"/>
+          <w:color w:val="333333"/>
+          <w:kern w:val="0"/>
+          <w:sz w:val="24"/>
+          <w:szCs w:val="24"/>
+          <w14:ligatures w14:val="none"/>
+        </w:rPr>
+      </w:pPr>
+      <w:r>
+        <w:rPr>
+          <w:rFonts w:ascii="Arial" w:eastAsia="Times New Roman" w:hAnsi="Arial" w:cs="Arial"/>
+          <w:i/>
+          <w:iCs/>
+          <w:color w:val="333333"/>
+          <w:kern w:val="0"/>
+          <w:sz w:val="24"/>
+          <w:szCs w:val="24"/>
+          <w14:ligatures w14:val="none"/>
+        </w:rPr>
+        <w:t>Sometimes we use the word underneath instead of under and beneath instead of below. There is no difference in meaning those they are less common nowadays.</w:t>
+      </w:r>
+    </w:p>
+    <w:p>
+      <w:pPr>
+        <w:shd w:val="clear" w:color="auto" w:fill="FFFFFF"/>
+        <w:spacing w:after="0" w:line="240" w:lineRule="auto"/>
+        <w:jc w:val="both"/>
+        <w:rPr>
+          <w:rFonts w:ascii="Arial" w:eastAsia="Times New Roman" w:hAnsi="Arial" w:cs="Arial"/>
+          <w:color w:val="333333"/>
+          <w:kern w:val="0"/>
+          <w:sz w:val="24"/>
+          <w:szCs w:val="24"/>
+          <w14:ligatures w14:val="none"/>
+        </w:rPr>
+      </w:pPr>
+      <w:r>
+        <w:rPr>
+          <w:rFonts w:ascii="Arial" w:eastAsia="Times New Roman" w:hAnsi="Arial" w:cs="Arial"/>
+          <w:i/>
+          <w:iCs/>
+          <w:color w:val="333333"/>
+          <w:kern w:val="0"/>
+          <w:sz w:val="24"/>
+          <w:szCs w:val="24"/>
+          <w14:ligatures w14:val="none"/>
+        </w:rPr>
+        <w:t>Under</w:t>
+      </w:r>
+      <w:r>
+        <w:rPr>
+          <w:rFonts w:ascii="Arial" w:eastAsia="Times New Roman" w:hAnsi="Arial" w:cs="Arial"/>
+          <w:color w:val="333333"/>
+          <w:kern w:val="0"/>
+          <w:sz w:val="24"/>
+          <w:szCs w:val="24"/>
+          <w14:ligatures w14:val="none"/>
+        </w:rPr>
+        <w:t> is often used as a Preposition of Movement too.</w:t>
+      </w:r>
+    </w:p>
+    <w:p>
+      <w:pPr>
+        <w:shd w:val="clear" w:color="auto" w:fill="FFFFFF"/>
+        <w:spacing w:after="0" w:line="240" w:lineRule="auto"/>
+        <w:jc w:val="both"/>
+        <w:rPr>
+          <w:rFonts w:ascii="Arial" w:eastAsia="Times New Roman" w:hAnsi="Arial" w:cs="Arial"/>
+          <w:color w:val="333333"/>
+          <w:kern w:val="0"/>
+          <w:sz w:val="24"/>
+          <w:szCs w:val="24"/>
+          <w14:ligatures w14:val="none"/>
+        </w:rPr>
+      </w:pPr>
+      <w:r>
+        <w:rPr>
+          <w:rFonts w:ascii="Arial" w:eastAsia="Times New Roman" w:hAnsi="Arial" w:cs="Arial"/>
+          <w:noProof/>
+          <w:color w:val="333333"/>
+          <w:kern w:val="0"/>
+          <w:sz w:val="24"/>
+          <w:szCs w:val="24"/>
+          <w14:ligatures w14:val="none"/>
+        </w:rPr>
+        <w:lastRenderedPageBreak/>
+        <w:drawing>
+          <wp:inline distT="0" distB="0" distL="0" distR="0" wp14:anchorId="015D8B82" wp14:editId="7CBDA887">
+            <wp:extent cx="5524500" cy="5610225"/>
+            <wp:effectExtent l="0" t="0" r="0" b="9525"/>
+            <wp:docPr id="2011238465" name="Picture 2" descr="18157887_10155257408407298_7930303665849639183_n_1"/>
+            <wp:cNvGraphicFramePr>
+              <a:graphicFrameLocks xmlns:a="http://schemas.openxmlformats.org/drawingml/2006/main" noChangeAspect="1"/>
+            </wp:cNvGraphicFramePr>
+            <a:graphic xmlns:a="http://schemas.openxmlformats.org/drawingml/2006/main">
+              <a:graphicData uri="http://schemas.openxmlformats.org/drawingml/2006/picture">
+                <pic:pic xmlns:pic="http://schemas.openxmlformats.org/drawingml/2006/picture">
+                  <pic:nvPicPr>
+                    <pic:cNvPr id="0" name="Picture 1" descr="18157887_10155257408407298_7930303665849639183_n_1"/>
+                    <pic:cNvPicPr>
+                      <a:picLocks noChangeAspect="1" noChangeArrowheads="1"/>
+                    </pic:cNvPicPr>
+                  </pic:nvPicPr>
+                  <pic:blipFill>
+                    <a:blip r:embed="rId7">
+                      <a:extLst>
+                        <a:ext uri="{28A0092B-C50C-407E-A947-70E740481C1C}">
+                          <a14:useLocalDpi xmlns:a14="http://schemas.microsoft.com/office/drawing/2010/main" val="0"/>
+                        </a:ext>
+                      </a:extLst>
+                    </a:blip>
+                    <a:srcRect/>
+                    <a:stretch>
+                      <a:fillRect/>
+                    </a:stretch>
+                  </pic:blipFill>
+                  <pic:spPr bwMode="auto">
+                    <a:xfrm>
+                      <a:off x="0" y="0"/>
+                      <a:ext cx="5524500" cy="5610225"/>
+                    </a:xfrm>
+                    <a:prstGeom prst="rect">
+                      <a:avLst/>
+                    </a:prstGeom>
+                    <a:noFill/>
+                    <a:ln>
+                      <a:noFill/>
+                    </a:ln>
+                  </pic:spPr>
+                </pic:pic>
+              </a:graphicData>
+            </a:graphic>
+          </wp:inline>
+        </w:drawing>
+      </w:r>
+      <w:r>
+        <w:rPr>
+          <w:rFonts w:ascii="Arial" w:eastAsia="Times New Roman" w:hAnsi="Arial" w:cs="Arial"/>
+          <w:noProof/>
+          <w:color w:val="333333"/>
+          <w:kern w:val="0"/>
+          <w:sz w:val="24"/>
+          <w:szCs w:val="24"/>
+          <w14:ligatures w14:val="none"/>
+        </w:rPr>
+        <w:lastRenderedPageBreak/>
+        <w:drawing>
+          <wp:inline distT="0" distB="0" distL="0" distR="0" wp14:anchorId="12F74CFD" wp14:editId="3451545C">
+            <wp:extent cx="5943600" cy="4565015"/>
+            <wp:effectExtent l="0" t="0" r="0" b="6985"/>
+            <wp:docPr id="1779766507" name="Picture 1" descr="18222660_10155257408387298_7402773610786944299_n"/>
+            <wp:cNvGraphicFramePr>
+              <a:graphicFrameLocks xmlns:a="http://schemas.openxmlformats.org/drawingml/2006/main" noChangeAspect="1"/>
+            </wp:cNvGraphicFramePr>
+            <a:graphic xmlns:a="http://schemas.openxmlformats.org/drawingml/2006/main">
+              <a:graphicData uri="http://schemas.openxmlformats.org/drawingml/2006/picture">
+                <pic:pic xmlns:pic="http://schemas.openxmlformats.org/drawingml/2006/picture">
+                  <pic:nvPicPr>
+                    <pic:cNvPr id="0" name="Picture 2" descr="18222660_10155257408387298_7402773610786944299_n"/>
+                    <pic:cNvPicPr>
+                      <a:picLocks noChangeAspect="1" noChangeArrowheads="1"/>
+                    </pic:cNvPicPr>
+                  </pic:nvPicPr>
+                  <pic:blipFill>
+                    <a:blip r:embed="rId8">
+                      <a:extLst>
+                        <a:ext uri="{28A0092B-C50C-407E-A947-70E740481C1C}">
+                          <a14:useLocalDpi xmlns:a14="http://schemas.microsoft.com/office/drawing/2010/main" val="0"/>
+                        </a:ext>
+                      </a:extLst>
+                    </a:blip>
+                    <a:srcRect/>
+                    <a:stretch>
+                      <a:fillRect/>
+                    </a:stretch>
+                  </pic:blipFill>
+                  <pic:spPr bwMode="auto">
+                    <a:xfrm>
+                      <a:off x="0" y="0"/>
+                      <a:ext cx="5943600" cy="4565015"/>
+                    </a:xfrm>
+                    <a:prstGeom prst="rect">
+                      <a:avLst/>
+                    </a:prstGeom>
+                    <a:noFill/>
+                    <a:ln>
+                      <a:noFill/>
+                    </a:ln>
+                  </pic:spPr>
+                </pic:pic>
+              </a:graphicData>
+            </a:graphic>
+          </wp:inline>
+        </w:drawing>
+      </w:r>
+    </w:p>
+    <w:p/>
+    <w:p/>
     <w:sectPr>
       <w:pgSz w:w="12240" w:h="15840"/>
       <w:pgMar w:top="1440" w:right="1440" w:bottom="1440" w:left="1440" w:header="720" w:footer="720" w:gutter="0"/>
@@ -91,6 +3527,1531 @@
     </w:sectPr>
   </w:body>
 </w:document>
+</file>
+
+<file path=word/numbering.xml><?xml version="1.0" encoding="utf-8"?>
+<w:numbering xmlns:wpc="http://schemas.microsoft.com/office/word/2010/wordprocessingCanvas" xmlns:cx="http://schemas.microsoft.com/office/drawing/2014/chartex" xmlns:cx1="http://schemas.microsoft.com/office/drawing/2015/9/8/chartex" xmlns:cx2="http://schemas.microsoft.com/office/drawing/2015/10/21/chartex" xmlns:cx3="http://schemas.microsoft.com/office/drawing/2016/5/9/chartex" xmlns:cx4="http://schemas.microsoft.com/office/drawing/2016/5/10/chartex" xmlns:cx5="http://schemas.microsoft.com/office/drawing/2016/5/11/chartex" xmlns:cx6="http://schemas.microsoft.com/office/drawing/2016/5/12/chartex" xmlns:cx7="http://schemas.microsoft.com/office/drawing/2016/5/13/chartex" xmlns:cx8="http://schemas.microsoft.com/office/drawing/2016/5/14/chartex" xmlns:mc="http://schemas.openxmlformats.org/markup-compatibility/2006" xmlns:aink="http://schemas.microsoft.com/office/drawing/2016/ink" xmlns:am3d="http://schemas.microsoft.com/office/drawing/2017/model3d" xmlns:o="urn:schemas-microsoft-com:office:office" xmlns:oel="http://schemas.microsoft.com/office/2019/extlst" xmlns:r="http://schemas.openxmlformats.org/officeDocument/2006/relationships" xmlns:m="http://schemas.openxmlformats.org/officeDocument/2006/math" xmlns:v="urn:schemas-microsoft-com:vml" xmlns:wp14="http://schemas.microsoft.com/office/word/2010/wordprocessingDrawing" xmlns:wp="http://schemas.openxmlformats.org/drawingml/2006/wordprocessingDrawing" xmlns:w10="urn:schemas-microsoft-com:office:word" xmlns:w="http://schemas.openxmlformats.org/wordprocessingml/2006/main" xmlns:w14="http://schemas.microsoft.com/office/word/2010/wordml" xmlns:w15="http://schemas.microsoft.com/office/word/2012/wordml" xmlns:w16cex="http://schemas.microsoft.com/office/word/2018/wordml/cex" xmlns:w16cid="http://schemas.microsoft.com/office/word/2016/wordml/cid" xmlns:w16="http://schemas.microsoft.com/office/word/2018/wordml" xmlns:w16du="http://schemas.microsoft.com/office/word/2023/wordml/word16du" xmlns:w16sdtdh="http://schemas.microsoft.com/office/word/2020/wordml/sdtdatahash" xmlns:w16se="http://schemas.microsoft.com/office/word/2015/wordml/symex" xmlns:wpg="http://schemas.microsoft.com/office/word/2010/wordprocessingGroup" xmlns:wpi="http://schemas.microsoft.com/office/word/2010/wordprocessingInk" xmlns:wne="http://schemas.microsoft.com/office/word/2006/wordml" xmlns:wps="http://schemas.microsoft.com/office/word/2010/wordprocessingShape" mc:Ignorable="w14 w15 w16se w16cid w16 w16cex w16sdtdh wp14">
+  <w:abstractNum w:abstractNumId="0" w15:restartNumberingAfterBreak="0">
+    <w:nsid w:val="062444FA"/>
+    <w:multiLevelType w:val="multilevel"/>
+    <w:tmpl w:val="CAD8411E"/>
+    <w:lvl w:ilvl="0">
+      <w:start w:val="1"/>
+      <w:numFmt w:val="bullet"/>
+      <w:lvlText w:val=""/>
+      <w:lvlJc w:val="left"/>
+      <w:pPr>
+        <w:tabs>
+          <w:tab w:val="num" w:pos="720"/>
+        </w:tabs>
+        <w:ind w:left="720" w:hanging="360"/>
+      </w:pPr>
+      <w:rPr>
+        <w:rFonts w:ascii="Symbol" w:hAnsi="Symbol" w:hint="default"/>
+        <w:sz w:val="20"/>
+      </w:rPr>
+    </w:lvl>
+    <w:lvl w:ilvl="1" w:tentative="1">
+      <w:start w:val="1"/>
+      <w:numFmt w:val="bullet"/>
+      <w:lvlText w:val=""/>
+      <w:lvlJc w:val="left"/>
+      <w:pPr>
+        <w:tabs>
+          <w:tab w:val="num" w:pos="1440"/>
+        </w:tabs>
+        <w:ind w:left="1440" w:hanging="360"/>
+      </w:pPr>
+      <w:rPr>
+        <w:rFonts w:ascii="Symbol" w:hAnsi="Symbol" w:hint="default"/>
+        <w:sz w:val="20"/>
+      </w:rPr>
+    </w:lvl>
+    <w:lvl w:ilvl="2" w:tentative="1">
+      <w:start w:val="1"/>
+      <w:numFmt w:val="bullet"/>
+      <w:lvlText w:val=""/>
+      <w:lvlJc w:val="left"/>
+      <w:pPr>
+        <w:tabs>
+          <w:tab w:val="num" w:pos="2160"/>
+        </w:tabs>
+        <w:ind w:left="2160" w:hanging="360"/>
+      </w:pPr>
+      <w:rPr>
+        <w:rFonts w:ascii="Symbol" w:hAnsi="Symbol" w:hint="default"/>
+        <w:sz w:val="20"/>
+      </w:rPr>
+    </w:lvl>
+    <w:lvl w:ilvl="3" w:tentative="1">
+      <w:start w:val="1"/>
+      <w:numFmt w:val="bullet"/>
+      <w:lvlText w:val=""/>
+      <w:lvlJc w:val="left"/>
+      <w:pPr>
+        <w:tabs>
+          <w:tab w:val="num" w:pos="2880"/>
+        </w:tabs>
+        <w:ind w:left="2880" w:hanging="360"/>
+      </w:pPr>
+      <w:rPr>
+        <w:rFonts w:ascii="Symbol" w:hAnsi="Symbol" w:hint="default"/>
+        <w:sz w:val="20"/>
+      </w:rPr>
+    </w:lvl>
+    <w:lvl w:ilvl="4" w:tentative="1">
+      <w:start w:val="1"/>
+      <w:numFmt w:val="bullet"/>
+      <w:lvlText w:val=""/>
+      <w:lvlJc w:val="left"/>
+      <w:pPr>
+        <w:tabs>
+          <w:tab w:val="num" w:pos="3600"/>
+        </w:tabs>
+        <w:ind w:left="3600" w:hanging="360"/>
+      </w:pPr>
+      <w:rPr>
+        <w:rFonts w:ascii="Symbol" w:hAnsi="Symbol" w:hint="default"/>
+        <w:sz w:val="20"/>
+      </w:rPr>
+    </w:lvl>
+    <w:lvl w:ilvl="5" w:tentative="1">
+      <w:start w:val="1"/>
+      <w:numFmt w:val="bullet"/>
+      <w:lvlText w:val=""/>
+      <w:lvlJc w:val="left"/>
+      <w:pPr>
+        <w:tabs>
+          <w:tab w:val="num" w:pos="4320"/>
+        </w:tabs>
+        <w:ind w:left="4320" w:hanging="360"/>
+      </w:pPr>
+      <w:rPr>
+        <w:rFonts w:ascii="Symbol" w:hAnsi="Symbol" w:hint="default"/>
+        <w:sz w:val="20"/>
+      </w:rPr>
+    </w:lvl>
+    <w:lvl w:ilvl="6" w:tentative="1">
+      <w:start w:val="1"/>
+      <w:numFmt w:val="bullet"/>
+      <w:lvlText w:val=""/>
+      <w:lvlJc w:val="left"/>
+      <w:pPr>
+        <w:tabs>
+          <w:tab w:val="num" w:pos="5040"/>
+        </w:tabs>
+        <w:ind w:left="5040" w:hanging="360"/>
+      </w:pPr>
+      <w:rPr>
+        <w:rFonts w:ascii="Symbol" w:hAnsi="Symbol" w:hint="default"/>
+        <w:sz w:val="20"/>
+      </w:rPr>
+    </w:lvl>
+    <w:lvl w:ilvl="7" w:tentative="1">
+      <w:start w:val="1"/>
+      <w:numFmt w:val="bullet"/>
+      <w:lvlText w:val=""/>
+      <w:lvlJc w:val="left"/>
+      <w:pPr>
+        <w:tabs>
+          <w:tab w:val="num" w:pos="5760"/>
+        </w:tabs>
+        <w:ind w:left="5760" w:hanging="360"/>
+      </w:pPr>
+      <w:rPr>
+        <w:rFonts w:ascii="Symbol" w:hAnsi="Symbol" w:hint="default"/>
+        <w:sz w:val="20"/>
+      </w:rPr>
+    </w:lvl>
+    <w:lvl w:ilvl="8" w:tentative="1">
+      <w:start w:val="1"/>
+      <w:numFmt w:val="bullet"/>
+      <w:lvlText w:val=""/>
+      <w:lvlJc w:val="left"/>
+      <w:pPr>
+        <w:tabs>
+          <w:tab w:val="num" w:pos="6480"/>
+        </w:tabs>
+        <w:ind w:left="6480" w:hanging="360"/>
+      </w:pPr>
+      <w:rPr>
+        <w:rFonts w:ascii="Symbol" w:hAnsi="Symbol" w:hint="default"/>
+        <w:sz w:val="20"/>
+      </w:rPr>
+    </w:lvl>
+  </w:abstractNum>
+  <w:abstractNum w:abstractNumId="1" w15:restartNumberingAfterBreak="0">
+    <w:nsid w:val="06994EDA"/>
+    <w:multiLevelType w:val="multilevel"/>
+    <w:tmpl w:val="97C27408"/>
+    <w:lvl w:ilvl="0">
+      <w:start w:val="1"/>
+      <w:numFmt w:val="bullet"/>
+      <w:lvlText w:val=""/>
+      <w:lvlJc w:val="left"/>
+      <w:pPr>
+        <w:tabs>
+          <w:tab w:val="num" w:pos="720"/>
+        </w:tabs>
+        <w:ind w:left="720" w:hanging="360"/>
+      </w:pPr>
+      <w:rPr>
+        <w:rFonts w:ascii="Symbol" w:hAnsi="Symbol" w:hint="default"/>
+        <w:sz w:val="20"/>
+      </w:rPr>
+    </w:lvl>
+    <w:lvl w:ilvl="1" w:tentative="1">
+      <w:start w:val="1"/>
+      <w:numFmt w:val="bullet"/>
+      <w:lvlText w:val=""/>
+      <w:lvlJc w:val="left"/>
+      <w:pPr>
+        <w:tabs>
+          <w:tab w:val="num" w:pos="1440"/>
+        </w:tabs>
+        <w:ind w:left="1440" w:hanging="360"/>
+      </w:pPr>
+      <w:rPr>
+        <w:rFonts w:ascii="Symbol" w:hAnsi="Symbol" w:hint="default"/>
+        <w:sz w:val="20"/>
+      </w:rPr>
+    </w:lvl>
+    <w:lvl w:ilvl="2" w:tentative="1">
+      <w:start w:val="1"/>
+      <w:numFmt w:val="bullet"/>
+      <w:lvlText w:val=""/>
+      <w:lvlJc w:val="left"/>
+      <w:pPr>
+        <w:tabs>
+          <w:tab w:val="num" w:pos="2160"/>
+        </w:tabs>
+        <w:ind w:left="2160" w:hanging="360"/>
+      </w:pPr>
+      <w:rPr>
+        <w:rFonts w:ascii="Symbol" w:hAnsi="Symbol" w:hint="default"/>
+        <w:sz w:val="20"/>
+      </w:rPr>
+    </w:lvl>
+    <w:lvl w:ilvl="3" w:tentative="1">
+      <w:start w:val="1"/>
+      <w:numFmt w:val="bullet"/>
+      <w:lvlText w:val=""/>
+      <w:lvlJc w:val="left"/>
+      <w:pPr>
+        <w:tabs>
+          <w:tab w:val="num" w:pos="2880"/>
+        </w:tabs>
+        <w:ind w:left="2880" w:hanging="360"/>
+      </w:pPr>
+      <w:rPr>
+        <w:rFonts w:ascii="Symbol" w:hAnsi="Symbol" w:hint="default"/>
+        <w:sz w:val="20"/>
+      </w:rPr>
+    </w:lvl>
+    <w:lvl w:ilvl="4" w:tentative="1">
+      <w:start w:val="1"/>
+      <w:numFmt w:val="bullet"/>
+      <w:lvlText w:val=""/>
+      <w:lvlJc w:val="left"/>
+      <w:pPr>
+        <w:tabs>
+          <w:tab w:val="num" w:pos="3600"/>
+        </w:tabs>
+        <w:ind w:left="3600" w:hanging="360"/>
+      </w:pPr>
+      <w:rPr>
+        <w:rFonts w:ascii="Symbol" w:hAnsi="Symbol" w:hint="default"/>
+        <w:sz w:val="20"/>
+      </w:rPr>
+    </w:lvl>
+    <w:lvl w:ilvl="5" w:tentative="1">
+      <w:start w:val="1"/>
+      <w:numFmt w:val="bullet"/>
+      <w:lvlText w:val=""/>
+      <w:lvlJc w:val="left"/>
+      <w:pPr>
+        <w:tabs>
+          <w:tab w:val="num" w:pos="4320"/>
+        </w:tabs>
+        <w:ind w:left="4320" w:hanging="360"/>
+      </w:pPr>
+      <w:rPr>
+        <w:rFonts w:ascii="Symbol" w:hAnsi="Symbol" w:hint="default"/>
+        <w:sz w:val="20"/>
+      </w:rPr>
+    </w:lvl>
+    <w:lvl w:ilvl="6" w:tentative="1">
+      <w:start w:val="1"/>
+      <w:numFmt w:val="bullet"/>
+      <w:lvlText w:val=""/>
+      <w:lvlJc w:val="left"/>
+      <w:pPr>
+        <w:tabs>
+          <w:tab w:val="num" w:pos="5040"/>
+        </w:tabs>
+        <w:ind w:left="5040" w:hanging="360"/>
+      </w:pPr>
+      <w:rPr>
+        <w:rFonts w:ascii="Symbol" w:hAnsi="Symbol" w:hint="default"/>
+        <w:sz w:val="20"/>
+      </w:rPr>
+    </w:lvl>
+    <w:lvl w:ilvl="7" w:tentative="1">
+      <w:start w:val="1"/>
+      <w:numFmt w:val="bullet"/>
+      <w:lvlText w:val=""/>
+      <w:lvlJc w:val="left"/>
+      <w:pPr>
+        <w:tabs>
+          <w:tab w:val="num" w:pos="5760"/>
+        </w:tabs>
+        <w:ind w:left="5760" w:hanging="360"/>
+      </w:pPr>
+      <w:rPr>
+        <w:rFonts w:ascii="Symbol" w:hAnsi="Symbol" w:hint="default"/>
+        <w:sz w:val="20"/>
+      </w:rPr>
+    </w:lvl>
+    <w:lvl w:ilvl="8" w:tentative="1">
+      <w:start w:val="1"/>
+      <w:numFmt w:val="bullet"/>
+      <w:lvlText w:val=""/>
+      <w:lvlJc w:val="left"/>
+      <w:pPr>
+        <w:tabs>
+          <w:tab w:val="num" w:pos="6480"/>
+        </w:tabs>
+        <w:ind w:left="6480" w:hanging="360"/>
+      </w:pPr>
+      <w:rPr>
+        <w:rFonts w:ascii="Symbol" w:hAnsi="Symbol" w:hint="default"/>
+        <w:sz w:val="20"/>
+      </w:rPr>
+    </w:lvl>
+  </w:abstractNum>
+  <w:abstractNum w:abstractNumId="2" w15:restartNumberingAfterBreak="0">
+    <w:nsid w:val="26F718B4"/>
+    <w:multiLevelType w:val="multilevel"/>
+    <w:tmpl w:val="F0D254C8"/>
+    <w:lvl w:ilvl="0">
+      <w:start w:val="1"/>
+      <w:numFmt w:val="bullet"/>
+      <w:lvlText w:val=""/>
+      <w:lvlJc w:val="left"/>
+      <w:pPr>
+        <w:tabs>
+          <w:tab w:val="num" w:pos="720"/>
+        </w:tabs>
+        <w:ind w:left="720" w:hanging="360"/>
+      </w:pPr>
+      <w:rPr>
+        <w:rFonts w:ascii="Symbol" w:hAnsi="Symbol" w:hint="default"/>
+        <w:sz w:val="20"/>
+      </w:rPr>
+    </w:lvl>
+    <w:lvl w:ilvl="1" w:tentative="1">
+      <w:start w:val="1"/>
+      <w:numFmt w:val="bullet"/>
+      <w:lvlText w:val=""/>
+      <w:lvlJc w:val="left"/>
+      <w:pPr>
+        <w:tabs>
+          <w:tab w:val="num" w:pos="1440"/>
+        </w:tabs>
+        <w:ind w:left="1440" w:hanging="360"/>
+      </w:pPr>
+      <w:rPr>
+        <w:rFonts w:ascii="Symbol" w:hAnsi="Symbol" w:hint="default"/>
+        <w:sz w:val="20"/>
+      </w:rPr>
+    </w:lvl>
+    <w:lvl w:ilvl="2" w:tentative="1">
+      <w:start w:val="1"/>
+      <w:numFmt w:val="bullet"/>
+      <w:lvlText w:val=""/>
+      <w:lvlJc w:val="left"/>
+      <w:pPr>
+        <w:tabs>
+          <w:tab w:val="num" w:pos="2160"/>
+        </w:tabs>
+        <w:ind w:left="2160" w:hanging="360"/>
+      </w:pPr>
+      <w:rPr>
+        <w:rFonts w:ascii="Symbol" w:hAnsi="Symbol" w:hint="default"/>
+        <w:sz w:val="20"/>
+      </w:rPr>
+    </w:lvl>
+    <w:lvl w:ilvl="3" w:tentative="1">
+      <w:start w:val="1"/>
+      <w:numFmt w:val="bullet"/>
+      <w:lvlText w:val=""/>
+      <w:lvlJc w:val="left"/>
+      <w:pPr>
+        <w:tabs>
+          <w:tab w:val="num" w:pos="2880"/>
+        </w:tabs>
+        <w:ind w:left="2880" w:hanging="360"/>
+      </w:pPr>
+      <w:rPr>
+        <w:rFonts w:ascii="Symbol" w:hAnsi="Symbol" w:hint="default"/>
+        <w:sz w:val="20"/>
+      </w:rPr>
+    </w:lvl>
+    <w:lvl w:ilvl="4" w:tentative="1">
+      <w:start w:val="1"/>
+      <w:numFmt w:val="bullet"/>
+      <w:lvlText w:val=""/>
+      <w:lvlJc w:val="left"/>
+      <w:pPr>
+        <w:tabs>
+          <w:tab w:val="num" w:pos="3600"/>
+        </w:tabs>
+        <w:ind w:left="3600" w:hanging="360"/>
+      </w:pPr>
+      <w:rPr>
+        <w:rFonts w:ascii="Symbol" w:hAnsi="Symbol" w:hint="default"/>
+        <w:sz w:val="20"/>
+      </w:rPr>
+    </w:lvl>
+    <w:lvl w:ilvl="5" w:tentative="1">
+      <w:start w:val="1"/>
+      <w:numFmt w:val="bullet"/>
+      <w:lvlText w:val=""/>
+      <w:lvlJc w:val="left"/>
+      <w:pPr>
+        <w:tabs>
+          <w:tab w:val="num" w:pos="4320"/>
+        </w:tabs>
+        <w:ind w:left="4320" w:hanging="360"/>
+      </w:pPr>
+      <w:rPr>
+        <w:rFonts w:ascii="Symbol" w:hAnsi="Symbol" w:hint="default"/>
+        <w:sz w:val="20"/>
+      </w:rPr>
+    </w:lvl>
+    <w:lvl w:ilvl="6" w:tentative="1">
+      <w:start w:val="1"/>
+      <w:numFmt w:val="bullet"/>
+      <w:lvlText w:val=""/>
+      <w:lvlJc w:val="left"/>
+      <w:pPr>
+        <w:tabs>
+          <w:tab w:val="num" w:pos="5040"/>
+        </w:tabs>
+        <w:ind w:left="5040" w:hanging="360"/>
+      </w:pPr>
+      <w:rPr>
+        <w:rFonts w:ascii="Symbol" w:hAnsi="Symbol" w:hint="default"/>
+        <w:sz w:val="20"/>
+      </w:rPr>
+    </w:lvl>
+    <w:lvl w:ilvl="7" w:tentative="1">
+      <w:start w:val="1"/>
+      <w:numFmt w:val="bullet"/>
+      <w:lvlText w:val=""/>
+      <w:lvlJc w:val="left"/>
+      <w:pPr>
+        <w:tabs>
+          <w:tab w:val="num" w:pos="5760"/>
+        </w:tabs>
+        <w:ind w:left="5760" w:hanging="360"/>
+      </w:pPr>
+      <w:rPr>
+        <w:rFonts w:ascii="Symbol" w:hAnsi="Symbol" w:hint="default"/>
+        <w:sz w:val="20"/>
+      </w:rPr>
+    </w:lvl>
+    <w:lvl w:ilvl="8" w:tentative="1">
+      <w:start w:val="1"/>
+      <w:numFmt w:val="bullet"/>
+      <w:lvlText w:val=""/>
+      <w:lvlJc w:val="left"/>
+      <w:pPr>
+        <w:tabs>
+          <w:tab w:val="num" w:pos="6480"/>
+        </w:tabs>
+        <w:ind w:left="6480" w:hanging="360"/>
+      </w:pPr>
+      <w:rPr>
+        <w:rFonts w:ascii="Symbol" w:hAnsi="Symbol" w:hint="default"/>
+        <w:sz w:val="20"/>
+      </w:rPr>
+    </w:lvl>
+  </w:abstractNum>
+  <w:abstractNum w:abstractNumId="3" w15:restartNumberingAfterBreak="0">
+    <w:nsid w:val="287B309B"/>
+    <w:multiLevelType w:val="multilevel"/>
+    <w:tmpl w:val="D45416E2"/>
+    <w:lvl w:ilvl="0">
+      <w:start w:val="1"/>
+      <w:numFmt w:val="bullet"/>
+      <w:lvlText w:val=""/>
+      <w:lvlJc w:val="left"/>
+      <w:pPr>
+        <w:tabs>
+          <w:tab w:val="num" w:pos="720"/>
+        </w:tabs>
+        <w:ind w:left="720" w:hanging="360"/>
+      </w:pPr>
+      <w:rPr>
+        <w:rFonts w:ascii="Symbol" w:hAnsi="Symbol" w:hint="default"/>
+        <w:sz w:val="20"/>
+      </w:rPr>
+    </w:lvl>
+    <w:lvl w:ilvl="1" w:tentative="1">
+      <w:start w:val="1"/>
+      <w:numFmt w:val="bullet"/>
+      <w:lvlText w:val=""/>
+      <w:lvlJc w:val="left"/>
+      <w:pPr>
+        <w:tabs>
+          <w:tab w:val="num" w:pos="1440"/>
+        </w:tabs>
+        <w:ind w:left="1440" w:hanging="360"/>
+      </w:pPr>
+      <w:rPr>
+        <w:rFonts w:ascii="Symbol" w:hAnsi="Symbol" w:hint="default"/>
+        <w:sz w:val="20"/>
+      </w:rPr>
+    </w:lvl>
+    <w:lvl w:ilvl="2" w:tentative="1">
+      <w:start w:val="1"/>
+      <w:numFmt w:val="bullet"/>
+      <w:lvlText w:val=""/>
+      <w:lvlJc w:val="left"/>
+      <w:pPr>
+        <w:tabs>
+          <w:tab w:val="num" w:pos="2160"/>
+        </w:tabs>
+        <w:ind w:left="2160" w:hanging="360"/>
+      </w:pPr>
+      <w:rPr>
+        <w:rFonts w:ascii="Symbol" w:hAnsi="Symbol" w:hint="default"/>
+        <w:sz w:val="20"/>
+      </w:rPr>
+    </w:lvl>
+    <w:lvl w:ilvl="3" w:tentative="1">
+      <w:start w:val="1"/>
+      <w:numFmt w:val="bullet"/>
+      <w:lvlText w:val=""/>
+      <w:lvlJc w:val="left"/>
+      <w:pPr>
+        <w:tabs>
+          <w:tab w:val="num" w:pos="2880"/>
+        </w:tabs>
+        <w:ind w:left="2880" w:hanging="360"/>
+      </w:pPr>
+      <w:rPr>
+        <w:rFonts w:ascii="Symbol" w:hAnsi="Symbol" w:hint="default"/>
+        <w:sz w:val="20"/>
+      </w:rPr>
+    </w:lvl>
+    <w:lvl w:ilvl="4" w:tentative="1">
+      <w:start w:val="1"/>
+      <w:numFmt w:val="bullet"/>
+      <w:lvlText w:val=""/>
+      <w:lvlJc w:val="left"/>
+      <w:pPr>
+        <w:tabs>
+          <w:tab w:val="num" w:pos="3600"/>
+        </w:tabs>
+        <w:ind w:left="3600" w:hanging="360"/>
+      </w:pPr>
+      <w:rPr>
+        <w:rFonts w:ascii="Symbol" w:hAnsi="Symbol" w:hint="default"/>
+        <w:sz w:val="20"/>
+      </w:rPr>
+    </w:lvl>
+    <w:lvl w:ilvl="5" w:tentative="1">
+      <w:start w:val="1"/>
+      <w:numFmt w:val="bullet"/>
+      <w:lvlText w:val=""/>
+      <w:lvlJc w:val="left"/>
+      <w:pPr>
+        <w:tabs>
+          <w:tab w:val="num" w:pos="4320"/>
+        </w:tabs>
+        <w:ind w:left="4320" w:hanging="360"/>
+      </w:pPr>
+      <w:rPr>
+        <w:rFonts w:ascii="Symbol" w:hAnsi="Symbol" w:hint="default"/>
+        <w:sz w:val="20"/>
+      </w:rPr>
+    </w:lvl>
+    <w:lvl w:ilvl="6" w:tentative="1">
+      <w:start w:val="1"/>
+      <w:numFmt w:val="bullet"/>
+      <w:lvlText w:val=""/>
+      <w:lvlJc w:val="left"/>
+      <w:pPr>
+        <w:tabs>
+          <w:tab w:val="num" w:pos="5040"/>
+        </w:tabs>
+        <w:ind w:left="5040" w:hanging="360"/>
+      </w:pPr>
+      <w:rPr>
+        <w:rFonts w:ascii="Symbol" w:hAnsi="Symbol" w:hint="default"/>
+        <w:sz w:val="20"/>
+      </w:rPr>
+    </w:lvl>
+    <w:lvl w:ilvl="7" w:tentative="1">
+      <w:start w:val="1"/>
+      <w:numFmt w:val="bullet"/>
+      <w:lvlText w:val=""/>
+      <w:lvlJc w:val="left"/>
+      <w:pPr>
+        <w:tabs>
+          <w:tab w:val="num" w:pos="5760"/>
+        </w:tabs>
+        <w:ind w:left="5760" w:hanging="360"/>
+      </w:pPr>
+      <w:rPr>
+        <w:rFonts w:ascii="Symbol" w:hAnsi="Symbol" w:hint="default"/>
+        <w:sz w:val="20"/>
+      </w:rPr>
+    </w:lvl>
+    <w:lvl w:ilvl="8" w:tentative="1">
+      <w:start w:val="1"/>
+      <w:numFmt w:val="bullet"/>
+      <w:lvlText w:val=""/>
+      <w:lvlJc w:val="left"/>
+      <w:pPr>
+        <w:tabs>
+          <w:tab w:val="num" w:pos="6480"/>
+        </w:tabs>
+        <w:ind w:left="6480" w:hanging="360"/>
+      </w:pPr>
+      <w:rPr>
+        <w:rFonts w:ascii="Symbol" w:hAnsi="Symbol" w:hint="default"/>
+        <w:sz w:val="20"/>
+      </w:rPr>
+    </w:lvl>
+  </w:abstractNum>
+  <w:abstractNum w:abstractNumId="4" w15:restartNumberingAfterBreak="0">
+    <w:nsid w:val="2EE66390"/>
+    <w:multiLevelType w:val="multilevel"/>
+    <w:tmpl w:val="92764B0E"/>
+    <w:lvl w:ilvl="0">
+      <w:start w:val="1"/>
+      <w:numFmt w:val="bullet"/>
+      <w:lvlText w:val=""/>
+      <w:lvlJc w:val="left"/>
+      <w:pPr>
+        <w:tabs>
+          <w:tab w:val="num" w:pos="720"/>
+        </w:tabs>
+        <w:ind w:left="720" w:hanging="360"/>
+      </w:pPr>
+      <w:rPr>
+        <w:rFonts w:ascii="Symbol" w:hAnsi="Symbol" w:hint="default"/>
+        <w:sz w:val="20"/>
+      </w:rPr>
+    </w:lvl>
+    <w:lvl w:ilvl="1" w:tentative="1">
+      <w:start w:val="1"/>
+      <w:numFmt w:val="bullet"/>
+      <w:lvlText w:val=""/>
+      <w:lvlJc w:val="left"/>
+      <w:pPr>
+        <w:tabs>
+          <w:tab w:val="num" w:pos="1440"/>
+        </w:tabs>
+        <w:ind w:left="1440" w:hanging="360"/>
+      </w:pPr>
+      <w:rPr>
+        <w:rFonts w:ascii="Symbol" w:hAnsi="Symbol" w:hint="default"/>
+        <w:sz w:val="20"/>
+      </w:rPr>
+    </w:lvl>
+    <w:lvl w:ilvl="2" w:tentative="1">
+      <w:start w:val="1"/>
+      <w:numFmt w:val="bullet"/>
+      <w:lvlText w:val=""/>
+      <w:lvlJc w:val="left"/>
+      <w:pPr>
+        <w:tabs>
+          <w:tab w:val="num" w:pos="2160"/>
+        </w:tabs>
+        <w:ind w:left="2160" w:hanging="360"/>
+      </w:pPr>
+      <w:rPr>
+        <w:rFonts w:ascii="Symbol" w:hAnsi="Symbol" w:hint="default"/>
+        <w:sz w:val="20"/>
+      </w:rPr>
+    </w:lvl>
+    <w:lvl w:ilvl="3" w:tentative="1">
+      <w:start w:val="1"/>
+      <w:numFmt w:val="bullet"/>
+      <w:lvlText w:val=""/>
+      <w:lvlJc w:val="left"/>
+      <w:pPr>
+        <w:tabs>
+          <w:tab w:val="num" w:pos="2880"/>
+        </w:tabs>
+        <w:ind w:left="2880" w:hanging="360"/>
+      </w:pPr>
+      <w:rPr>
+        <w:rFonts w:ascii="Symbol" w:hAnsi="Symbol" w:hint="default"/>
+        <w:sz w:val="20"/>
+      </w:rPr>
+    </w:lvl>
+    <w:lvl w:ilvl="4" w:tentative="1">
+      <w:start w:val="1"/>
+      <w:numFmt w:val="bullet"/>
+      <w:lvlText w:val=""/>
+      <w:lvlJc w:val="left"/>
+      <w:pPr>
+        <w:tabs>
+          <w:tab w:val="num" w:pos="3600"/>
+        </w:tabs>
+        <w:ind w:left="3600" w:hanging="360"/>
+      </w:pPr>
+      <w:rPr>
+        <w:rFonts w:ascii="Symbol" w:hAnsi="Symbol" w:hint="default"/>
+        <w:sz w:val="20"/>
+      </w:rPr>
+    </w:lvl>
+    <w:lvl w:ilvl="5" w:tentative="1">
+      <w:start w:val="1"/>
+      <w:numFmt w:val="bullet"/>
+      <w:lvlText w:val=""/>
+      <w:lvlJc w:val="left"/>
+      <w:pPr>
+        <w:tabs>
+          <w:tab w:val="num" w:pos="4320"/>
+        </w:tabs>
+        <w:ind w:left="4320" w:hanging="360"/>
+      </w:pPr>
+      <w:rPr>
+        <w:rFonts w:ascii="Symbol" w:hAnsi="Symbol" w:hint="default"/>
+        <w:sz w:val="20"/>
+      </w:rPr>
+    </w:lvl>
+    <w:lvl w:ilvl="6" w:tentative="1">
+      <w:start w:val="1"/>
+      <w:numFmt w:val="bullet"/>
+      <w:lvlText w:val=""/>
+      <w:lvlJc w:val="left"/>
+      <w:pPr>
+        <w:tabs>
+          <w:tab w:val="num" w:pos="5040"/>
+        </w:tabs>
+        <w:ind w:left="5040" w:hanging="360"/>
+      </w:pPr>
+      <w:rPr>
+        <w:rFonts w:ascii="Symbol" w:hAnsi="Symbol" w:hint="default"/>
+        <w:sz w:val="20"/>
+      </w:rPr>
+    </w:lvl>
+    <w:lvl w:ilvl="7" w:tentative="1">
+      <w:start w:val="1"/>
+      <w:numFmt w:val="bullet"/>
+      <w:lvlText w:val=""/>
+      <w:lvlJc w:val="left"/>
+      <w:pPr>
+        <w:tabs>
+          <w:tab w:val="num" w:pos="5760"/>
+        </w:tabs>
+        <w:ind w:left="5760" w:hanging="360"/>
+      </w:pPr>
+      <w:rPr>
+        <w:rFonts w:ascii="Symbol" w:hAnsi="Symbol" w:hint="default"/>
+        <w:sz w:val="20"/>
+      </w:rPr>
+    </w:lvl>
+    <w:lvl w:ilvl="8" w:tentative="1">
+      <w:start w:val="1"/>
+      <w:numFmt w:val="bullet"/>
+      <w:lvlText w:val=""/>
+      <w:lvlJc w:val="left"/>
+      <w:pPr>
+        <w:tabs>
+          <w:tab w:val="num" w:pos="6480"/>
+        </w:tabs>
+        <w:ind w:left="6480" w:hanging="360"/>
+      </w:pPr>
+      <w:rPr>
+        <w:rFonts w:ascii="Symbol" w:hAnsi="Symbol" w:hint="default"/>
+        <w:sz w:val="20"/>
+      </w:rPr>
+    </w:lvl>
+  </w:abstractNum>
+  <w:abstractNum w:abstractNumId="5" w15:restartNumberingAfterBreak="0">
+    <w:nsid w:val="338D6317"/>
+    <w:multiLevelType w:val="multilevel"/>
+    <w:tmpl w:val="70329874"/>
+    <w:lvl w:ilvl="0">
+      <w:start w:val="1"/>
+      <w:numFmt w:val="bullet"/>
+      <w:lvlText w:val=""/>
+      <w:lvlJc w:val="left"/>
+      <w:pPr>
+        <w:tabs>
+          <w:tab w:val="num" w:pos="720"/>
+        </w:tabs>
+        <w:ind w:left="720" w:hanging="360"/>
+      </w:pPr>
+      <w:rPr>
+        <w:rFonts w:ascii="Symbol" w:hAnsi="Symbol" w:hint="default"/>
+        <w:sz w:val="20"/>
+      </w:rPr>
+    </w:lvl>
+    <w:lvl w:ilvl="1" w:tentative="1">
+      <w:start w:val="1"/>
+      <w:numFmt w:val="bullet"/>
+      <w:lvlText w:val=""/>
+      <w:lvlJc w:val="left"/>
+      <w:pPr>
+        <w:tabs>
+          <w:tab w:val="num" w:pos="1440"/>
+        </w:tabs>
+        <w:ind w:left="1440" w:hanging="360"/>
+      </w:pPr>
+      <w:rPr>
+        <w:rFonts w:ascii="Symbol" w:hAnsi="Symbol" w:hint="default"/>
+        <w:sz w:val="20"/>
+      </w:rPr>
+    </w:lvl>
+    <w:lvl w:ilvl="2" w:tentative="1">
+      <w:start w:val="1"/>
+      <w:numFmt w:val="bullet"/>
+      <w:lvlText w:val=""/>
+      <w:lvlJc w:val="left"/>
+      <w:pPr>
+        <w:tabs>
+          <w:tab w:val="num" w:pos="2160"/>
+        </w:tabs>
+        <w:ind w:left="2160" w:hanging="360"/>
+      </w:pPr>
+      <w:rPr>
+        <w:rFonts w:ascii="Symbol" w:hAnsi="Symbol" w:hint="default"/>
+        <w:sz w:val="20"/>
+      </w:rPr>
+    </w:lvl>
+    <w:lvl w:ilvl="3" w:tentative="1">
+      <w:start w:val="1"/>
+      <w:numFmt w:val="bullet"/>
+      <w:lvlText w:val=""/>
+      <w:lvlJc w:val="left"/>
+      <w:pPr>
+        <w:tabs>
+          <w:tab w:val="num" w:pos="2880"/>
+        </w:tabs>
+        <w:ind w:left="2880" w:hanging="360"/>
+      </w:pPr>
+      <w:rPr>
+        <w:rFonts w:ascii="Symbol" w:hAnsi="Symbol" w:hint="default"/>
+        <w:sz w:val="20"/>
+      </w:rPr>
+    </w:lvl>
+    <w:lvl w:ilvl="4" w:tentative="1">
+      <w:start w:val="1"/>
+      <w:numFmt w:val="bullet"/>
+      <w:lvlText w:val=""/>
+      <w:lvlJc w:val="left"/>
+      <w:pPr>
+        <w:tabs>
+          <w:tab w:val="num" w:pos="3600"/>
+        </w:tabs>
+        <w:ind w:left="3600" w:hanging="360"/>
+      </w:pPr>
+      <w:rPr>
+        <w:rFonts w:ascii="Symbol" w:hAnsi="Symbol" w:hint="default"/>
+        <w:sz w:val="20"/>
+      </w:rPr>
+    </w:lvl>
+    <w:lvl w:ilvl="5" w:tentative="1">
+      <w:start w:val="1"/>
+      <w:numFmt w:val="bullet"/>
+      <w:lvlText w:val=""/>
+      <w:lvlJc w:val="left"/>
+      <w:pPr>
+        <w:tabs>
+          <w:tab w:val="num" w:pos="4320"/>
+        </w:tabs>
+        <w:ind w:left="4320" w:hanging="360"/>
+      </w:pPr>
+      <w:rPr>
+        <w:rFonts w:ascii="Symbol" w:hAnsi="Symbol" w:hint="default"/>
+        <w:sz w:val="20"/>
+      </w:rPr>
+    </w:lvl>
+    <w:lvl w:ilvl="6" w:tentative="1">
+      <w:start w:val="1"/>
+      <w:numFmt w:val="bullet"/>
+      <w:lvlText w:val=""/>
+      <w:lvlJc w:val="left"/>
+      <w:pPr>
+        <w:tabs>
+          <w:tab w:val="num" w:pos="5040"/>
+        </w:tabs>
+        <w:ind w:left="5040" w:hanging="360"/>
+      </w:pPr>
+      <w:rPr>
+        <w:rFonts w:ascii="Symbol" w:hAnsi="Symbol" w:hint="default"/>
+        <w:sz w:val="20"/>
+      </w:rPr>
+    </w:lvl>
+    <w:lvl w:ilvl="7" w:tentative="1">
+      <w:start w:val="1"/>
+      <w:numFmt w:val="bullet"/>
+      <w:lvlText w:val=""/>
+      <w:lvlJc w:val="left"/>
+      <w:pPr>
+        <w:tabs>
+          <w:tab w:val="num" w:pos="5760"/>
+        </w:tabs>
+        <w:ind w:left="5760" w:hanging="360"/>
+      </w:pPr>
+      <w:rPr>
+        <w:rFonts w:ascii="Symbol" w:hAnsi="Symbol" w:hint="default"/>
+        <w:sz w:val="20"/>
+      </w:rPr>
+    </w:lvl>
+    <w:lvl w:ilvl="8" w:tentative="1">
+      <w:start w:val="1"/>
+      <w:numFmt w:val="bullet"/>
+      <w:lvlText w:val=""/>
+      <w:lvlJc w:val="left"/>
+      <w:pPr>
+        <w:tabs>
+          <w:tab w:val="num" w:pos="6480"/>
+        </w:tabs>
+        <w:ind w:left="6480" w:hanging="360"/>
+      </w:pPr>
+      <w:rPr>
+        <w:rFonts w:ascii="Symbol" w:hAnsi="Symbol" w:hint="default"/>
+        <w:sz w:val="20"/>
+      </w:rPr>
+    </w:lvl>
+  </w:abstractNum>
+  <w:abstractNum w:abstractNumId="6" w15:restartNumberingAfterBreak="0">
+    <w:nsid w:val="39AC3CEF"/>
+    <w:multiLevelType w:val="multilevel"/>
+    <w:tmpl w:val="9740F07A"/>
+    <w:lvl w:ilvl="0">
+      <w:start w:val="1"/>
+      <w:numFmt w:val="bullet"/>
+      <w:lvlText w:val=""/>
+      <w:lvlJc w:val="left"/>
+      <w:pPr>
+        <w:tabs>
+          <w:tab w:val="num" w:pos="720"/>
+        </w:tabs>
+        <w:ind w:left="720" w:hanging="360"/>
+      </w:pPr>
+      <w:rPr>
+        <w:rFonts w:ascii="Symbol" w:hAnsi="Symbol" w:hint="default"/>
+        <w:sz w:val="20"/>
+      </w:rPr>
+    </w:lvl>
+    <w:lvl w:ilvl="1" w:tentative="1">
+      <w:start w:val="1"/>
+      <w:numFmt w:val="bullet"/>
+      <w:lvlText w:val=""/>
+      <w:lvlJc w:val="left"/>
+      <w:pPr>
+        <w:tabs>
+          <w:tab w:val="num" w:pos="1440"/>
+        </w:tabs>
+        <w:ind w:left="1440" w:hanging="360"/>
+      </w:pPr>
+      <w:rPr>
+        <w:rFonts w:ascii="Symbol" w:hAnsi="Symbol" w:hint="default"/>
+        <w:sz w:val="20"/>
+      </w:rPr>
+    </w:lvl>
+    <w:lvl w:ilvl="2" w:tentative="1">
+      <w:start w:val="1"/>
+      <w:numFmt w:val="bullet"/>
+      <w:lvlText w:val=""/>
+      <w:lvlJc w:val="left"/>
+      <w:pPr>
+        <w:tabs>
+          <w:tab w:val="num" w:pos="2160"/>
+        </w:tabs>
+        <w:ind w:left="2160" w:hanging="360"/>
+      </w:pPr>
+      <w:rPr>
+        <w:rFonts w:ascii="Symbol" w:hAnsi="Symbol" w:hint="default"/>
+        <w:sz w:val="20"/>
+      </w:rPr>
+    </w:lvl>
+    <w:lvl w:ilvl="3" w:tentative="1">
+      <w:start w:val="1"/>
+      <w:numFmt w:val="bullet"/>
+      <w:lvlText w:val=""/>
+      <w:lvlJc w:val="left"/>
+      <w:pPr>
+        <w:tabs>
+          <w:tab w:val="num" w:pos="2880"/>
+        </w:tabs>
+        <w:ind w:left="2880" w:hanging="360"/>
+      </w:pPr>
+      <w:rPr>
+        <w:rFonts w:ascii="Symbol" w:hAnsi="Symbol" w:hint="default"/>
+        <w:sz w:val="20"/>
+      </w:rPr>
+    </w:lvl>
+    <w:lvl w:ilvl="4" w:tentative="1">
+      <w:start w:val="1"/>
+      <w:numFmt w:val="bullet"/>
+      <w:lvlText w:val=""/>
+      <w:lvlJc w:val="left"/>
+      <w:pPr>
+        <w:tabs>
+          <w:tab w:val="num" w:pos="3600"/>
+        </w:tabs>
+        <w:ind w:left="3600" w:hanging="360"/>
+      </w:pPr>
+      <w:rPr>
+        <w:rFonts w:ascii="Symbol" w:hAnsi="Symbol" w:hint="default"/>
+        <w:sz w:val="20"/>
+      </w:rPr>
+    </w:lvl>
+    <w:lvl w:ilvl="5" w:tentative="1">
+      <w:start w:val="1"/>
+      <w:numFmt w:val="bullet"/>
+      <w:lvlText w:val=""/>
+      <w:lvlJc w:val="left"/>
+      <w:pPr>
+        <w:tabs>
+          <w:tab w:val="num" w:pos="4320"/>
+        </w:tabs>
+        <w:ind w:left="4320" w:hanging="360"/>
+      </w:pPr>
+      <w:rPr>
+        <w:rFonts w:ascii="Symbol" w:hAnsi="Symbol" w:hint="default"/>
+        <w:sz w:val="20"/>
+      </w:rPr>
+    </w:lvl>
+    <w:lvl w:ilvl="6" w:tentative="1">
+      <w:start w:val="1"/>
+      <w:numFmt w:val="bullet"/>
+      <w:lvlText w:val=""/>
+      <w:lvlJc w:val="left"/>
+      <w:pPr>
+        <w:tabs>
+          <w:tab w:val="num" w:pos="5040"/>
+        </w:tabs>
+        <w:ind w:left="5040" w:hanging="360"/>
+      </w:pPr>
+      <w:rPr>
+        <w:rFonts w:ascii="Symbol" w:hAnsi="Symbol" w:hint="default"/>
+        <w:sz w:val="20"/>
+      </w:rPr>
+    </w:lvl>
+    <w:lvl w:ilvl="7" w:tentative="1">
+      <w:start w:val="1"/>
+      <w:numFmt w:val="bullet"/>
+      <w:lvlText w:val=""/>
+      <w:lvlJc w:val="left"/>
+      <w:pPr>
+        <w:tabs>
+          <w:tab w:val="num" w:pos="5760"/>
+        </w:tabs>
+        <w:ind w:left="5760" w:hanging="360"/>
+      </w:pPr>
+      <w:rPr>
+        <w:rFonts w:ascii="Symbol" w:hAnsi="Symbol" w:hint="default"/>
+        <w:sz w:val="20"/>
+      </w:rPr>
+    </w:lvl>
+    <w:lvl w:ilvl="8" w:tentative="1">
+      <w:start w:val="1"/>
+      <w:numFmt w:val="bullet"/>
+      <w:lvlText w:val=""/>
+      <w:lvlJc w:val="left"/>
+      <w:pPr>
+        <w:tabs>
+          <w:tab w:val="num" w:pos="6480"/>
+        </w:tabs>
+        <w:ind w:left="6480" w:hanging="360"/>
+      </w:pPr>
+      <w:rPr>
+        <w:rFonts w:ascii="Symbol" w:hAnsi="Symbol" w:hint="default"/>
+        <w:sz w:val="20"/>
+      </w:rPr>
+    </w:lvl>
+  </w:abstractNum>
+  <w:abstractNum w:abstractNumId="7" w15:restartNumberingAfterBreak="0">
+    <w:nsid w:val="3E237415"/>
+    <w:multiLevelType w:val="multilevel"/>
+    <w:tmpl w:val="326A707A"/>
+    <w:lvl w:ilvl="0">
+      <w:start w:val="1"/>
+      <w:numFmt w:val="bullet"/>
+      <w:lvlText w:val=""/>
+      <w:lvlJc w:val="left"/>
+      <w:pPr>
+        <w:tabs>
+          <w:tab w:val="num" w:pos="720"/>
+        </w:tabs>
+        <w:ind w:left="720" w:hanging="360"/>
+      </w:pPr>
+      <w:rPr>
+        <w:rFonts w:ascii="Symbol" w:hAnsi="Symbol" w:hint="default"/>
+        <w:sz w:val="20"/>
+      </w:rPr>
+    </w:lvl>
+    <w:lvl w:ilvl="1" w:tentative="1">
+      <w:start w:val="1"/>
+      <w:numFmt w:val="bullet"/>
+      <w:lvlText w:val=""/>
+      <w:lvlJc w:val="left"/>
+      <w:pPr>
+        <w:tabs>
+          <w:tab w:val="num" w:pos="1440"/>
+        </w:tabs>
+        <w:ind w:left="1440" w:hanging="360"/>
+      </w:pPr>
+      <w:rPr>
+        <w:rFonts w:ascii="Symbol" w:hAnsi="Symbol" w:hint="default"/>
+        <w:sz w:val="20"/>
+      </w:rPr>
+    </w:lvl>
+    <w:lvl w:ilvl="2" w:tentative="1">
+      <w:start w:val="1"/>
+      <w:numFmt w:val="bullet"/>
+      <w:lvlText w:val=""/>
+      <w:lvlJc w:val="left"/>
+      <w:pPr>
+        <w:tabs>
+          <w:tab w:val="num" w:pos="2160"/>
+        </w:tabs>
+        <w:ind w:left="2160" w:hanging="360"/>
+      </w:pPr>
+      <w:rPr>
+        <w:rFonts w:ascii="Symbol" w:hAnsi="Symbol" w:hint="default"/>
+        <w:sz w:val="20"/>
+      </w:rPr>
+    </w:lvl>
+    <w:lvl w:ilvl="3" w:tentative="1">
+      <w:start w:val="1"/>
+      <w:numFmt w:val="bullet"/>
+      <w:lvlText w:val=""/>
+      <w:lvlJc w:val="left"/>
+      <w:pPr>
+        <w:tabs>
+          <w:tab w:val="num" w:pos="2880"/>
+        </w:tabs>
+        <w:ind w:left="2880" w:hanging="360"/>
+      </w:pPr>
+      <w:rPr>
+        <w:rFonts w:ascii="Symbol" w:hAnsi="Symbol" w:hint="default"/>
+        <w:sz w:val="20"/>
+      </w:rPr>
+    </w:lvl>
+    <w:lvl w:ilvl="4" w:tentative="1">
+      <w:start w:val="1"/>
+      <w:numFmt w:val="bullet"/>
+      <w:lvlText w:val=""/>
+      <w:lvlJc w:val="left"/>
+      <w:pPr>
+        <w:tabs>
+          <w:tab w:val="num" w:pos="3600"/>
+        </w:tabs>
+        <w:ind w:left="3600" w:hanging="360"/>
+      </w:pPr>
+      <w:rPr>
+        <w:rFonts w:ascii="Symbol" w:hAnsi="Symbol" w:hint="default"/>
+        <w:sz w:val="20"/>
+      </w:rPr>
+    </w:lvl>
+    <w:lvl w:ilvl="5" w:tentative="1">
+      <w:start w:val="1"/>
+      <w:numFmt w:val="bullet"/>
+      <w:lvlText w:val=""/>
+      <w:lvlJc w:val="left"/>
+      <w:pPr>
+        <w:tabs>
+          <w:tab w:val="num" w:pos="4320"/>
+        </w:tabs>
+        <w:ind w:left="4320" w:hanging="360"/>
+      </w:pPr>
+      <w:rPr>
+        <w:rFonts w:ascii="Symbol" w:hAnsi="Symbol" w:hint="default"/>
+        <w:sz w:val="20"/>
+      </w:rPr>
+    </w:lvl>
+    <w:lvl w:ilvl="6" w:tentative="1">
+      <w:start w:val="1"/>
+      <w:numFmt w:val="bullet"/>
+      <w:lvlText w:val=""/>
+      <w:lvlJc w:val="left"/>
+      <w:pPr>
+        <w:tabs>
+          <w:tab w:val="num" w:pos="5040"/>
+        </w:tabs>
+        <w:ind w:left="5040" w:hanging="360"/>
+      </w:pPr>
+      <w:rPr>
+        <w:rFonts w:ascii="Symbol" w:hAnsi="Symbol" w:hint="default"/>
+        <w:sz w:val="20"/>
+      </w:rPr>
+    </w:lvl>
+    <w:lvl w:ilvl="7" w:tentative="1">
+      <w:start w:val="1"/>
+      <w:numFmt w:val="bullet"/>
+      <w:lvlText w:val=""/>
+      <w:lvlJc w:val="left"/>
+      <w:pPr>
+        <w:tabs>
+          <w:tab w:val="num" w:pos="5760"/>
+        </w:tabs>
+        <w:ind w:left="5760" w:hanging="360"/>
+      </w:pPr>
+      <w:rPr>
+        <w:rFonts w:ascii="Symbol" w:hAnsi="Symbol" w:hint="default"/>
+        <w:sz w:val="20"/>
+      </w:rPr>
+    </w:lvl>
+    <w:lvl w:ilvl="8" w:tentative="1">
+      <w:start w:val="1"/>
+      <w:numFmt w:val="bullet"/>
+      <w:lvlText w:val=""/>
+      <w:lvlJc w:val="left"/>
+      <w:pPr>
+        <w:tabs>
+          <w:tab w:val="num" w:pos="6480"/>
+        </w:tabs>
+        <w:ind w:left="6480" w:hanging="360"/>
+      </w:pPr>
+      <w:rPr>
+        <w:rFonts w:ascii="Symbol" w:hAnsi="Symbol" w:hint="default"/>
+        <w:sz w:val="20"/>
+      </w:rPr>
+    </w:lvl>
+  </w:abstractNum>
+  <w:abstractNum w:abstractNumId="8" w15:restartNumberingAfterBreak="0">
+    <w:nsid w:val="485D6836"/>
+    <w:multiLevelType w:val="multilevel"/>
+    <w:tmpl w:val="737CBA6C"/>
+    <w:lvl w:ilvl="0">
+      <w:start w:val="1"/>
+      <w:numFmt w:val="bullet"/>
+      <w:lvlText w:val=""/>
+      <w:lvlJc w:val="left"/>
+      <w:pPr>
+        <w:tabs>
+          <w:tab w:val="num" w:pos="720"/>
+        </w:tabs>
+        <w:ind w:left="720" w:hanging="360"/>
+      </w:pPr>
+      <w:rPr>
+        <w:rFonts w:ascii="Symbol" w:hAnsi="Symbol" w:hint="default"/>
+        <w:sz w:val="20"/>
+      </w:rPr>
+    </w:lvl>
+    <w:lvl w:ilvl="1" w:tentative="1">
+      <w:start w:val="1"/>
+      <w:numFmt w:val="bullet"/>
+      <w:lvlText w:val=""/>
+      <w:lvlJc w:val="left"/>
+      <w:pPr>
+        <w:tabs>
+          <w:tab w:val="num" w:pos="1440"/>
+        </w:tabs>
+        <w:ind w:left="1440" w:hanging="360"/>
+      </w:pPr>
+      <w:rPr>
+        <w:rFonts w:ascii="Symbol" w:hAnsi="Symbol" w:hint="default"/>
+        <w:sz w:val="20"/>
+      </w:rPr>
+    </w:lvl>
+    <w:lvl w:ilvl="2" w:tentative="1">
+      <w:start w:val="1"/>
+      <w:numFmt w:val="bullet"/>
+      <w:lvlText w:val=""/>
+      <w:lvlJc w:val="left"/>
+      <w:pPr>
+        <w:tabs>
+          <w:tab w:val="num" w:pos="2160"/>
+        </w:tabs>
+        <w:ind w:left="2160" w:hanging="360"/>
+      </w:pPr>
+      <w:rPr>
+        <w:rFonts w:ascii="Symbol" w:hAnsi="Symbol" w:hint="default"/>
+        <w:sz w:val="20"/>
+      </w:rPr>
+    </w:lvl>
+    <w:lvl w:ilvl="3" w:tentative="1">
+      <w:start w:val="1"/>
+      <w:numFmt w:val="bullet"/>
+      <w:lvlText w:val=""/>
+      <w:lvlJc w:val="left"/>
+      <w:pPr>
+        <w:tabs>
+          <w:tab w:val="num" w:pos="2880"/>
+        </w:tabs>
+        <w:ind w:left="2880" w:hanging="360"/>
+      </w:pPr>
+      <w:rPr>
+        <w:rFonts w:ascii="Symbol" w:hAnsi="Symbol" w:hint="default"/>
+        <w:sz w:val="20"/>
+      </w:rPr>
+    </w:lvl>
+    <w:lvl w:ilvl="4" w:tentative="1">
+      <w:start w:val="1"/>
+      <w:numFmt w:val="bullet"/>
+      <w:lvlText w:val=""/>
+      <w:lvlJc w:val="left"/>
+      <w:pPr>
+        <w:tabs>
+          <w:tab w:val="num" w:pos="3600"/>
+        </w:tabs>
+        <w:ind w:left="3600" w:hanging="360"/>
+      </w:pPr>
+      <w:rPr>
+        <w:rFonts w:ascii="Symbol" w:hAnsi="Symbol" w:hint="default"/>
+        <w:sz w:val="20"/>
+      </w:rPr>
+    </w:lvl>
+    <w:lvl w:ilvl="5" w:tentative="1">
+      <w:start w:val="1"/>
+      <w:numFmt w:val="bullet"/>
+      <w:lvlText w:val=""/>
+      <w:lvlJc w:val="left"/>
+      <w:pPr>
+        <w:tabs>
+          <w:tab w:val="num" w:pos="4320"/>
+        </w:tabs>
+        <w:ind w:left="4320" w:hanging="360"/>
+      </w:pPr>
+      <w:rPr>
+        <w:rFonts w:ascii="Symbol" w:hAnsi="Symbol" w:hint="default"/>
+        <w:sz w:val="20"/>
+      </w:rPr>
+    </w:lvl>
+    <w:lvl w:ilvl="6" w:tentative="1">
+      <w:start w:val="1"/>
+      <w:numFmt w:val="bullet"/>
+      <w:lvlText w:val=""/>
+      <w:lvlJc w:val="left"/>
+      <w:pPr>
+        <w:tabs>
+          <w:tab w:val="num" w:pos="5040"/>
+        </w:tabs>
+        <w:ind w:left="5040" w:hanging="360"/>
+      </w:pPr>
+      <w:rPr>
+        <w:rFonts w:ascii="Symbol" w:hAnsi="Symbol" w:hint="default"/>
+        <w:sz w:val="20"/>
+      </w:rPr>
+    </w:lvl>
+    <w:lvl w:ilvl="7" w:tentative="1">
+      <w:start w:val="1"/>
+      <w:numFmt w:val="bullet"/>
+      <w:lvlText w:val=""/>
+      <w:lvlJc w:val="left"/>
+      <w:pPr>
+        <w:tabs>
+          <w:tab w:val="num" w:pos="5760"/>
+        </w:tabs>
+        <w:ind w:left="5760" w:hanging="360"/>
+      </w:pPr>
+      <w:rPr>
+        <w:rFonts w:ascii="Symbol" w:hAnsi="Symbol" w:hint="default"/>
+        <w:sz w:val="20"/>
+      </w:rPr>
+    </w:lvl>
+    <w:lvl w:ilvl="8" w:tentative="1">
+      <w:start w:val="1"/>
+      <w:numFmt w:val="bullet"/>
+      <w:lvlText w:val=""/>
+      <w:lvlJc w:val="left"/>
+      <w:pPr>
+        <w:tabs>
+          <w:tab w:val="num" w:pos="6480"/>
+        </w:tabs>
+        <w:ind w:left="6480" w:hanging="360"/>
+      </w:pPr>
+      <w:rPr>
+        <w:rFonts w:ascii="Symbol" w:hAnsi="Symbol" w:hint="default"/>
+        <w:sz w:val="20"/>
+      </w:rPr>
+    </w:lvl>
+  </w:abstractNum>
+  <w:abstractNum w:abstractNumId="9" w15:restartNumberingAfterBreak="0">
+    <w:nsid w:val="5F1E3F3B"/>
+    <w:multiLevelType w:val="multilevel"/>
+    <w:tmpl w:val="182CBB80"/>
+    <w:lvl w:ilvl="0">
+      <w:start w:val="1"/>
+      <w:numFmt w:val="bullet"/>
+      <w:lvlText w:val=""/>
+      <w:lvlJc w:val="left"/>
+      <w:pPr>
+        <w:tabs>
+          <w:tab w:val="num" w:pos="720"/>
+        </w:tabs>
+        <w:ind w:left="720" w:hanging="360"/>
+      </w:pPr>
+      <w:rPr>
+        <w:rFonts w:ascii="Symbol" w:hAnsi="Symbol" w:hint="default"/>
+        <w:sz w:val="20"/>
+      </w:rPr>
+    </w:lvl>
+    <w:lvl w:ilvl="1" w:tentative="1">
+      <w:start w:val="1"/>
+      <w:numFmt w:val="bullet"/>
+      <w:lvlText w:val=""/>
+      <w:lvlJc w:val="left"/>
+      <w:pPr>
+        <w:tabs>
+          <w:tab w:val="num" w:pos="1440"/>
+        </w:tabs>
+        <w:ind w:left="1440" w:hanging="360"/>
+      </w:pPr>
+      <w:rPr>
+        <w:rFonts w:ascii="Symbol" w:hAnsi="Symbol" w:hint="default"/>
+        <w:sz w:val="20"/>
+      </w:rPr>
+    </w:lvl>
+    <w:lvl w:ilvl="2" w:tentative="1">
+      <w:start w:val="1"/>
+      <w:numFmt w:val="bullet"/>
+      <w:lvlText w:val=""/>
+      <w:lvlJc w:val="left"/>
+      <w:pPr>
+        <w:tabs>
+          <w:tab w:val="num" w:pos="2160"/>
+        </w:tabs>
+        <w:ind w:left="2160" w:hanging="360"/>
+      </w:pPr>
+      <w:rPr>
+        <w:rFonts w:ascii="Symbol" w:hAnsi="Symbol" w:hint="default"/>
+        <w:sz w:val="20"/>
+      </w:rPr>
+    </w:lvl>
+    <w:lvl w:ilvl="3" w:tentative="1">
+      <w:start w:val="1"/>
+      <w:numFmt w:val="bullet"/>
+      <w:lvlText w:val=""/>
+      <w:lvlJc w:val="left"/>
+      <w:pPr>
+        <w:tabs>
+          <w:tab w:val="num" w:pos="2880"/>
+        </w:tabs>
+        <w:ind w:left="2880" w:hanging="360"/>
+      </w:pPr>
+      <w:rPr>
+        <w:rFonts w:ascii="Symbol" w:hAnsi="Symbol" w:hint="default"/>
+        <w:sz w:val="20"/>
+      </w:rPr>
+    </w:lvl>
+    <w:lvl w:ilvl="4" w:tentative="1">
+      <w:start w:val="1"/>
+      <w:numFmt w:val="bullet"/>
+      <w:lvlText w:val=""/>
+      <w:lvlJc w:val="left"/>
+      <w:pPr>
+        <w:tabs>
+          <w:tab w:val="num" w:pos="3600"/>
+        </w:tabs>
+        <w:ind w:left="3600" w:hanging="360"/>
+      </w:pPr>
+      <w:rPr>
+        <w:rFonts w:ascii="Symbol" w:hAnsi="Symbol" w:hint="default"/>
+        <w:sz w:val="20"/>
+      </w:rPr>
+    </w:lvl>
+    <w:lvl w:ilvl="5" w:tentative="1">
+      <w:start w:val="1"/>
+      <w:numFmt w:val="bullet"/>
+      <w:lvlText w:val=""/>
+      <w:lvlJc w:val="left"/>
+      <w:pPr>
+        <w:tabs>
+          <w:tab w:val="num" w:pos="4320"/>
+        </w:tabs>
+        <w:ind w:left="4320" w:hanging="360"/>
+      </w:pPr>
+      <w:rPr>
+        <w:rFonts w:ascii="Symbol" w:hAnsi="Symbol" w:hint="default"/>
+        <w:sz w:val="20"/>
+      </w:rPr>
+    </w:lvl>
+    <w:lvl w:ilvl="6" w:tentative="1">
+      <w:start w:val="1"/>
+      <w:numFmt w:val="bullet"/>
+      <w:lvlText w:val=""/>
+      <w:lvlJc w:val="left"/>
+      <w:pPr>
+        <w:tabs>
+          <w:tab w:val="num" w:pos="5040"/>
+        </w:tabs>
+        <w:ind w:left="5040" w:hanging="360"/>
+      </w:pPr>
+      <w:rPr>
+        <w:rFonts w:ascii="Symbol" w:hAnsi="Symbol" w:hint="default"/>
+        <w:sz w:val="20"/>
+      </w:rPr>
+    </w:lvl>
+    <w:lvl w:ilvl="7" w:tentative="1">
+      <w:start w:val="1"/>
+      <w:numFmt w:val="bullet"/>
+      <w:lvlText w:val=""/>
+      <w:lvlJc w:val="left"/>
+      <w:pPr>
+        <w:tabs>
+          <w:tab w:val="num" w:pos="5760"/>
+        </w:tabs>
+        <w:ind w:left="5760" w:hanging="360"/>
+      </w:pPr>
+      <w:rPr>
+        <w:rFonts w:ascii="Symbol" w:hAnsi="Symbol" w:hint="default"/>
+        <w:sz w:val="20"/>
+      </w:rPr>
+    </w:lvl>
+    <w:lvl w:ilvl="8" w:tentative="1">
+      <w:start w:val="1"/>
+      <w:numFmt w:val="bullet"/>
+      <w:lvlText w:val=""/>
+      <w:lvlJc w:val="left"/>
+      <w:pPr>
+        <w:tabs>
+          <w:tab w:val="num" w:pos="6480"/>
+        </w:tabs>
+        <w:ind w:left="6480" w:hanging="360"/>
+      </w:pPr>
+      <w:rPr>
+        <w:rFonts w:ascii="Symbol" w:hAnsi="Symbol" w:hint="default"/>
+        <w:sz w:val="20"/>
+      </w:rPr>
+    </w:lvl>
+  </w:abstractNum>
+  <w:num w:numId="1" w16cid:durableId="790442970">
+    <w:abstractNumId w:val="8"/>
+  </w:num>
+  <w:num w:numId="2" w16cid:durableId="1686207688">
+    <w:abstractNumId w:val="2"/>
+  </w:num>
+  <w:num w:numId="3" w16cid:durableId="1724518399">
+    <w:abstractNumId w:val="5"/>
+  </w:num>
+  <w:num w:numId="4" w16cid:durableId="1340042533">
+    <w:abstractNumId w:val="9"/>
+  </w:num>
+  <w:num w:numId="5" w16cid:durableId="1946841258">
+    <w:abstractNumId w:val="0"/>
+  </w:num>
+  <w:num w:numId="6" w16cid:durableId="68886737">
+    <w:abstractNumId w:val="7"/>
+  </w:num>
+  <w:num w:numId="7" w16cid:durableId="421756667">
+    <w:abstractNumId w:val="3"/>
+  </w:num>
+  <w:num w:numId="8" w16cid:durableId="1247687443">
+    <w:abstractNumId w:val="6"/>
+  </w:num>
+  <w:num w:numId="9" w16cid:durableId="175970008">
+    <w:abstractNumId w:val="1"/>
+  </w:num>
+  <w:num w:numId="10" w16cid:durableId="235822980">
+    <w:abstractNumId w:val="4"/>
+  </w:num>
+</w:numbering>
 </file>
 
 <file path=word/styles.xml><?xml version="1.0" encoding="utf-8"?>
@@ -493,6 +5454,7 @@
   <w:style w:type="paragraph" w:default="1" w:styleId="Normal">
     <w:name w:val="Normal"/>
     <w:qFormat/>
+    <w:rsid w:val="0066269F"/>
   </w:style>
   <w:style w:type="character" w:default="1" w:styleId="DefaultParagraphFont">
     <w:name w:val="Default Paragraph Font"/>
